--- a/Verilog/Thesis_FPGA_Traffic_Light/Bao_Cao/Bao_Cao.docx
+++ b/Verilog/Thesis_FPGA_Traffic_Light/Bao_Cao/Bao_Cao.docx
@@ -1,6 +1,6 @@
 
 <file path=word/document.xml><?xml version="1.0" encoding="utf-8"?>
-<w:document xmlns:wpc="http://schemas.microsoft.com/office/word/2010/wordprocessingCanvas" xmlns:cx="http://schemas.microsoft.com/office/drawing/2014/chartex" xmlns:cx1="http://schemas.microsoft.com/office/drawing/2015/9/8/chartex" xmlns:mc="http://schemas.openxmlformats.org/markup-compatibility/2006" xmlns:o="urn:schemas-microsoft-com:office:office" xmlns:r="http://schemas.openxmlformats.org/officeDocument/2006/relationships" xmlns:m="http://schemas.openxmlformats.org/officeDocument/2006/math" xmlns:v="urn:schemas-microsoft-com:vml" xmlns:wp14="http://schemas.microsoft.com/office/word/2010/wordprocessingDrawing" xmlns:wp="http://schemas.openxmlformats.org/drawingml/2006/wordprocessingDrawing" xmlns:w10="urn:schemas-microsoft-com:office:word" xmlns:w="http://schemas.openxmlformats.org/wordprocessingml/2006/main" xmlns:w14="http://schemas.microsoft.com/office/word/2010/wordml" xmlns:w15="http://schemas.microsoft.com/office/word/2012/wordml" xmlns:w16se="http://schemas.microsoft.com/office/word/2015/wordml/symex" xmlns:wpg="http://schemas.microsoft.com/office/word/2010/wordprocessingGroup" xmlns:wpi="http://schemas.microsoft.com/office/word/2010/wordprocessingInk" xmlns:wne="http://schemas.microsoft.com/office/word/2006/wordml" xmlns:wps="http://schemas.microsoft.com/office/word/2010/wordprocessingShape" mc:Ignorable="w14 w15 w16se wp14">
+<w:document xmlns:wpc="http://schemas.microsoft.com/office/word/2010/wordprocessingCanvas" xmlns:cx="http://schemas.microsoft.com/office/drawing/2014/chartex" xmlns:mc="http://schemas.openxmlformats.org/markup-compatibility/2006" xmlns:o="urn:schemas-microsoft-com:office:office" xmlns:r="http://schemas.openxmlformats.org/officeDocument/2006/relationships" xmlns:m="http://schemas.openxmlformats.org/officeDocument/2006/math" xmlns:v="urn:schemas-microsoft-com:vml" xmlns:wp14="http://schemas.microsoft.com/office/word/2010/wordprocessingDrawing" xmlns:wp="http://schemas.openxmlformats.org/drawingml/2006/wordprocessingDrawing" xmlns:w10="urn:schemas-microsoft-com:office:word" xmlns:w="http://schemas.openxmlformats.org/wordprocessingml/2006/main" xmlns:w14="http://schemas.microsoft.com/office/word/2010/wordml" xmlns:w15="http://schemas.microsoft.com/office/word/2012/wordml" xmlns:w16se="http://schemas.microsoft.com/office/word/2015/wordml/symex" xmlns:wpg="http://schemas.microsoft.com/office/word/2010/wordprocessingGroup" xmlns:wpi="http://schemas.microsoft.com/office/word/2010/wordprocessingInk" xmlns:wne="http://schemas.microsoft.com/office/word/2006/wordml" xmlns:wps="http://schemas.microsoft.com/office/word/2010/wordprocessingShape" mc:Ignorable="w14 w15 w16se wp14">
   <w:body>
     <w:p>
       <w:pPr>
@@ -778,17 +778,8 @@
           <w:b/>
           <w:i/>
         </w:rPr>
-        <w:t xml:space="preserve"> 20</w:t>
-      </w:r>
-      <w:proofErr w:type="gramStart"/>
-      <w:r>
-        <w:rPr>
-          <w:b/>
-          <w:i/>
-        </w:rPr>
-        <w:t>..</w:t>
-      </w:r>
-      <w:proofErr w:type="gramEnd"/>
+        <w:t xml:space="preserve"> 20..</w:t>
+      </w:r>
       <w:r>
         <w:rPr>
           <w:b/>
@@ -5261,6 +5252,7 @@
         <w:t>:</w:t>
       </w:r>
     </w:p>
+    <w:p/>
     <w:p>
       <w:pPr>
         <w:spacing w:after="160" w:line="259" w:lineRule="auto"/>
@@ -6638,16 +6630,8 @@
         <w:rPr>
           <w:szCs w:val="28"/>
         </w:rPr>
-        <w:t xml:space="preserve">dự </w:t>
-      </w:r>
-      <w:proofErr w:type="gramStart"/>
-      <w:r>
-        <w:rPr>
-          <w:szCs w:val="28"/>
-        </w:rPr>
-        <w:t>án</w:t>
-      </w:r>
-      <w:proofErr w:type="gramEnd"/>
+        <w:t>dự án</w:t>
+      </w:r>
       <w:r>
         <w:rPr>
           <w:szCs w:val="28"/>
@@ -6798,6 +6782,7 @@
     </w:p>
     <w:p>
       <w:pPr>
+        <w:jc w:val="both"/>
         <w:rPr>
           <w:lang w:val="de-DE"/>
         </w:rPr>
@@ -6806,15 +6791,14 @@
         <w:rPr>
           <w:lang w:val="de-DE"/>
         </w:rPr>
-        <w:t>(Tự chế)</w:t>
-      </w:r>
-    </w:p>
-    <w:p>
-      <w:pPr>
+        <w:t>Hệ thống có thể áp dụng cho các mô hình triễn lãm, áp dụng lên hệ thống đèn đường thực tế. Với độ ổn định và chịu đựng trong thời gian dài, độ chính xác cao nhờ vào công nghệ FPGA</w:t>
+      </w:r>
+      <w:r>
         <w:rPr>
           <w:lang w:val="de-DE"/>
         </w:rPr>
-      </w:pPr>
+        <w:t>.</w:t>
+      </w:r>
     </w:p>
     <w:p>
       <w:pPr>
@@ -6842,15 +6826,8 @@
         <w:rPr>
           <w:lang w:val="de-DE"/>
         </w:rPr>
-        <w:t>(Tự chế)</w:t>
-      </w:r>
-    </w:p>
-    <w:p>
-      <w:pPr>
-        <w:rPr>
-          <w:lang w:val="de-DE"/>
-        </w:rPr>
-      </w:pPr>
+        <w:t>Các hệ thống đèn hiện tại sử dụng các vi điều khiển hoặc PLC với giá thành rất cao và khả năng bảo trì bảo dưỡng khó.</w:t>
+      </w:r>
     </w:p>
     <w:p>
       <w:pPr>
@@ -6870,6 +6847,11 @@
     </w:p>
     <w:p>
       <w:pPr>
+        <w:pStyle w:val="ListParagraph"/>
+        <w:numPr>
+          <w:ilvl w:val="0"/>
+          <w:numId w:val="48"/>
+        </w:numPr>
         <w:rPr>
           <w:lang w:val="de-DE"/>
         </w:rPr>
@@ -6878,15 +6860,26 @@
         <w:rPr>
           <w:lang w:val="de-DE"/>
         </w:rPr>
-        <w:t>(Tự chế)</w:t>
+        <w:t>Lắp ráp cho các hệ thống mô hình triễn lãm.</w:t>
       </w:r>
     </w:p>
     <w:p>
       <w:pPr>
+        <w:pStyle w:val="ListParagraph"/>
+        <w:numPr>
+          <w:ilvl w:val="0"/>
+          <w:numId w:val="48"/>
+        </w:numPr>
         <w:rPr>
           <w:lang w:val="de-DE"/>
         </w:rPr>
       </w:pPr>
+      <w:r>
+        <w:rPr>
+          <w:lang w:val="de-DE"/>
+        </w:rPr>
+        <w:t>Lắp ráp cho các hệ thống đèn đường.</w:t>
+      </w:r>
     </w:p>
     <w:p>
       <w:pPr>
@@ -6937,6 +6930,7 @@
     </w:p>
     <w:p>
       <w:pPr>
+        <w:jc w:val="both"/>
         <w:rPr>
           <w:lang w:val="de-DE"/>
         </w:rPr>
@@ -6945,18 +6939,51 @@
         <w:rPr>
           <w:lang w:val="de-DE"/>
         </w:rPr>
-        <w:t>(Tự chế)</w:t>
+        <w:t>Đã tìm hiểu và quan sát thực tế để đưa ra các hướng giải quyết hợp lý. Đã tham khảo ý kiến giáo viên hướng dẫn để cùng tìm ra các vấn đề còn tồn tại trong hê thống vốn có.</w:t>
       </w:r>
     </w:p>
     <w:p>
       <w:pPr>
+        <w:pStyle w:val="Heading4"/>
+        <w:spacing w:line="312" w:lineRule="auto"/>
         <w:rPr>
           <w:lang w:val="de-DE"/>
         </w:rPr>
       </w:pPr>
+      <w:r>
+        <w:rPr>
+          <w:lang w:val="de-DE"/>
+        </w:rPr>
+        <w:t xml:space="preserve">Mục đích </w:t>
+      </w:r>
+      <w:r>
+        <w:rPr>
+          <w:lang w:val="de-DE"/>
+        </w:rPr>
+        <w:t>tìm hiểu</w:t>
+      </w:r>
+      <w:r>
+        <w:rPr>
+          <w:lang w:val="de-DE"/>
+        </w:rPr>
+        <w:t>:</w:t>
+      </w:r>
     </w:p>
     <w:p>
       <w:pPr>
+        <w:rPr>
+          <w:lang w:val="de-DE"/>
+        </w:rPr>
+      </w:pPr>
+      <w:r>
+        <w:rPr>
+          <w:lang w:val="de-DE"/>
+        </w:rPr>
+        <w:t>Nhằm mục đích phục vụ các đối tượng khách hàng, phục vụ nghiên cứu công nghệ FPGA.</w:t>
+      </w:r>
+    </w:p>
+    <w:p>
+      <w:pPr>
         <w:pStyle w:val="Heading4"/>
         <w:spacing w:line="312" w:lineRule="auto"/>
         <w:rPr>
@@ -6967,13 +6994,13 @@
         <w:rPr>
           <w:lang w:val="de-DE"/>
         </w:rPr>
-        <w:t xml:space="preserve">Mục đích </w:t>
+        <w:t>Nhiệm vụ</w:t>
       </w:r>
       <w:r>
         <w:rPr>
           <w:lang w:val="de-DE"/>
         </w:rPr>
-        <w:t>tìm hiểu</w:t>
+        <w:t xml:space="preserve"> tìm hiểu</w:t>
       </w:r>
       <w:r>
         <w:rPr>
@@ -6992,19 +7019,7 @@
         <w:rPr>
           <w:lang w:val="de-DE"/>
         </w:rPr>
-        <w:t>(Tự chế</w:t>
-      </w:r>
-      <w:r>
-        <w:rPr>
-          <w:lang w:val="de-DE"/>
-        </w:rPr>
-        <w:t>: Thường là để cải tiến sản phẩm hiện có</w:t>
-      </w:r>
-      <w:r>
-        <w:rPr>
-          <w:lang w:val="de-DE"/>
-        </w:rPr>
-        <w:t>)</w:t>
+        <w:t>Tìm hiểu các hệ thống đèn đường hiện tại.</w:t>
       </w:r>
     </w:p>
     <w:p>
@@ -7013,53 +7028,12 @@
           <w:lang w:val="de-DE"/>
         </w:rPr>
       </w:pPr>
-    </w:p>
-    <w:p>
-      <w:pPr>
-        <w:pStyle w:val="Heading4"/>
-        <w:spacing w:line="312" w:lineRule="auto"/>
+      <w:r>
         <w:rPr>
           <w:lang w:val="de-DE"/>
         </w:rPr>
-      </w:pPr>
-      <w:r>
-        <w:rPr>
-          <w:lang w:val="de-DE"/>
-        </w:rPr>
-        <w:t>Nhiệm vụ</w:t>
-      </w:r>
-      <w:r>
-        <w:rPr>
-          <w:lang w:val="de-DE"/>
-        </w:rPr>
-        <w:t xml:space="preserve"> tìm hiểu</w:t>
-      </w:r>
-      <w:r>
-        <w:rPr>
-          <w:lang w:val="de-DE"/>
-        </w:rPr>
-        <w:t>:</w:t>
-      </w:r>
-    </w:p>
-    <w:p>
-      <w:pPr>
-        <w:rPr>
-          <w:lang w:val="de-DE"/>
-        </w:rPr>
-      </w:pPr>
-      <w:r>
-        <w:rPr>
-          <w:lang w:val="de-DE"/>
-        </w:rPr>
-        <w:t>(Tự chế)</w:t>
-      </w:r>
-    </w:p>
-    <w:p>
-      <w:pPr>
-        <w:rPr>
-          <w:lang w:val="de-DE"/>
-        </w:rPr>
-      </w:pPr>
+        <w:t>Tìm hiểu về công nghệ FPGA.</w:t>
+      </w:r>
     </w:p>
     <w:p>
       <w:pPr>
@@ -7228,20 +7202,99 @@
     </w:p>
     <w:p>
       <w:pPr>
+        <w:spacing w:after="160" w:line="259" w:lineRule="auto"/>
+        <w:rPr>
+          <w:rFonts w:eastAsiaTheme="majorEastAsia" w:cstheme="majorBidi"/>
+          <w:color w:val="000000" w:themeColor="text1"/>
+          <w:szCs w:val="26"/>
+          <w:lang w:val="de-DE"/>
+        </w:rPr>
+      </w:pPr>
+      <w:bookmarkStart w:id="4" w:name="_Toc516053768"/>
+      <w:r>
+        <w:rPr>
+          <w:lang w:val="de-DE"/>
+        </w:rPr>
+        <w:br w:type="page"/>
+      </w:r>
+    </w:p>
+    <w:p>
+      <w:pPr>
         <w:pStyle w:val="Heading3"/>
         <w:spacing w:line="312" w:lineRule="auto"/>
         <w:rPr>
           <w:lang w:val="de-DE"/>
         </w:rPr>
       </w:pPr>
-      <w:bookmarkStart w:id="4" w:name="_Toc516053768"/>
       <w:r>
         <w:rPr>
           <w:lang w:val="de-DE"/>
         </w:rPr>
+        <w:lastRenderedPageBreak/>
         <w:t>Nội dung chính:</w:t>
       </w:r>
       <w:bookmarkEnd w:id="4"/>
+    </w:p>
+    <w:p>
+      <w:pPr>
+        <w:pStyle w:val="ListParagraph"/>
+        <w:numPr>
+          <w:ilvl w:val="0"/>
+          <w:numId w:val="49"/>
+        </w:numPr>
+        <w:rPr>
+          <w:lang w:val="de-DE"/>
+        </w:rPr>
+      </w:pPr>
+      <w:r>
+        <w:rPr>
+          <w:lang w:val="de-DE"/>
+        </w:rPr>
+        <w:t>Thực thi hệ thống trên dựa trên công nghệ FPGA để tạo ra sản phẩm.</w:t>
+      </w:r>
+    </w:p>
+    <w:p>
+      <w:pPr>
+        <w:pStyle w:val="ListParagraph"/>
+        <w:numPr>
+          <w:ilvl w:val="0"/>
+          <w:numId w:val="49"/>
+        </w:numPr>
+        <w:rPr>
+          <w:lang w:val="de-DE"/>
+        </w:rPr>
+      </w:pPr>
+      <w:r>
+        <w:rPr>
+          <w:lang w:val="de-DE"/>
+        </w:rPr>
+        <w:t>Đã tiến hành chạy thử trên board FPGA của nhà trường cung cấp để tiến hành nghiên cứu.</w:t>
+      </w:r>
+    </w:p>
+    <w:p>
+      <w:pPr>
+        <w:pStyle w:val="ListParagraph"/>
+        <w:numPr>
+          <w:ilvl w:val="0"/>
+          <w:numId w:val="49"/>
+        </w:numPr>
+        <w:rPr>
+          <w:lang w:val="de-DE"/>
+        </w:rPr>
+      </w:pPr>
+      <w:r>
+        <w:rPr>
+          <w:lang w:val="de-DE"/>
+        </w:rPr>
+        <w:t>Thi công mạch để chạy kiểm thử.</w:t>
+      </w:r>
+    </w:p>
+    <w:p>
+      <w:pPr>
+        <w:rPr>
+          <w:lang w:val="de-DE"/>
+        </w:rPr>
+      </w:pPr>
     </w:p>
     <w:p>
       <w:pPr>
@@ -7318,7 +7371,6 @@
         <w:rPr>
           <w:lang w:val="de-DE"/>
         </w:rPr>
-        <w:lastRenderedPageBreak/>
         <w:t>Nhược điểm hệ thống là chỉ còn ở mức nội bộ và giám sát chưa hết toàn bộ các mặt.</w:t>
       </w:r>
     </w:p>
@@ -7399,6 +7451,25 @@
       <w:pPr>
         <w:pStyle w:val="ListParagraph"/>
         <w:numPr>
+          <w:ilvl w:val="1"/>
+          <w:numId w:val="19"/>
+        </w:numPr>
+        <w:spacing w:line="312" w:lineRule="auto"/>
+        <w:rPr>
+          <w:lang w:val="de-DE"/>
+        </w:rPr>
+      </w:pPr>
+      <w:r>
+        <w:rPr>
+          <w:lang w:val="de-DE"/>
+        </w:rPr>
+        <w:t>Thêm một số chức năng như điều khiển bằng tay, thêm khả năng kết nối nhiều đường hơn,...</w:t>
+      </w:r>
+    </w:p>
+    <w:p>
+      <w:pPr>
+        <w:pStyle w:val="ListParagraph"/>
+        <w:numPr>
           <w:ilvl w:val="0"/>
           <w:numId w:val="19"/>
         </w:numPr>
@@ -7430,21 +7501,7 @@
         <w:rPr>
           <w:lang w:val="de-DE"/>
         </w:rPr>
-        <w:t>(Học thêm được những gì thêm vào đây</w:t>
-      </w:r>
-      <w:bookmarkStart w:id="6" w:name="_GoBack"/>
-      <w:bookmarkEnd w:id="6"/>
-      <w:r>
-        <w:rPr>
-          <w:lang w:val="de-DE"/>
-        </w:rPr>
-        <w:t>)</w:t>
-      </w:r>
-      <w:r>
-        <w:rPr>
-          <w:lang w:val="de-DE"/>
-        </w:rPr>
-        <w:t>.</w:t>
+        <w:t>(Học thêm được những gì thêm vào đây).</w:t>
       </w:r>
     </w:p>
     <w:p>
@@ -7467,30 +7524,73 @@
         <w:pStyle w:val="Heading1"/>
         <w:spacing w:line="360" w:lineRule="auto"/>
       </w:pPr>
-      <w:bookmarkStart w:id="7" w:name="_Toc516053770"/>
+      <w:bookmarkStart w:id="6" w:name="_Toc516053770"/>
       <w:r>
         <w:lastRenderedPageBreak/>
         <w:t>TỔNG QUAN:</w:t>
+      </w:r>
+      <w:bookmarkEnd w:id="6"/>
+    </w:p>
+    <w:p>
+      <w:pPr>
+        <w:pStyle w:val="Heading2"/>
+        <w:spacing w:line="360" w:lineRule="auto"/>
+        <w:rPr>
+          <w:lang w:val="de-DE"/>
+        </w:rPr>
+      </w:pPr>
+      <w:bookmarkStart w:id="7" w:name="_Toc516053771"/>
+      <w:r>
+        <w:t>Tình hìn</w:t>
+      </w:r>
+      <w:r>
+        <w:rPr>
+          <w:lang w:val="de-DE"/>
+        </w:rPr>
+        <w:t xml:space="preserve">h </w:t>
+      </w:r>
+      <w:r>
+        <w:rPr>
+          <w:lang w:val="de-DE"/>
+        </w:rPr>
+        <w:t>tìm hiểu</w:t>
+      </w:r>
+      <w:r>
+        <w:rPr>
+          <w:lang w:val="de-DE"/>
+        </w:rPr>
+        <w:t>:</w:t>
       </w:r>
       <w:bookmarkEnd w:id="7"/>
     </w:p>
     <w:p>
       <w:pPr>
+        <w:jc w:val="both"/>
+        <w:rPr>
+          <w:lang w:val="de-DE"/>
+        </w:rPr>
+      </w:pPr>
+      <w:r>
+        <w:rPr>
+          <w:lang w:val="de-DE"/>
+        </w:rPr>
+        <w:t>Hiện nay công nghệ FPGA là công nghệ có nhiều bước tiến lớn và vững mạnh giúp đẩy nhanh quá trình test và chế tạo các board mạch mới (trong đó có chip điện thoại, các loại chip điều khiển, ...). Góp phần tăng tốc nghiên cứu và phát triển các công nghệ mới có ứng dụng vi chip.</w:t>
+      </w:r>
+    </w:p>
+    <w:p>
+      <w:pPr>
         <w:pStyle w:val="Heading2"/>
         <w:spacing w:line="360" w:lineRule="auto"/>
         <w:rPr>
           <w:lang w:val="de-DE"/>
         </w:rPr>
       </w:pPr>
-      <w:bookmarkStart w:id="8" w:name="_Toc516053771"/>
-      <w:r>
-        <w:t>Tình hìn</w:t>
-      </w:r>
+      <w:bookmarkStart w:id="8" w:name="_Toc516053772"/>
       <w:r>
         <w:rPr>
           <w:lang w:val="de-DE"/>
         </w:rPr>
-        <w:t xml:space="preserve">h </w:t>
+        <w:t xml:space="preserve">Mục đích </w:t>
       </w:r>
       <w:r>
         <w:rPr>
@@ -7516,19 +7616,25 @@
         <w:rPr>
           <w:lang w:val="de-DE"/>
         </w:rPr>
-        <w:t>(</w:t>
+        <w:t>Dựa vào mục</w:t>
       </w:r>
       <w:r>
         <w:rPr>
           <w:lang w:val="de-DE"/>
         </w:rPr>
-        <w:t>Nêu những bước tiến của công nghệ này trong thời điểm hiện tại</w:t>
+        <w:t xml:space="preserve"> đã đề ra </w:t>
       </w:r>
       <w:r>
         <w:rPr>
           <w:lang w:val="de-DE"/>
         </w:rPr>
-        <w:t>)</w:t>
+        <w:t xml:space="preserve"> để suy ra mục đích tìm hiểu là nhằm cải tiến những tồn tại của hệ thống hiện tại đã có</w:t>
+      </w:r>
+      <w:r>
+        <w:rPr>
+          <w:lang w:val="de-DE"/>
+        </w:rPr>
+        <w:t>.</w:t>
       </w:r>
     </w:p>
     <w:p>
@@ -7539,18 +7645,18 @@
           <w:lang w:val="de-DE"/>
         </w:rPr>
       </w:pPr>
-      <w:bookmarkStart w:id="9" w:name="_Toc516053772"/>
+      <w:bookmarkStart w:id="9" w:name="_Toc516053773"/>
       <w:r>
         <w:rPr>
           <w:lang w:val="de-DE"/>
         </w:rPr>
-        <w:t xml:space="preserve">Mục đích </w:t>
+        <w:t>Nhiệm vụ</w:t>
       </w:r>
       <w:r>
         <w:rPr>
           <w:lang w:val="de-DE"/>
         </w:rPr>
-        <w:t>tìm hiểu</w:t>
+        <w:t xml:space="preserve"> tìm hiểu</w:t>
       </w:r>
       <w:r>
         <w:rPr>
@@ -7559,60 +7665,6 @@
         <w:t>:</w:t>
       </w:r>
       <w:bookmarkEnd w:id="9"/>
-    </w:p>
-    <w:p>
-      <w:pPr>
-        <w:rPr>
-          <w:lang w:val="de-DE"/>
-        </w:rPr>
-      </w:pPr>
-      <w:r>
-        <w:rPr>
-          <w:lang w:val="de-DE"/>
-        </w:rPr>
-        <w:t>(</w:t>
-      </w:r>
-      <w:r>
-        <w:rPr>
-          <w:lang w:val="de-DE"/>
-        </w:rPr>
-        <w:t>Dựa vào mục bên trên để suy ra mục đích tìm hiểu là nhằm cải tiến những tồn tại của hệ thống hiện tại đã có</w:t>
-      </w:r>
-      <w:r>
-        <w:rPr>
-          <w:lang w:val="de-DE"/>
-        </w:rPr>
-        <w:t>)</w:t>
-      </w:r>
-    </w:p>
-    <w:p>
-      <w:pPr>
-        <w:pStyle w:val="Heading2"/>
-        <w:spacing w:line="360" w:lineRule="auto"/>
-        <w:rPr>
-          <w:lang w:val="de-DE"/>
-        </w:rPr>
-      </w:pPr>
-      <w:bookmarkStart w:id="10" w:name="_Toc516053773"/>
-      <w:r>
-        <w:rPr>
-          <w:lang w:val="de-DE"/>
-        </w:rPr>
-        <w:t>Nhiệm vụ</w:t>
-      </w:r>
-      <w:r>
-        <w:rPr>
-          <w:lang w:val="de-DE"/>
-        </w:rPr>
-        <w:t xml:space="preserve"> tìm hiểu</w:t>
-      </w:r>
-      <w:r>
-        <w:rPr>
-          <w:lang w:val="de-DE"/>
-        </w:rPr>
-        <w:t>:</w:t>
-      </w:r>
-      <w:bookmarkEnd w:id="10"/>
     </w:p>
     <w:p>
       <w:pPr>
@@ -7688,7 +7740,7 @@
           <w:lang w:val="de-DE"/>
         </w:rPr>
       </w:pPr>
-      <w:bookmarkStart w:id="11" w:name="_Toc516053774"/>
+      <w:bookmarkStart w:id="10" w:name="_Toc516053774"/>
       <w:r>
         <w:rPr>
           <w:lang w:val="de-DE"/>
@@ -7707,7 +7759,7 @@
         </w:rPr>
         <w:t>:</w:t>
       </w:r>
-      <w:bookmarkEnd w:id="11"/>
+      <w:bookmarkEnd w:id="10"/>
     </w:p>
     <w:p>
       <w:pPr>
@@ -7846,14 +7898,14 @@
         <w:pStyle w:val="Heading2"/>
         <w:spacing w:line="360" w:lineRule="auto"/>
       </w:pPr>
-      <w:bookmarkStart w:id="12" w:name="_Toc516053775"/>
+      <w:bookmarkStart w:id="11" w:name="_Toc516053775"/>
       <w:r>
         <w:t>T</w:t>
       </w:r>
       <w:r>
         <w:t>ính cấp thiết của đề tài:</w:t>
       </w:r>
-      <w:bookmarkEnd w:id="12"/>
+      <w:bookmarkEnd w:id="11"/>
       <w:r>
         <w:t xml:space="preserve"> </w:t>
       </w:r>
@@ -7884,125 +7936,6723 @@
         <w:pStyle w:val="Heading1"/>
         <w:spacing w:line="360" w:lineRule="auto"/>
       </w:pPr>
-      <w:bookmarkStart w:id="13" w:name="_Toc516053776"/>
+      <w:bookmarkStart w:id="12" w:name="_Toc516053776"/>
       <w:r>
         <w:lastRenderedPageBreak/>
         <w:t>NỘI DUNG THỰC HIỆN ĐỀ TÀI:</w:t>
+      </w:r>
+      <w:bookmarkEnd w:id="12"/>
+    </w:p>
+    <w:p>
+      <w:pPr>
+        <w:pStyle w:val="Heading2"/>
+        <w:spacing w:line="360" w:lineRule="auto"/>
+        <w:rPr>
+          <w:lang w:val="de-DE"/>
+        </w:rPr>
+      </w:pPr>
+      <w:bookmarkStart w:id="13" w:name="_Toc516053777"/>
+      <w:r>
+        <w:rPr>
+          <w:lang w:val="de-DE"/>
+        </w:rPr>
+        <w:t>Kết cấu của ĐA/KLTN:</w:t>
       </w:r>
       <w:bookmarkEnd w:id="13"/>
     </w:p>
     <w:p>
       <w:pPr>
-        <w:pStyle w:val="Heading2"/>
+        <w:pStyle w:val="Heading3"/>
         <w:spacing w:line="360" w:lineRule="auto"/>
-        <w:rPr>
-          <w:lang w:val="de-DE"/>
-        </w:rPr>
-      </w:pPr>
-      <w:bookmarkStart w:id="14" w:name="_Toc516053777"/>
-      <w:r>
-        <w:rPr>
-          <w:lang w:val="de-DE"/>
-        </w:rPr>
-        <w:t>Kết cấu của ĐA/KLTN:</w:t>
+      </w:pPr>
+      <w:bookmarkStart w:id="14" w:name="_Toc516053778"/>
+      <w:r>
+        <w:t>Cơ sở lý thuyế</w:t>
+      </w:r>
+      <w:r>
+        <w:t>t</w:t>
+      </w:r>
+      <w:r>
+        <w:t>:</w:t>
       </w:r>
       <w:bookmarkEnd w:id="14"/>
     </w:p>
     <w:p>
       <w:pPr>
-        <w:pStyle w:val="Heading3"/>
-        <w:spacing w:line="360" w:lineRule="auto"/>
-      </w:pPr>
-      <w:bookmarkStart w:id="15" w:name="_Toc516053778"/>
-      <w:r>
-        <w:t>Cơ sở lý thuyế</w:t>
-      </w:r>
-      <w:r>
-        <w:t>t</w:t>
+        <w:pStyle w:val="Heading4"/>
+      </w:pPr>
+      <w:r>
+        <w:t>Công nghệ</w:t>
+      </w:r>
+      <w:r>
+        <w:t xml:space="preserve"> </w:t>
+      </w:r>
+      <w:r>
+        <w:t>FPGA</w:t>
       </w:r>
       <w:r>
         <w:t>:</w:t>
       </w:r>
-      <w:bookmarkEnd w:id="15"/>
     </w:p>
     <w:p>
-      <w:pPr>
-        <w:pStyle w:val="Heading4"/>
-      </w:pPr>
-      <w:r>
-        <w:t>Công nghệ</w:t>
-      </w:r>
-      <w:r>
-        <w:t xml:space="preserve"> </w:t>
-      </w:r>
-      <w:r>
-        <w:t>FPGA</w:t>
-      </w:r>
-      <w:r>
-        <w:t>:</w:t>
+      <w:r>
+        <w:t>(Phần này copy trên mạng về rồi chỉnh lại)</w:t>
       </w:r>
     </w:p>
     <w:p>
-      <w:r>
-        <w:t>(Phần này copy trên mạng về rồi chỉnh lại)</w:t>
+      <w:pPr>
+        <w:pStyle w:val="Heading4"/>
+      </w:pPr>
+      <w:r>
+        <w:t>Lưu đồ giải thuật:</w:t>
       </w:r>
     </w:p>
     <w:p>
       <w:pPr>
-        <w:pStyle w:val="Heading4"/>
-      </w:pPr>
-      <w:r>
-        <w:t>Lưu đồ giải thuật:</w:t>
+        <w:pStyle w:val="Heading5"/>
+      </w:pPr>
+      <w:r>
+        <w:t>State machine:</w:t>
       </w:r>
     </w:p>
     <w:p>
-      <w:r>
-        <w:t>(Chưa làm xong)</w:t>
+      <w:pPr>
+        <w:jc w:val="center"/>
+      </w:pPr>
+      <w:r>
+        <w:drawing>
+          <wp:inline distT="0" distB="0" distL="0" distR="0" wp14:anchorId="6995B28F" wp14:editId="25E226A1">
+            <wp:extent cx="5942330" cy="2572385"/>
+            <wp:effectExtent l="0" t="0" r="1270" b="0"/>
+            <wp:docPr id="8" name="Picture 8"/>
+            <wp:cNvGraphicFramePr>
+              <a:graphicFrameLocks xmlns:a="http://schemas.openxmlformats.org/drawingml/2006/main" noChangeAspect="1"/>
+            </wp:cNvGraphicFramePr>
+            <a:graphic xmlns:a="http://schemas.openxmlformats.org/drawingml/2006/main">
+              <a:graphicData uri="http://schemas.openxmlformats.org/drawingml/2006/picture">
+                <pic:pic xmlns:pic="http://schemas.openxmlformats.org/drawingml/2006/picture">
+                  <pic:nvPicPr>
+                    <pic:cNvPr id="1" name=""/>
+                    <pic:cNvPicPr/>
+                  </pic:nvPicPr>
+                  <pic:blipFill>
+                    <a:blip r:embed="rId11"/>
+                    <a:stretch>
+                      <a:fillRect/>
+                    </a:stretch>
+                  </pic:blipFill>
+                  <pic:spPr>
+                    <a:xfrm>
+                      <a:off x="0" y="0"/>
+                      <a:ext cx="5942330" cy="2572385"/>
+                    </a:xfrm>
+                    <a:prstGeom prst="rect">
+                      <a:avLst/>
+                    </a:prstGeom>
+                  </pic:spPr>
+                </pic:pic>
+              </a:graphicData>
+            </a:graphic>
+          </wp:inline>
+        </w:drawing>
       </w:r>
     </w:p>
     <w:p>
       <w:pPr>
-        <w:pStyle w:val="Heading3"/>
-        <w:spacing w:line="360" w:lineRule="auto"/>
-      </w:pPr>
-      <w:bookmarkStart w:id="16" w:name="_Toc516053781"/>
-      <w:r>
-        <w:t>Thiết kế và thi công phần mềm:</w:t>
-      </w:r>
-      <w:bookmarkEnd w:id="16"/>
+        <w:pStyle w:val="Heading5"/>
+      </w:pPr>
+      <w:r>
+        <w:t>Các giá trị và quy ước:</w:t>
+      </w:r>
     </w:p>
     <w:p>
-      <w:pPr>
-        <w:pStyle w:val="Heading4"/>
-      </w:pPr>
-      <w:r>
-        <w:t>Các phần code:</w:t>
+      <w:r>
+        <w:t>Tên trạng thái và giái trị:</w:t>
+      </w:r>
+    </w:p>
+    <w:tbl>
+      <w:tblPr>
+        <w:tblW w:w="7880" w:type="dxa"/>
+        <w:tblLook w:val="04A0" w:firstRow="1" w:lastRow="0" w:firstColumn="1" w:lastColumn="0" w:noHBand="0" w:noVBand="1"/>
+      </w:tblPr>
+      <w:tblGrid>
+        <w:gridCol w:w="1520"/>
+        <w:gridCol w:w="1040"/>
+        <w:gridCol w:w="1040"/>
+        <w:gridCol w:w="1300"/>
+        <w:gridCol w:w="1240"/>
+        <w:gridCol w:w="580"/>
+        <w:gridCol w:w="580"/>
+        <w:gridCol w:w="580"/>
+      </w:tblGrid>
+      <w:tr>
+        <w:trPr>
+          <w:trHeight w:val="315"/>
+        </w:trPr>
+        <w:tc>
+          <w:tcPr>
+            <w:tcW w:w="1520" w:type="dxa"/>
+            <w:tcBorders>
+              <w:top w:val="single" w:sz="4" w:space="0" w:color="auto"/>
+              <w:left w:val="single" w:sz="4" w:space="0" w:color="auto"/>
+              <w:bottom w:val="single" w:sz="4" w:space="0" w:color="auto"/>
+              <w:right w:val="single" w:sz="4" w:space="0" w:color="auto"/>
+            </w:tcBorders>
+            <w:shd w:val="clear" w:color="auto" w:fill="auto"/>
+            <w:noWrap/>
+            <w:vAlign w:val="bottom"/>
+            <w:hideMark/>
+          </w:tcPr>
+          <w:p>
+            <w:pPr>
+              <w:rPr>
+                <w:b/>
+                <w:bCs/>
+                <w:color w:val="000000"/>
+                <w:sz w:val="24"/>
+              </w:rPr>
+            </w:pPr>
+            <w:r>
+              <w:rPr>
+                <w:b/>
+                <w:bCs/>
+                <w:color w:val="000000"/>
+                <w:sz w:val="24"/>
+              </w:rPr>
+              <w:t>Tên trạng thái</w:t>
+            </w:r>
+          </w:p>
+        </w:tc>
+        <w:tc>
+          <w:tcPr>
+            <w:tcW w:w="1040" w:type="dxa"/>
+            <w:tcBorders>
+              <w:top w:val="single" w:sz="4" w:space="0" w:color="auto"/>
+              <w:left w:val="nil"/>
+              <w:bottom w:val="single" w:sz="4" w:space="0" w:color="auto"/>
+              <w:right w:val="single" w:sz="4" w:space="0" w:color="auto"/>
+            </w:tcBorders>
+            <w:shd w:val="clear" w:color="auto" w:fill="auto"/>
+            <w:noWrap/>
+            <w:vAlign w:val="bottom"/>
+            <w:hideMark/>
+          </w:tcPr>
+          <w:p>
+            <w:pPr>
+              <w:rPr>
+                <w:b/>
+                <w:bCs/>
+                <w:color w:val="000000"/>
+                <w:sz w:val="24"/>
+              </w:rPr>
+            </w:pPr>
+            <w:r>
+              <w:rPr>
+                <w:b/>
+                <w:bCs/>
+                <w:color w:val="000000"/>
+                <w:sz w:val="24"/>
+              </w:rPr>
+              <w:t>Đường A</w:t>
+            </w:r>
+          </w:p>
+        </w:tc>
+        <w:tc>
+          <w:tcPr>
+            <w:tcW w:w="1040" w:type="dxa"/>
+            <w:tcBorders>
+              <w:top w:val="single" w:sz="4" w:space="0" w:color="auto"/>
+              <w:left w:val="nil"/>
+              <w:bottom w:val="single" w:sz="4" w:space="0" w:color="auto"/>
+              <w:right w:val="single" w:sz="4" w:space="0" w:color="auto"/>
+            </w:tcBorders>
+            <w:shd w:val="clear" w:color="auto" w:fill="auto"/>
+            <w:noWrap/>
+            <w:vAlign w:val="bottom"/>
+            <w:hideMark/>
+          </w:tcPr>
+          <w:p>
+            <w:pPr>
+              <w:rPr>
+                <w:b/>
+                <w:bCs/>
+                <w:color w:val="000000"/>
+                <w:sz w:val="24"/>
+              </w:rPr>
+            </w:pPr>
+            <w:r>
+              <w:rPr>
+                <w:b/>
+                <w:bCs/>
+                <w:color w:val="000000"/>
+                <w:sz w:val="24"/>
+              </w:rPr>
+              <w:t>Đường B</w:t>
+            </w:r>
+          </w:p>
+        </w:tc>
+        <w:tc>
+          <w:tcPr>
+            <w:tcW w:w="1300" w:type="dxa"/>
+            <w:tcBorders>
+              <w:top w:val="single" w:sz="4" w:space="0" w:color="auto"/>
+              <w:left w:val="nil"/>
+              <w:bottom w:val="single" w:sz="4" w:space="0" w:color="auto"/>
+              <w:right w:val="single" w:sz="4" w:space="0" w:color="auto"/>
+            </w:tcBorders>
+            <w:shd w:val="clear" w:color="auto" w:fill="auto"/>
+            <w:noWrap/>
+            <w:vAlign w:val="bottom"/>
+            <w:hideMark/>
+          </w:tcPr>
+          <w:p>
+            <w:pPr>
+              <w:rPr>
+                <w:b/>
+                <w:bCs/>
+                <w:color w:val="000000"/>
+                <w:sz w:val="24"/>
+              </w:rPr>
+            </w:pPr>
+            <w:r>
+              <w:rPr>
+                <w:b/>
+                <w:bCs/>
+                <w:color w:val="000000"/>
+                <w:sz w:val="24"/>
+              </w:rPr>
+              <w:t>Giá trị DEC</w:t>
+            </w:r>
+          </w:p>
+        </w:tc>
+        <w:tc>
+          <w:tcPr>
+            <w:tcW w:w="1240" w:type="dxa"/>
+            <w:tcBorders>
+              <w:top w:val="single" w:sz="4" w:space="0" w:color="auto"/>
+              <w:left w:val="nil"/>
+              <w:bottom w:val="single" w:sz="4" w:space="0" w:color="auto"/>
+              <w:right w:val="single" w:sz="4" w:space="0" w:color="auto"/>
+            </w:tcBorders>
+            <w:shd w:val="clear" w:color="auto" w:fill="auto"/>
+            <w:noWrap/>
+            <w:vAlign w:val="bottom"/>
+            <w:hideMark/>
+          </w:tcPr>
+          <w:p>
+            <w:pPr>
+              <w:rPr>
+                <w:b/>
+                <w:bCs/>
+                <w:color w:val="000000"/>
+                <w:sz w:val="24"/>
+              </w:rPr>
+            </w:pPr>
+            <w:r>
+              <w:rPr>
+                <w:b/>
+                <w:bCs/>
+                <w:color w:val="000000"/>
+                <w:sz w:val="24"/>
+              </w:rPr>
+              <w:t>Giá trị BIN</w:t>
+            </w:r>
+          </w:p>
+        </w:tc>
+        <w:tc>
+          <w:tcPr>
+            <w:tcW w:w="580" w:type="dxa"/>
+            <w:tcBorders>
+              <w:top w:val="single" w:sz="4" w:space="0" w:color="auto"/>
+              <w:left w:val="nil"/>
+              <w:bottom w:val="single" w:sz="4" w:space="0" w:color="auto"/>
+              <w:right w:val="single" w:sz="4" w:space="0" w:color="auto"/>
+            </w:tcBorders>
+            <w:shd w:val="clear" w:color="auto" w:fill="auto"/>
+            <w:noWrap/>
+            <w:vAlign w:val="bottom"/>
+            <w:hideMark/>
+          </w:tcPr>
+          <w:p>
+            <w:pPr>
+              <w:rPr>
+                <w:b/>
+                <w:bCs/>
+                <w:color w:val="000000"/>
+                <w:sz w:val="24"/>
+              </w:rPr>
+            </w:pPr>
+            <w:r>
+              <w:rPr>
+                <w:b/>
+                <w:bCs/>
+                <w:color w:val="000000"/>
+                <w:sz w:val="24"/>
+              </w:rPr>
+              <w:t>Bit 2</w:t>
+            </w:r>
+          </w:p>
+        </w:tc>
+        <w:tc>
+          <w:tcPr>
+            <w:tcW w:w="580" w:type="dxa"/>
+            <w:tcBorders>
+              <w:top w:val="single" w:sz="4" w:space="0" w:color="auto"/>
+              <w:left w:val="nil"/>
+              <w:bottom w:val="single" w:sz="4" w:space="0" w:color="auto"/>
+              <w:right w:val="single" w:sz="4" w:space="0" w:color="auto"/>
+            </w:tcBorders>
+            <w:shd w:val="clear" w:color="auto" w:fill="auto"/>
+            <w:noWrap/>
+            <w:vAlign w:val="bottom"/>
+            <w:hideMark/>
+          </w:tcPr>
+          <w:p>
+            <w:pPr>
+              <w:rPr>
+                <w:b/>
+                <w:bCs/>
+                <w:color w:val="000000"/>
+                <w:sz w:val="24"/>
+              </w:rPr>
+            </w:pPr>
+            <w:r>
+              <w:rPr>
+                <w:b/>
+                <w:bCs/>
+                <w:color w:val="000000"/>
+                <w:sz w:val="24"/>
+              </w:rPr>
+              <w:t>Bit 1</w:t>
+            </w:r>
+          </w:p>
+        </w:tc>
+        <w:tc>
+          <w:tcPr>
+            <w:tcW w:w="580" w:type="dxa"/>
+            <w:tcBorders>
+              <w:top w:val="single" w:sz="4" w:space="0" w:color="auto"/>
+              <w:left w:val="nil"/>
+              <w:bottom w:val="single" w:sz="4" w:space="0" w:color="auto"/>
+              <w:right w:val="single" w:sz="4" w:space="0" w:color="auto"/>
+            </w:tcBorders>
+            <w:shd w:val="clear" w:color="auto" w:fill="auto"/>
+            <w:noWrap/>
+            <w:vAlign w:val="bottom"/>
+            <w:hideMark/>
+          </w:tcPr>
+          <w:p>
+            <w:pPr>
+              <w:rPr>
+                <w:b/>
+                <w:bCs/>
+                <w:color w:val="000000"/>
+                <w:sz w:val="24"/>
+              </w:rPr>
+            </w:pPr>
+            <w:r>
+              <w:rPr>
+                <w:b/>
+                <w:bCs/>
+                <w:color w:val="000000"/>
+                <w:sz w:val="24"/>
+              </w:rPr>
+              <w:t>Bit 0</w:t>
+            </w:r>
+          </w:p>
+        </w:tc>
+      </w:tr>
+      <w:tr>
+        <w:trPr>
+          <w:trHeight w:val="315"/>
+        </w:trPr>
+        <w:tc>
+          <w:tcPr>
+            <w:tcW w:w="1520" w:type="dxa"/>
+            <w:tcBorders>
+              <w:top w:val="nil"/>
+              <w:left w:val="single" w:sz="4" w:space="0" w:color="auto"/>
+              <w:bottom w:val="single" w:sz="4" w:space="0" w:color="auto"/>
+              <w:right w:val="single" w:sz="4" w:space="0" w:color="auto"/>
+            </w:tcBorders>
+            <w:shd w:val="clear" w:color="auto" w:fill="auto"/>
+            <w:noWrap/>
+            <w:vAlign w:val="bottom"/>
+            <w:hideMark/>
+          </w:tcPr>
+          <w:p>
+            <w:pPr>
+              <w:rPr>
+                <w:color w:val="000000"/>
+                <w:sz w:val="24"/>
+              </w:rPr>
+            </w:pPr>
+            <w:r>
+              <w:rPr>
+                <w:color w:val="000000"/>
+                <w:sz w:val="24"/>
+              </w:rPr>
+              <w:t>AG_BR</w:t>
+            </w:r>
+          </w:p>
+        </w:tc>
+        <w:tc>
+          <w:tcPr>
+            <w:tcW w:w="1040" w:type="dxa"/>
+            <w:tcBorders>
+              <w:top w:val="nil"/>
+              <w:left w:val="nil"/>
+              <w:bottom w:val="single" w:sz="4" w:space="0" w:color="auto"/>
+              <w:right w:val="single" w:sz="4" w:space="0" w:color="auto"/>
+            </w:tcBorders>
+            <w:shd w:val="clear" w:color="auto" w:fill="auto"/>
+            <w:noWrap/>
+            <w:vAlign w:val="bottom"/>
+            <w:hideMark/>
+          </w:tcPr>
+          <w:p>
+            <w:pPr>
+              <w:rPr>
+                <w:color w:val="000000"/>
+                <w:sz w:val="24"/>
+              </w:rPr>
+            </w:pPr>
+            <w:r>
+              <w:rPr>
+                <w:color w:val="000000"/>
+                <w:sz w:val="24"/>
+              </w:rPr>
+              <w:t>Green</w:t>
+            </w:r>
+          </w:p>
+        </w:tc>
+        <w:tc>
+          <w:tcPr>
+            <w:tcW w:w="1040" w:type="dxa"/>
+            <w:tcBorders>
+              <w:top w:val="nil"/>
+              <w:left w:val="nil"/>
+              <w:bottom w:val="single" w:sz="4" w:space="0" w:color="auto"/>
+              <w:right w:val="single" w:sz="4" w:space="0" w:color="auto"/>
+            </w:tcBorders>
+            <w:shd w:val="clear" w:color="auto" w:fill="auto"/>
+            <w:noWrap/>
+            <w:vAlign w:val="bottom"/>
+            <w:hideMark/>
+          </w:tcPr>
+          <w:p>
+            <w:pPr>
+              <w:rPr>
+                <w:color w:val="000000"/>
+                <w:sz w:val="24"/>
+              </w:rPr>
+            </w:pPr>
+            <w:r>
+              <w:rPr>
+                <w:color w:val="000000"/>
+                <w:sz w:val="24"/>
+              </w:rPr>
+              <w:t>Red</w:t>
+            </w:r>
+          </w:p>
+        </w:tc>
+        <w:tc>
+          <w:tcPr>
+            <w:tcW w:w="1300" w:type="dxa"/>
+            <w:tcBorders>
+              <w:top w:val="nil"/>
+              <w:left w:val="nil"/>
+              <w:bottom w:val="single" w:sz="4" w:space="0" w:color="auto"/>
+              <w:right w:val="single" w:sz="4" w:space="0" w:color="auto"/>
+            </w:tcBorders>
+            <w:shd w:val="clear" w:color="auto" w:fill="auto"/>
+            <w:noWrap/>
+            <w:vAlign w:val="bottom"/>
+            <w:hideMark/>
+          </w:tcPr>
+          <w:p>
+            <w:pPr>
+              <w:jc w:val="right"/>
+              <w:rPr>
+                <w:color w:val="000000"/>
+                <w:sz w:val="24"/>
+              </w:rPr>
+            </w:pPr>
+            <w:r>
+              <w:rPr>
+                <w:color w:val="000000"/>
+                <w:sz w:val="24"/>
+              </w:rPr>
+              <w:t>0</w:t>
+            </w:r>
+          </w:p>
+        </w:tc>
+        <w:tc>
+          <w:tcPr>
+            <w:tcW w:w="1240" w:type="dxa"/>
+            <w:tcBorders>
+              <w:top w:val="nil"/>
+              <w:left w:val="nil"/>
+              <w:bottom w:val="single" w:sz="4" w:space="0" w:color="auto"/>
+              <w:right w:val="single" w:sz="4" w:space="0" w:color="auto"/>
+            </w:tcBorders>
+            <w:shd w:val="clear" w:color="auto" w:fill="auto"/>
+            <w:noWrap/>
+            <w:vAlign w:val="bottom"/>
+            <w:hideMark/>
+          </w:tcPr>
+          <w:p>
+            <w:pPr>
+              <w:rPr>
+                <w:color w:val="000000"/>
+                <w:sz w:val="24"/>
+              </w:rPr>
+            </w:pPr>
+            <w:r>
+              <w:rPr>
+                <w:color w:val="000000"/>
+                <w:sz w:val="24"/>
+              </w:rPr>
+              <w:t>0b000</w:t>
+            </w:r>
+          </w:p>
+        </w:tc>
+        <w:tc>
+          <w:tcPr>
+            <w:tcW w:w="580" w:type="dxa"/>
+            <w:tcBorders>
+              <w:top w:val="nil"/>
+              <w:left w:val="nil"/>
+              <w:bottom w:val="single" w:sz="4" w:space="0" w:color="auto"/>
+              <w:right w:val="single" w:sz="4" w:space="0" w:color="auto"/>
+            </w:tcBorders>
+            <w:shd w:val="clear" w:color="auto" w:fill="auto"/>
+            <w:noWrap/>
+            <w:vAlign w:val="bottom"/>
+            <w:hideMark/>
+          </w:tcPr>
+          <w:p>
+            <w:pPr>
+              <w:rPr>
+                <w:color w:val="000000"/>
+                <w:sz w:val="24"/>
+              </w:rPr>
+            </w:pPr>
+            <w:r>
+              <w:rPr>
+                <w:color w:val="000000"/>
+                <w:sz w:val="24"/>
+              </w:rPr>
+              <w:t>0</w:t>
+            </w:r>
+          </w:p>
+        </w:tc>
+        <w:tc>
+          <w:tcPr>
+            <w:tcW w:w="580" w:type="dxa"/>
+            <w:tcBorders>
+              <w:top w:val="nil"/>
+              <w:left w:val="nil"/>
+              <w:bottom w:val="single" w:sz="4" w:space="0" w:color="auto"/>
+              <w:right w:val="single" w:sz="4" w:space="0" w:color="auto"/>
+            </w:tcBorders>
+            <w:shd w:val="clear" w:color="auto" w:fill="auto"/>
+            <w:noWrap/>
+            <w:vAlign w:val="bottom"/>
+            <w:hideMark/>
+          </w:tcPr>
+          <w:p>
+            <w:pPr>
+              <w:rPr>
+                <w:color w:val="000000"/>
+                <w:sz w:val="24"/>
+              </w:rPr>
+            </w:pPr>
+            <w:r>
+              <w:rPr>
+                <w:color w:val="000000"/>
+                <w:sz w:val="24"/>
+              </w:rPr>
+              <w:t>0</w:t>
+            </w:r>
+          </w:p>
+        </w:tc>
+        <w:tc>
+          <w:tcPr>
+            <w:tcW w:w="580" w:type="dxa"/>
+            <w:tcBorders>
+              <w:top w:val="nil"/>
+              <w:left w:val="nil"/>
+              <w:bottom w:val="single" w:sz="4" w:space="0" w:color="auto"/>
+              <w:right w:val="single" w:sz="4" w:space="0" w:color="auto"/>
+            </w:tcBorders>
+            <w:shd w:val="clear" w:color="auto" w:fill="auto"/>
+            <w:noWrap/>
+            <w:vAlign w:val="bottom"/>
+            <w:hideMark/>
+          </w:tcPr>
+          <w:p>
+            <w:pPr>
+              <w:rPr>
+                <w:color w:val="000000"/>
+                <w:sz w:val="24"/>
+              </w:rPr>
+            </w:pPr>
+            <w:r>
+              <w:rPr>
+                <w:color w:val="000000"/>
+                <w:sz w:val="24"/>
+              </w:rPr>
+              <w:t>0</w:t>
+            </w:r>
+          </w:p>
+        </w:tc>
+      </w:tr>
+      <w:tr>
+        <w:trPr>
+          <w:trHeight w:val="315"/>
+        </w:trPr>
+        <w:tc>
+          <w:tcPr>
+            <w:tcW w:w="1520" w:type="dxa"/>
+            <w:tcBorders>
+              <w:top w:val="nil"/>
+              <w:left w:val="single" w:sz="4" w:space="0" w:color="auto"/>
+              <w:bottom w:val="single" w:sz="4" w:space="0" w:color="auto"/>
+              <w:right w:val="single" w:sz="4" w:space="0" w:color="auto"/>
+            </w:tcBorders>
+            <w:shd w:val="clear" w:color="auto" w:fill="auto"/>
+            <w:noWrap/>
+            <w:vAlign w:val="bottom"/>
+            <w:hideMark/>
+          </w:tcPr>
+          <w:p>
+            <w:pPr>
+              <w:rPr>
+                <w:color w:val="000000"/>
+                <w:sz w:val="24"/>
+              </w:rPr>
+            </w:pPr>
+            <w:r>
+              <w:rPr>
+                <w:color w:val="000000"/>
+                <w:sz w:val="24"/>
+              </w:rPr>
+              <w:t>AY_BR</w:t>
+            </w:r>
+          </w:p>
+        </w:tc>
+        <w:tc>
+          <w:tcPr>
+            <w:tcW w:w="1040" w:type="dxa"/>
+            <w:tcBorders>
+              <w:top w:val="nil"/>
+              <w:left w:val="nil"/>
+              <w:bottom w:val="single" w:sz="4" w:space="0" w:color="auto"/>
+              <w:right w:val="single" w:sz="4" w:space="0" w:color="auto"/>
+            </w:tcBorders>
+            <w:shd w:val="clear" w:color="auto" w:fill="auto"/>
+            <w:noWrap/>
+            <w:vAlign w:val="bottom"/>
+            <w:hideMark/>
+          </w:tcPr>
+          <w:p>
+            <w:pPr>
+              <w:rPr>
+                <w:color w:val="000000"/>
+                <w:sz w:val="24"/>
+              </w:rPr>
+            </w:pPr>
+            <w:r>
+              <w:rPr>
+                <w:color w:val="000000"/>
+                <w:sz w:val="24"/>
+              </w:rPr>
+              <w:t>Yellow</w:t>
+            </w:r>
+          </w:p>
+        </w:tc>
+        <w:tc>
+          <w:tcPr>
+            <w:tcW w:w="1040" w:type="dxa"/>
+            <w:tcBorders>
+              <w:top w:val="nil"/>
+              <w:left w:val="nil"/>
+              <w:bottom w:val="single" w:sz="4" w:space="0" w:color="auto"/>
+              <w:right w:val="single" w:sz="4" w:space="0" w:color="auto"/>
+            </w:tcBorders>
+            <w:shd w:val="clear" w:color="auto" w:fill="auto"/>
+            <w:noWrap/>
+            <w:vAlign w:val="bottom"/>
+            <w:hideMark/>
+          </w:tcPr>
+          <w:p>
+            <w:pPr>
+              <w:rPr>
+                <w:color w:val="000000"/>
+                <w:sz w:val="24"/>
+              </w:rPr>
+            </w:pPr>
+            <w:r>
+              <w:rPr>
+                <w:color w:val="000000"/>
+                <w:sz w:val="24"/>
+              </w:rPr>
+              <w:t>Red</w:t>
+            </w:r>
+          </w:p>
+        </w:tc>
+        <w:tc>
+          <w:tcPr>
+            <w:tcW w:w="1300" w:type="dxa"/>
+            <w:tcBorders>
+              <w:top w:val="nil"/>
+              <w:left w:val="nil"/>
+              <w:bottom w:val="single" w:sz="4" w:space="0" w:color="auto"/>
+              <w:right w:val="single" w:sz="4" w:space="0" w:color="auto"/>
+            </w:tcBorders>
+            <w:shd w:val="clear" w:color="auto" w:fill="auto"/>
+            <w:noWrap/>
+            <w:vAlign w:val="bottom"/>
+            <w:hideMark/>
+          </w:tcPr>
+          <w:p>
+            <w:pPr>
+              <w:jc w:val="right"/>
+              <w:rPr>
+                <w:color w:val="000000"/>
+                <w:sz w:val="24"/>
+              </w:rPr>
+            </w:pPr>
+            <w:r>
+              <w:rPr>
+                <w:color w:val="000000"/>
+                <w:sz w:val="24"/>
+              </w:rPr>
+              <w:t>1</w:t>
+            </w:r>
+          </w:p>
+        </w:tc>
+        <w:tc>
+          <w:tcPr>
+            <w:tcW w:w="1240" w:type="dxa"/>
+            <w:tcBorders>
+              <w:top w:val="nil"/>
+              <w:left w:val="nil"/>
+              <w:bottom w:val="single" w:sz="4" w:space="0" w:color="auto"/>
+              <w:right w:val="single" w:sz="4" w:space="0" w:color="auto"/>
+            </w:tcBorders>
+            <w:shd w:val="clear" w:color="auto" w:fill="auto"/>
+            <w:noWrap/>
+            <w:vAlign w:val="bottom"/>
+            <w:hideMark/>
+          </w:tcPr>
+          <w:p>
+            <w:pPr>
+              <w:rPr>
+                <w:color w:val="000000"/>
+                <w:sz w:val="24"/>
+              </w:rPr>
+            </w:pPr>
+            <w:r>
+              <w:rPr>
+                <w:color w:val="000000"/>
+                <w:sz w:val="24"/>
+              </w:rPr>
+              <w:t>0b001</w:t>
+            </w:r>
+          </w:p>
+        </w:tc>
+        <w:tc>
+          <w:tcPr>
+            <w:tcW w:w="580" w:type="dxa"/>
+            <w:tcBorders>
+              <w:top w:val="nil"/>
+              <w:left w:val="nil"/>
+              <w:bottom w:val="single" w:sz="4" w:space="0" w:color="auto"/>
+              <w:right w:val="single" w:sz="4" w:space="0" w:color="auto"/>
+            </w:tcBorders>
+            <w:shd w:val="clear" w:color="auto" w:fill="auto"/>
+            <w:noWrap/>
+            <w:vAlign w:val="bottom"/>
+            <w:hideMark/>
+          </w:tcPr>
+          <w:p>
+            <w:pPr>
+              <w:rPr>
+                <w:color w:val="000000"/>
+                <w:sz w:val="24"/>
+              </w:rPr>
+            </w:pPr>
+            <w:r>
+              <w:rPr>
+                <w:color w:val="000000"/>
+                <w:sz w:val="24"/>
+              </w:rPr>
+              <w:t>0</w:t>
+            </w:r>
+          </w:p>
+        </w:tc>
+        <w:tc>
+          <w:tcPr>
+            <w:tcW w:w="580" w:type="dxa"/>
+            <w:tcBorders>
+              <w:top w:val="nil"/>
+              <w:left w:val="nil"/>
+              <w:bottom w:val="single" w:sz="4" w:space="0" w:color="auto"/>
+              <w:right w:val="single" w:sz="4" w:space="0" w:color="auto"/>
+            </w:tcBorders>
+            <w:shd w:val="clear" w:color="auto" w:fill="auto"/>
+            <w:noWrap/>
+            <w:vAlign w:val="bottom"/>
+            <w:hideMark/>
+          </w:tcPr>
+          <w:p>
+            <w:pPr>
+              <w:rPr>
+                <w:color w:val="000000"/>
+                <w:sz w:val="24"/>
+              </w:rPr>
+            </w:pPr>
+            <w:r>
+              <w:rPr>
+                <w:color w:val="000000"/>
+                <w:sz w:val="24"/>
+              </w:rPr>
+              <w:t>0</w:t>
+            </w:r>
+          </w:p>
+        </w:tc>
+        <w:tc>
+          <w:tcPr>
+            <w:tcW w:w="580" w:type="dxa"/>
+            <w:tcBorders>
+              <w:top w:val="nil"/>
+              <w:left w:val="nil"/>
+              <w:bottom w:val="single" w:sz="4" w:space="0" w:color="auto"/>
+              <w:right w:val="single" w:sz="4" w:space="0" w:color="auto"/>
+            </w:tcBorders>
+            <w:shd w:val="clear" w:color="auto" w:fill="auto"/>
+            <w:noWrap/>
+            <w:vAlign w:val="bottom"/>
+            <w:hideMark/>
+          </w:tcPr>
+          <w:p>
+            <w:pPr>
+              <w:rPr>
+                <w:color w:val="000000"/>
+                <w:sz w:val="24"/>
+              </w:rPr>
+            </w:pPr>
+            <w:r>
+              <w:rPr>
+                <w:color w:val="000000"/>
+                <w:sz w:val="24"/>
+              </w:rPr>
+              <w:t>1</w:t>
+            </w:r>
+          </w:p>
+        </w:tc>
+      </w:tr>
+      <w:tr>
+        <w:trPr>
+          <w:trHeight w:val="315"/>
+        </w:trPr>
+        <w:tc>
+          <w:tcPr>
+            <w:tcW w:w="1520" w:type="dxa"/>
+            <w:tcBorders>
+              <w:top w:val="nil"/>
+              <w:left w:val="single" w:sz="4" w:space="0" w:color="auto"/>
+              <w:bottom w:val="single" w:sz="4" w:space="0" w:color="auto"/>
+              <w:right w:val="single" w:sz="4" w:space="0" w:color="auto"/>
+            </w:tcBorders>
+            <w:shd w:val="clear" w:color="auto" w:fill="auto"/>
+            <w:noWrap/>
+            <w:vAlign w:val="bottom"/>
+            <w:hideMark/>
+          </w:tcPr>
+          <w:p>
+            <w:pPr>
+              <w:rPr>
+                <w:color w:val="000000"/>
+                <w:sz w:val="24"/>
+              </w:rPr>
+            </w:pPr>
+            <w:r>
+              <w:rPr>
+                <w:color w:val="000000"/>
+                <w:sz w:val="24"/>
+              </w:rPr>
+              <w:t>AR_BR1</w:t>
+            </w:r>
+          </w:p>
+        </w:tc>
+        <w:tc>
+          <w:tcPr>
+            <w:tcW w:w="1040" w:type="dxa"/>
+            <w:tcBorders>
+              <w:top w:val="nil"/>
+              <w:left w:val="nil"/>
+              <w:bottom w:val="single" w:sz="4" w:space="0" w:color="auto"/>
+              <w:right w:val="single" w:sz="4" w:space="0" w:color="auto"/>
+            </w:tcBorders>
+            <w:shd w:val="clear" w:color="auto" w:fill="auto"/>
+            <w:noWrap/>
+            <w:vAlign w:val="bottom"/>
+            <w:hideMark/>
+          </w:tcPr>
+          <w:p>
+            <w:pPr>
+              <w:rPr>
+                <w:color w:val="000000"/>
+                <w:sz w:val="24"/>
+              </w:rPr>
+            </w:pPr>
+            <w:r>
+              <w:rPr>
+                <w:color w:val="000000"/>
+                <w:sz w:val="24"/>
+              </w:rPr>
+              <w:t>Red</w:t>
+            </w:r>
+          </w:p>
+        </w:tc>
+        <w:tc>
+          <w:tcPr>
+            <w:tcW w:w="1040" w:type="dxa"/>
+            <w:tcBorders>
+              <w:top w:val="nil"/>
+              <w:left w:val="nil"/>
+              <w:bottom w:val="single" w:sz="4" w:space="0" w:color="auto"/>
+              <w:right w:val="single" w:sz="4" w:space="0" w:color="auto"/>
+            </w:tcBorders>
+            <w:shd w:val="clear" w:color="auto" w:fill="auto"/>
+            <w:noWrap/>
+            <w:vAlign w:val="bottom"/>
+            <w:hideMark/>
+          </w:tcPr>
+          <w:p>
+            <w:pPr>
+              <w:rPr>
+                <w:color w:val="000000"/>
+                <w:sz w:val="24"/>
+              </w:rPr>
+            </w:pPr>
+            <w:r>
+              <w:rPr>
+                <w:color w:val="000000"/>
+                <w:sz w:val="24"/>
+              </w:rPr>
+              <w:t>Red1</w:t>
+            </w:r>
+          </w:p>
+        </w:tc>
+        <w:tc>
+          <w:tcPr>
+            <w:tcW w:w="1300" w:type="dxa"/>
+            <w:tcBorders>
+              <w:top w:val="nil"/>
+              <w:left w:val="nil"/>
+              <w:bottom w:val="single" w:sz="4" w:space="0" w:color="auto"/>
+              <w:right w:val="single" w:sz="4" w:space="0" w:color="auto"/>
+            </w:tcBorders>
+            <w:shd w:val="clear" w:color="auto" w:fill="auto"/>
+            <w:noWrap/>
+            <w:vAlign w:val="bottom"/>
+            <w:hideMark/>
+          </w:tcPr>
+          <w:p>
+            <w:pPr>
+              <w:jc w:val="right"/>
+              <w:rPr>
+                <w:color w:val="000000"/>
+                <w:sz w:val="24"/>
+              </w:rPr>
+            </w:pPr>
+            <w:r>
+              <w:rPr>
+                <w:color w:val="000000"/>
+                <w:sz w:val="24"/>
+              </w:rPr>
+              <w:t>2</w:t>
+            </w:r>
+          </w:p>
+        </w:tc>
+        <w:tc>
+          <w:tcPr>
+            <w:tcW w:w="1240" w:type="dxa"/>
+            <w:tcBorders>
+              <w:top w:val="nil"/>
+              <w:left w:val="nil"/>
+              <w:bottom w:val="single" w:sz="4" w:space="0" w:color="auto"/>
+              <w:right w:val="single" w:sz="4" w:space="0" w:color="auto"/>
+            </w:tcBorders>
+            <w:shd w:val="clear" w:color="auto" w:fill="auto"/>
+            <w:noWrap/>
+            <w:vAlign w:val="bottom"/>
+            <w:hideMark/>
+          </w:tcPr>
+          <w:p>
+            <w:pPr>
+              <w:rPr>
+                <w:color w:val="000000"/>
+                <w:sz w:val="24"/>
+              </w:rPr>
+            </w:pPr>
+            <w:r>
+              <w:rPr>
+                <w:color w:val="000000"/>
+                <w:sz w:val="24"/>
+              </w:rPr>
+              <w:t>0b010</w:t>
+            </w:r>
+          </w:p>
+        </w:tc>
+        <w:tc>
+          <w:tcPr>
+            <w:tcW w:w="580" w:type="dxa"/>
+            <w:tcBorders>
+              <w:top w:val="nil"/>
+              <w:left w:val="nil"/>
+              <w:bottom w:val="single" w:sz="4" w:space="0" w:color="auto"/>
+              <w:right w:val="single" w:sz="4" w:space="0" w:color="auto"/>
+            </w:tcBorders>
+            <w:shd w:val="clear" w:color="auto" w:fill="auto"/>
+            <w:noWrap/>
+            <w:vAlign w:val="bottom"/>
+            <w:hideMark/>
+          </w:tcPr>
+          <w:p>
+            <w:pPr>
+              <w:rPr>
+                <w:color w:val="000000"/>
+                <w:sz w:val="24"/>
+              </w:rPr>
+            </w:pPr>
+            <w:r>
+              <w:rPr>
+                <w:color w:val="000000"/>
+                <w:sz w:val="24"/>
+              </w:rPr>
+              <w:t>0</w:t>
+            </w:r>
+          </w:p>
+        </w:tc>
+        <w:tc>
+          <w:tcPr>
+            <w:tcW w:w="580" w:type="dxa"/>
+            <w:tcBorders>
+              <w:top w:val="nil"/>
+              <w:left w:val="nil"/>
+              <w:bottom w:val="single" w:sz="4" w:space="0" w:color="auto"/>
+              <w:right w:val="single" w:sz="4" w:space="0" w:color="auto"/>
+            </w:tcBorders>
+            <w:shd w:val="clear" w:color="auto" w:fill="auto"/>
+            <w:noWrap/>
+            <w:vAlign w:val="bottom"/>
+            <w:hideMark/>
+          </w:tcPr>
+          <w:p>
+            <w:pPr>
+              <w:rPr>
+                <w:color w:val="000000"/>
+                <w:sz w:val="24"/>
+              </w:rPr>
+            </w:pPr>
+            <w:r>
+              <w:rPr>
+                <w:color w:val="000000"/>
+                <w:sz w:val="24"/>
+              </w:rPr>
+              <w:t>1</w:t>
+            </w:r>
+          </w:p>
+        </w:tc>
+        <w:tc>
+          <w:tcPr>
+            <w:tcW w:w="580" w:type="dxa"/>
+            <w:tcBorders>
+              <w:top w:val="nil"/>
+              <w:left w:val="nil"/>
+              <w:bottom w:val="single" w:sz="4" w:space="0" w:color="auto"/>
+              <w:right w:val="single" w:sz="4" w:space="0" w:color="auto"/>
+            </w:tcBorders>
+            <w:shd w:val="clear" w:color="auto" w:fill="auto"/>
+            <w:noWrap/>
+            <w:vAlign w:val="bottom"/>
+            <w:hideMark/>
+          </w:tcPr>
+          <w:p>
+            <w:pPr>
+              <w:rPr>
+                <w:color w:val="000000"/>
+                <w:sz w:val="24"/>
+              </w:rPr>
+            </w:pPr>
+            <w:r>
+              <w:rPr>
+                <w:color w:val="000000"/>
+                <w:sz w:val="24"/>
+              </w:rPr>
+              <w:t>0</w:t>
+            </w:r>
+          </w:p>
+        </w:tc>
+      </w:tr>
+      <w:tr>
+        <w:trPr>
+          <w:trHeight w:val="315"/>
+        </w:trPr>
+        <w:tc>
+          <w:tcPr>
+            <w:tcW w:w="1520" w:type="dxa"/>
+            <w:tcBorders>
+              <w:top w:val="nil"/>
+              <w:left w:val="single" w:sz="4" w:space="0" w:color="auto"/>
+              <w:bottom w:val="single" w:sz="4" w:space="0" w:color="auto"/>
+              <w:right w:val="single" w:sz="4" w:space="0" w:color="auto"/>
+            </w:tcBorders>
+            <w:shd w:val="clear" w:color="auto" w:fill="auto"/>
+            <w:noWrap/>
+            <w:vAlign w:val="bottom"/>
+            <w:hideMark/>
+          </w:tcPr>
+          <w:p>
+            <w:pPr>
+              <w:rPr>
+                <w:color w:val="000000"/>
+                <w:sz w:val="24"/>
+              </w:rPr>
+            </w:pPr>
+            <w:r>
+              <w:rPr>
+                <w:color w:val="000000"/>
+                <w:sz w:val="24"/>
+              </w:rPr>
+              <w:t>AR_BG</w:t>
+            </w:r>
+          </w:p>
+        </w:tc>
+        <w:tc>
+          <w:tcPr>
+            <w:tcW w:w="1040" w:type="dxa"/>
+            <w:tcBorders>
+              <w:top w:val="nil"/>
+              <w:left w:val="nil"/>
+              <w:bottom w:val="single" w:sz="4" w:space="0" w:color="auto"/>
+              <w:right w:val="single" w:sz="4" w:space="0" w:color="auto"/>
+            </w:tcBorders>
+            <w:shd w:val="clear" w:color="auto" w:fill="auto"/>
+            <w:noWrap/>
+            <w:vAlign w:val="bottom"/>
+            <w:hideMark/>
+          </w:tcPr>
+          <w:p>
+            <w:pPr>
+              <w:rPr>
+                <w:color w:val="000000"/>
+                <w:sz w:val="24"/>
+              </w:rPr>
+            </w:pPr>
+            <w:r>
+              <w:rPr>
+                <w:color w:val="000000"/>
+                <w:sz w:val="24"/>
+              </w:rPr>
+              <w:t>Red</w:t>
+            </w:r>
+          </w:p>
+        </w:tc>
+        <w:tc>
+          <w:tcPr>
+            <w:tcW w:w="1040" w:type="dxa"/>
+            <w:tcBorders>
+              <w:top w:val="nil"/>
+              <w:left w:val="nil"/>
+              <w:bottom w:val="single" w:sz="4" w:space="0" w:color="auto"/>
+              <w:right w:val="single" w:sz="4" w:space="0" w:color="auto"/>
+            </w:tcBorders>
+            <w:shd w:val="clear" w:color="auto" w:fill="auto"/>
+            <w:noWrap/>
+            <w:vAlign w:val="bottom"/>
+            <w:hideMark/>
+          </w:tcPr>
+          <w:p>
+            <w:pPr>
+              <w:rPr>
+                <w:color w:val="000000"/>
+                <w:sz w:val="24"/>
+              </w:rPr>
+            </w:pPr>
+            <w:r>
+              <w:rPr>
+                <w:color w:val="000000"/>
+                <w:sz w:val="24"/>
+              </w:rPr>
+              <w:t>Green</w:t>
+            </w:r>
+          </w:p>
+        </w:tc>
+        <w:tc>
+          <w:tcPr>
+            <w:tcW w:w="1300" w:type="dxa"/>
+            <w:tcBorders>
+              <w:top w:val="nil"/>
+              <w:left w:val="nil"/>
+              <w:bottom w:val="single" w:sz="4" w:space="0" w:color="auto"/>
+              <w:right w:val="single" w:sz="4" w:space="0" w:color="auto"/>
+            </w:tcBorders>
+            <w:shd w:val="clear" w:color="auto" w:fill="auto"/>
+            <w:noWrap/>
+            <w:vAlign w:val="bottom"/>
+            <w:hideMark/>
+          </w:tcPr>
+          <w:p>
+            <w:pPr>
+              <w:jc w:val="right"/>
+              <w:rPr>
+                <w:color w:val="000000"/>
+                <w:sz w:val="24"/>
+              </w:rPr>
+            </w:pPr>
+            <w:r>
+              <w:rPr>
+                <w:color w:val="000000"/>
+                <w:sz w:val="24"/>
+              </w:rPr>
+              <w:t>3</w:t>
+            </w:r>
+          </w:p>
+        </w:tc>
+        <w:tc>
+          <w:tcPr>
+            <w:tcW w:w="1240" w:type="dxa"/>
+            <w:tcBorders>
+              <w:top w:val="nil"/>
+              <w:left w:val="nil"/>
+              <w:bottom w:val="single" w:sz="4" w:space="0" w:color="auto"/>
+              <w:right w:val="single" w:sz="4" w:space="0" w:color="auto"/>
+            </w:tcBorders>
+            <w:shd w:val="clear" w:color="auto" w:fill="auto"/>
+            <w:noWrap/>
+            <w:vAlign w:val="bottom"/>
+            <w:hideMark/>
+          </w:tcPr>
+          <w:p>
+            <w:pPr>
+              <w:rPr>
+                <w:color w:val="000000"/>
+                <w:sz w:val="24"/>
+              </w:rPr>
+            </w:pPr>
+            <w:r>
+              <w:rPr>
+                <w:color w:val="000000"/>
+                <w:sz w:val="24"/>
+              </w:rPr>
+              <w:t>0b011</w:t>
+            </w:r>
+          </w:p>
+        </w:tc>
+        <w:tc>
+          <w:tcPr>
+            <w:tcW w:w="580" w:type="dxa"/>
+            <w:tcBorders>
+              <w:top w:val="nil"/>
+              <w:left w:val="nil"/>
+              <w:bottom w:val="single" w:sz="4" w:space="0" w:color="auto"/>
+              <w:right w:val="single" w:sz="4" w:space="0" w:color="auto"/>
+            </w:tcBorders>
+            <w:shd w:val="clear" w:color="auto" w:fill="auto"/>
+            <w:noWrap/>
+            <w:vAlign w:val="bottom"/>
+            <w:hideMark/>
+          </w:tcPr>
+          <w:p>
+            <w:pPr>
+              <w:rPr>
+                <w:color w:val="000000"/>
+                <w:sz w:val="24"/>
+              </w:rPr>
+            </w:pPr>
+            <w:r>
+              <w:rPr>
+                <w:color w:val="000000"/>
+                <w:sz w:val="24"/>
+              </w:rPr>
+              <w:t>0</w:t>
+            </w:r>
+          </w:p>
+        </w:tc>
+        <w:tc>
+          <w:tcPr>
+            <w:tcW w:w="580" w:type="dxa"/>
+            <w:tcBorders>
+              <w:top w:val="nil"/>
+              <w:left w:val="nil"/>
+              <w:bottom w:val="single" w:sz="4" w:space="0" w:color="auto"/>
+              <w:right w:val="single" w:sz="4" w:space="0" w:color="auto"/>
+            </w:tcBorders>
+            <w:shd w:val="clear" w:color="auto" w:fill="auto"/>
+            <w:noWrap/>
+            <w:vAlign w:val="bottom"/>
+            <w:hideMark/>
+          </w:tcPr>
+          <w:p>
+            <w:pPr>
+              <w:rPr>
+                <w:color w:val="000000"/>
+                <w:sz w:val="24"/>
+              </w:rPr>
+            </w:pPr>
+            <w:r>
+              <w:rPr>
+                <w:color w:val="000000"/>
+                <w:sz w:val="24"/>
+              </w:rPr>
+              <w:t>1</w:t>
+            </w:r>
+          </w:p>
+        </w:tc>
+        <w:tc>
+          <w:tcPr>
+            <w:tcW w:w="580" w:type="dxa"/>
+            <w:tcBorders>
+              <w:top w:val="nil"/>
+              <w:left w:val="nil"/>
+              <w:bottom w:val="single" w:sz="4" w:space="0" w:color="auto"/>
+              <w:right w:val="single" w:sz="4" w:space="0" w:color="auto"/>
+            </w:tcBorders>
+            <w:shd w:val="clear" w:color="auto" w:fill="auto"/>
+            <w:noWrap/>
+            <w:vAlign w:val="bottom"/>
+            <w:hideMark/>
+          </w:tcPr>
+          <w:p>
+            <w:pPr>
+              <w:rPr>
+                <w:color w:val="000000"/>
+                <w:sz w:val="24"/>
+              </w:rPr>
+            </w:pPr>
+            <w:r>
+              <w:rPr>
+                <w:color w:val="000000"/>
+                <w:sz w:val="24"/>
+              </w:rPr>
+              <w:t>1</w:t>
+            </w:r>
+          </w:p>
+        </w:tc>
+      </w:tr>
+      <w:tr>
+        <w:trPr>
+          <w:trHeight w:val="315"/>
+        </w:trPr>
+        <w:tc>
+          <w:tcPr>
+            <w:tcW w:w="1520" w:type="dxa"/>
+            <w:tcBorders>
+              <w:top w:val="nil"/>
+              <w:left w:val="single" w:sz="4" w:space="0" w:color="auto"/>
+              <w:bottom w:val="single" w:sz="4" w:space="0" w:color="auto"/>
+              <w:right w:val="single" w:sz="4" w:space="0" w:color="auto"/>
+            </w:tcBorders>
+            <w:shd w:val="clear" w:color="auto" w:fill="auto"/>
+            <w:noWrap/>
+            <w:vAlign w:val="bottom"/>
+            <w:hideMark/>
+          </w:tcPr>
+          <w:p>
+            <w:pPr>
+              <w:rPr>
+                <w:color w:val="000000"/>
+                <w:sz w:val="24"/>
+              </w:rPr>
+            </w:pPr>
+            <w:r>
+              <w:rPr>
+                <w:color w:val="000000"/>
+                <w:sz w:val="24"/>
+              </w:rPr>
+              <w:t>AR_BY</w:t>
+            </w:r>
+          </w:p>
+        </w:tc>
+        <w:tc>
+          <w:tcPr>
+            <w:tcW w:w="1040" w:type="dxa"/>
+            <w:tcBorders>
+              <w:top w:val="nil"/>
+              <w:left w:val="nil"/>
+              <w:bottom w:val="single" w:sz="4" w:space="0" w:color="auto"/>
+              <w:right w:val="single" w:sz="4" w:space="0" w:color="auto"/>
+            </w:tcBorders>
+            <w:shd w:val="clear" w:color="auto" w:fill="auto"/>
+            <w:noWrap/>
+            <w:vAlign w:val="bottom"/>
+            <w:hideMark/>
+          </w:tcPr>
+          <w:p>
+            <w:pPr>
+              <w:rPr>
+                <w:color w:val="000000"/>
+                <w:sz w:val="24"/>
+              </w:rPr>
+            </w:pPr>
+            <w:r>
+              <w:rPr>
+                <w:color w:val="000000"/>
+                <w:sz w:val="24"/>
+              </w:rPr>
+              <w:t>Red</w:t>
+            </w:r>
+          </w:p>
+        </w:tc>
+        <w:tc>
+          <w:tcPr>
+            <w:tcW w:w="1040" w:type="dxa"/>
+            <w:tcBorders>
+              <w:top w:val="nil"/>
+              <w:left w:val="nil"/>
+              <w:bottom w:val="single" w:sz="4" w:space="0" w:color="auto"/>
+              <w:right w:val="single" w:sz="4" w:space="0" w:color="auto"/>
+            </w:tcBorders>
+            <w:shd w:val="clear" w:color="auto" w:fill="auto"/>
+            <w:noWrap/>
+            <w:vAlign w:val="bottom"/>
+            <w:hideMark/>
+          </w:tcPr>
+          <w:p>
+            <w:pPr>
+              <w:rPr>
+                <w:color w:val="000000"/>
+                <w:sz w:val="24"/>
+              </w:rPr>
+            </w:pPr>
+            <w:r>
+              <w:rPr>
+                <w:color w:val="000000"/>
+                <w:sz w:val="24"/>
+              </w:rPr>
+              <w:t>Yellow</w:t>
+            </w:r>
+          </w:p>
+        </w:tc>
+        <w:tc>
+          <w:tcPr>
+            <w:tcW w:w="1300" w:type="dxa"/>
+            <w:tcBorders>
+              <w:top w:val="nil"/>
+              <w:left w:val="nil"/>
+              <w:bottom w:val="single" w:sz="4" w:space="0" w:color="auto"/>
+              <w:right w:val="single" w:sz="4" w:space="0" w:color="auto"/>
+            </w:tcBorders>
+            <w:shd w:val="clear" w:color="auto" w:fill="auto"/>
+            <w:noWrap/>
+            <w:vAlign w:val="bottom"/>
+            <w:hideMark/>
+          </w:tcPr>
+          <w:p>
+            <w:pPr>
+              <w:jc w:val="right"/>
+              <w:rPr>
+                <w:color w:val="000000"/>
+                <w:sz w:val="24"/>
+              </w:rPr>
+            </w:pPr>
+            <w:r>
+              <w:rPr>
+                <w:color w:val="000000"/>
+                <w:sz w:val="24"/>
+              </w:rPr>
+              <w:t>4</w:t>
+            </w:r>
+          </w:p>
+        </w:tc>
+        <w:tc>
+          <w:tcPr>
+            <w:tcW w:w="1240" w:type="dxa"/>
+            <w:tcBorders>
+              <w:top w:val="nil"/>
+              <w:left w:val="nil"/>
+              <w:bottom w:val="single" w:sz="4" w:space="0" w:color="auto"/>
+              <w:right w:val="single" w:sz="4" w:space="0" w:color="auto"/>
+            </w:tcBorders>
+            <w:shd w:val="clear" w:color="auto" w:fill="auto"/>
+            <w:noWrap/>
+            <w:vAlign w:val="bottom"/>
+            <w:hideMark/>
+          </w:tcPr>
+          <w:p>
+            <w:pPr>
+              <w:rPr>
+                <w:color w:val="000000"/>
+                <w:sz w:val="24"/>
+              </w:rPr>
+            </w:pPr>
+            <w:r>
+              <w:rPr>
+                <w:color w:val="000000"/>
+                <w:sz w:val="24"/>
+              </w:rPr>
+              <w:t>0b100</w:t>
+            </w:r>
+          </w:p>
+        </w:tc>
+        <w:tc>
+          <w:tcPr>
+            <w:tcW w:w="580" w:type="dxa"/>
+            <w:tcBorders>
+              <w:top w:val="nil"/>
+              <w:left w:val="nil"/>
+              <w:bottom w:val="single" w:sz="4" w:space="0" w:color="auto"/>
+              <w:right w:val="single" w:sz="4" w:space="0" w:color="auto"/>
+            </w:tcBorders>
+            <w:shd w:val="clear" w:color="auto" w:fill="auto"/>
+            <w:noWrap/>
+            <w:vAlign w:val="bottom"/>
+            <w:hideMark/>
+          </w:tcPr>
+          <w:p>
+            <w:pPr>
+              <w:rPr>
+                <w:color w:val="000000"/>
+                <w:sz w:val="24"/>
+              </w:rPr>
+            </w:pPr>
+            <w:r>
+              <w:rPr>
+                <w:color w:val="000000"/>
+                <w:sz w:val="24"/>
+              </w:rPr>
+              <w:t>1</w:t>
+            </w:r>
+          </w:p>
+        </w:tc>
+        <w:tc>
+          <w:tcPr>
+            <w:tcW w:w="580" w:type="dxa"/>
+            <w:tcBorders>
+              <w:top w:val="nil"/>
+              <w:left w:val="nil"/>
+              <w:bottom w:val="single" w:sz="4" w:space="0" w:color="auto"/>
+              <w:right w:val="single" w:sz="4" w:space="0" w:color="auto"/>
+            </w:tcBorders>
+            <w:shd w:val="clear" w:color="auto" w:fill="auto"/>
+            <w:noWrap/>
+            <w:vAlign w:val="bottom"/>
+            <w:hideMark/>
+          </w:tcPr>
+          <w:p>
+            <w:pPr>
+              <w:rPr>
+                <w:color w:val="000000"/>
+                <w:sz w:val="24"/>
+              </w:rPr>
+            </w:pPr>
+            <w:r>
+              <w:rPr>
+                <w:color w:val="000000"/>
+                <w:sz w:val="24"/>
+              </w:rPr>
+              <w:t>0</w:t>
+            </w:r>
+          </w:p>
+        </w:tc>
+        <w:tc>
+          <w:tcPr>
+            <w:tcW w:w="580" w:type="dxa"/>
+            <w:tcBorders>
+              <w:top w:val="nil"/>
+              <w:left w:val="nil"/>
+              <w:bottom w:val="single" w:sz="4" w:space="0" w:color="auto"/>
+              <w:right w:val="single" w:sz="4" w:space="0" w:color="auto"/>
+            </w:tcBorders>
+            <w:shd w:val="clear" w:color="auto" w:fill="auto"/>
+            <w:noWrap/>
+            <w:vAlign w:val="bottom"/>
+            <w:hideMark/>
+          </w:tcPr>
+          <w:p>
+            <w:pPr>
+              <w:rPr>
+                <w:color w:val="000000"/>
+                <w:sz w:val="24"/>
+              </w:rPr>
+            </w:pPr>
+            <w:r>
+              <w:rPr>
+                <w:color w:val="000000"/>
+                <w:sz w:val="24"/>
+              </w:rPr>
+              <w:t>0</w:t>
+            </w:r>
+          </w:p>
+        </w:tc>
+      </w:tr>
+      <w:tr>
+        <w:trPr>
+          <w:trHeight w:val="315"/>
+        </w:trPr>
+        <w:tc>
+          <w:tcPr>
+            <w:tcW w:w="1520" w:type="dxa"/>
+            <w:tcBorders>
+              <w:top w:val="nil"/>
+              <w:left w:val="single" w:sz="4" w:space="0" w:color="auto"/>
+              <w:bottom w:val="single" w:sz="4" w:space="0" w:color="auto"/>
+              <w:right w:val="single" w:sz="4" w:space="0" w:color="auto"/>
+            </w:tcBorders>
+            <w:shd w:val="clear" w:color="auto" w:fill="auto"/>
+            <w:noWrap/>
+            <w:vAlign w:val="bottom"/>
+            <w:hideMark/>
+          </w:tcPr>
+          <w:p>
+            <w:pPr>
+              <w:rPr>
+                <w:color w:val="000000"/>
+                <w:sz w:val="24"/>
+              </w:rPr>
+            </w:pPr>
+            <w:r>
+              <w:rPr>
+                <w:color w:val="000000"/>
+                <w:sz w:val="24"/>
+              </w:rPr>
+              <w:t>AR_BR2</w:t>
+            </w:r>
+          </w:p>
+        </w:tc>
+        <w:tc>
+          <w:tcPr>
+            <w:tcW w:w="1040" w:type="dxa"/>
+            <w:tcBorders>
+              <w:top w:val="nil"/>
+              <w:left w:val="nil"/>
+              <w:bottom w:val="single" w:sz="4" w:space="0" w:color="auto"/>
+              <w:right w:val="single" w:sz="4" w:space="0" w:color="auto"/>
+            </w:tcBorders>
+            <w:shd w:val="clear" w:color="auto" w:fill="auto"/>
+            <w:noWrap/>
+            <w:vAlign w:val="bottom"/>
+            <w:hideMark/>
+          </w:tcPr>
+          <w:p>
+            <w:pPr>
+              <w:rPr>
+                <w:color w:val="000000"/>
+                <w:sz w:val="24"/>
+              </w:rPr>
+            </w:pPr>
+            <w:r>
+              <w:rPr>
+                <w:color w:val="000000"/>
+                <w:sz w:val="24"/>
+              </w:rPr>
+              <w:t>Red</w:t>
+            </w:r>
+          </w:p>
+        </w:tc>
+        <w:tc>
+          <w:tcPr>
+            <w:tcW w:w="1040" w:type="dxa"/>
+            <w:tcBorders>
+              <w:top w:val="nil"/>
+              <w:left w:val="nil"/>
+              <w:bottom w:val="single" w:sz="4" w:space="0" w:color="auto"/>
+              <w:right w:val="single" w:sz="4" w:space="0" w:color="auto"/>
+            </w:tcBorders>
+            <w:shd w:val="clear" w:color="auto" w:fill="auto"/>
+            <w:noWrap/>
+            <w:vAlign w:val="bottom"/>
+            <w:hideMark/>
+          </w:tcPr>
+          <w:p>
+            <w:pPr>
+              <w:rPr>
+                <w:color w:val="000000"/>
+                <w:sz w:val="24"/>
+              </w:rPr>
+            </w:pPr>
+            <w:r>
+              <w:rPr>
+                <w:color w:val="000000"/>
+                <w:sz w:val="24"/>
+              </w:rPr>
+              <w:t>Red2</w:t>
+            </w:r>
+          </w:p>
+        </w:tc>
+        <w:tc>
+          <w:tcPr>
+            <w:tcW w:w="1300" w:type="dxa"/>
+            <w:tcBorders>
+              <w:top w:val="nil"/>
+              <w:left w:val="nil"/>
+              <w:bottom w:val="single" w:sz="4" w:space="0" w:color="auto"/>
+              <w:right w:val="single" w:sz="4" w:space="0" w:color="auto"/>
+            </w:tcBorders>
+            <w:shd w:val="clear" w:color="auto" w:fill="auto"/>
+            <w:noWrap/>
+            <w:vAlign w:val="bottom"/>
+            <w:hideMark/>
+          </w:tcPr>
+          <w:p>
+            <w:pPr>
+              <w:jc w:val="right"/>
+              <w:rPr>
+                <w:color w:val="000000"/>
+                <w:sz w:val="24"/>
+              </w:rPr>
+            </w:pPr>
+            <w:r>
+              <w:rPr>
+                <w:color w:val="000000"/>
+                <w:sz w:val="24"/>
+              </w:rPr>
+              <w:t>5</w:t>
+            </w:r>
+          </w:p>
+        </w:tc>
+        <w:tc>
+          <w:tcPr>
+            <w:tcW w:w="1240" w:type="dxa"/>
+            <w:tcBorders>
+              <w:top w:val="nil"/>
+              <w:left w:val="nil"/>
+              <w:bottom w:val="single" w:sz="4" w:space="0" w:color="auto"/>
+              <w:right w:val="single" w:sz="4" w:space="0" w:color="auto"/>
+            </w:tcBorders>
+            <w:shd w:val="clear" w:color="auto" w:fill="auto"/>
+            <w:noWrap/>
+            <w:vAlign w:val="bottom"/>
+            <w:hideMark/>
+          </w:tcPr>
+          <w:p>
+            <w:pPr>
+              <w:rPr>
+                <w:color w:val="000000"/>
+                <w:sz w:val="24"/>
+              </w:rPr>
+            </w:pPr>
+            <w:r>
+              <w:rPr>
+                <w:color w:val="000000"/>
+                <w:sz w:val="24"/>
+              </w:rPr>
+              <w:t>0b101</w:t>
+            </w:r>
+          </w:p>
+        </w:tc>
+        <w:tc>
+          <w:tcPr>
+            <w:tcW w:w="580" w:type="dxa"/>
+            <w:tcBorders>
+              <w:top w:val="nil"/>
+              <w:left w:val="nil"/>
+              <w:bottom w:val="single" w:sz="4" w:space="0" w:color="auto"/>
+              <w:right w:val="single" w:sz="4" w:space="0" w:color="auto"/>
+            </w:tcBorders>
+            <w:shd w:val="clear" w:color="auto" w:fill="auto"/>
+            <w:noWrap/>
+            <w:vAlign w:val="bottom"/>
+            <w:hideMark/>
+          </w:tcPr>
+          <w:p>
+            <w:pPr>
+              <w:rPr>
+                <w:color w:val="000000"/>
+                <w:sz w:val="24"/>
+              </w:rPr>
+            </w:pPr>
+            <w:r>
+              <w:rPr>
+                <w:color w:val="000000"/>
+                <w:sz w:val="24"/>
+              </w:rPr>
+              <w:t>1</w:t>
+            </w:r>
+          </w:p>
+        </w:tc>
+        <w:tc>
+          <w:tcPr>
+            <w:tcW w:w="580" w:type="dxa"/>
+            <w:tcBorders>
+              <w:top w:val="nil"/>
+              <w:left w:val="nil"/>
+              <w:bottom w:val="single" w:sz="4" w:space="0" w:color="auto"/>
+              <w:right w:val="single" w:sz="4" w:space="0" w:color="auto"/>
+            </w:tcBorders>
+            <w:shd w:val="clear" w:color="auto" w:fill="auto"/>
+            <w:noWrap/>
+            <w:vAlign w:val="bottom"/>
+            <w:hideMark/>
+          </w:tcPr>
+          <w:p>
+            <w:pPr>
+              <w:rPr>
+                <w:color w:val="000000"/>
+                <w:sz w:val="24"/>
+              </w:rPr>
+            </w:pPr>
+            <w:r>
+              <w:rPr>
+                <w:color w:val="000000"/>
+                <w:sz w:val="24"/>
+              </w:rPr>
+              <w:t>0</w:t>
+            </w:r>
+          </w:p>
+        </w:tc>
+        <w:tc>
+          <w:tcPr>
+            <w:tcW w:w="580" w:type="dxa"/>
+            <w:tcBorders>
+              <w:top w:val="nil"/>
+              <w:left w:val="nil"/>
+              <w:bottom w:val="single" w:sz="4" w:space="0" w:color="auto"/>
+              <w:right w:val="single" w:sz="4" w:space="0" w:color="auto"/>
+            </w:tcBorders>
+            <w:shd w:val="clear" w:color="auto" w:fill="auto"/>
+            <w:noWrap/>
+            <w:vAlign w:val="bottom"/>
+            <w:hideMark/>
+          </w:tcPr>
+          <w:p>
+            <w:pPr>
+              <w:rPr>
+                <w:color w:val="000000"/>
+                <w:sz w:val="24"/>
+              </w:rPr>
+            </w:pPr>
+            <w:r>
+              <w:rPr>
+                <w:color w:val="000000"/>
+                <w:sz w:val="24"/>
+              </w:rPr>
+              <w:t>1</w:t>
+            </w:r>
+          </w:p>
+        </w:tc>
+      </w:tr>
+    </w:tbl>
+    <w:p/>
+    <w:p>
+      <w:r>
+        <w:t>Bảng giá trị ngõ ra của các timer:</w:t>
+      </w:r>
+    </w:p>
+    <w:tbl>
+      <w:tblPr>
+        <w:tblW w:w="4209" w:type="dxa"/>
+        <w:tblBorders>
+          <w:top w:val="single" w:sz="4" w:space="0" w:color="auto"/>
+          <w:left w:val="single" w:sz="4" w:space="0" w:color="auto"/>
+          <w:bottom w:val="single" w:sz="4" w:space="0" w:color="auto"/>
+          <w:right w:val="single" w:sz="4" w:space="0" w:color="auto"/>
+          <w:insideH w:val="single" w:sz="4" w:space="0" w:color="auto"/>
+          <w:insideV w:val="single" w:sz="4" w:space="0" w:color="auto"/>
+        </w:tblBorders>
+        <w:tblLook w:val="04A0" w:firstRow="1" w:lastRow="0" w:firstColumn="1" w:lastColumn="0" w:noHBand="0" w:noVBand="1"/>
+      </w:tblPr>
+      <w:tblGrid>
+        <w:gridCol w:w="1390"/>
+        <w:gridCol w:w="1936"/>
+        <w:gridCol w:w="883"/>
+      </w:tblGrid>
+      <w:tr>
+        <w:trPr>
+          <w:trHeight w:val="315"/>
+        </w:trPr>
+        <w:tc>
+          <w:tcPr>
+            <w:tcW w:w="1390" w:type="dxa"/>
+            <w:shd w:val="clear" w:color="auto" w:fill="auto"/>
+            <w:noWrap/>
+            <w:vAlign w:val="bottom"/>
+            <w:hideMark/>
+          </w:tcPr>
+          <w:p>
+            <w:pPr>
+              <w:rPr>
+                <w:sz w:val="20"/>
+                <w:szCs w:val="20"/>
+              </w:rPr>
+            </w:pPr>
+          </w:p>
+        </w:tc>
+        <w:tc>
+          <w:tcPr>
+            <w:tcW w:w="1936" w:type="dxa"/>
+            <w:shd w:val="clear" w:color="auto" w:fill="auto"/>
+            <w:noWrap/>
+            <w:vAlign w:val="bottom"/>
+            <w:hideMark/>
+          </w:tcPr>
+          <w:p>
+            <w:pPr>
+              <w:rPr>
+                <w:color w:val="000000"/>
+                <w:sz w:val="24"/>
+              </w:rPr>
+            </w:pPr>
+            <w:r>
+              <w:rPr>
+                <w:color w:val="000000"/>
+                <w:sz w:val="24"/>
+              </w:rPr>
+              <w:t>GREEN_TIME</w:t>
+            </w:r>
+          </w:p>
+        </w:tc>
+        <w:tc>
+          <w:tcPr>
+            <w:tcW w:w="883" w:type="dxa"/>
+            <w:shd w:val="clear" w:color="auto" w:fill="auto"/>
+            <w:noWrap/>
+            <w:vAlign w:val="bottom"/>
+            <w:hideMark/>
+          </w:tcPr>
+          <w:p>
+            <w:pPr>
+              <w:rPr>
+                <w:color w:val="000000"/>
+                <w:sz w:val="24"/>
+              </w:rPr>
+            </w:pPr>
+            <w:r>
+              <w:rPr>
+                <w:color w:val="000000"/>
+                <w:sz w:val="24"/>
+              </w:rPr>
+              <w:t>Output</w:t>
+            </w:r>
+          </w:p>
+        </w:tc>
+      </w:tr>
+      <w:tr>
+        <w:trPr>
+          <w:trHeight w:val="315"/>
+        </w:trPr>
+        <w:tc>
+          <w:tcPr>
+            <w:tcW w:w="1390" w:type="dxa"/>
+            <w:shd w:val="clear" w:color="auto" w:fill="auto"/>
+            <w:noWrap/>
+            <w:vAlign w:val="bottom"/>
+            <w:hideMark/>
+          </w:tcPr>
+          <w:p>
+            <w:pPr>
+              <w:rPr>
+                <w:color w:val="000000"/>
+                <w:sz w:val="24"/>
+              </w:rPr>
+            </w:pPr>
+            <w:r>
+              <w:rPr>
+                <w:color w:val="000000"/>
+                <w:sz w:val="24"/>
+              </w:rPr>
+              <w:t>Green_end</w:t>
+            </w:r>
+          </w:p>
+        </w:tc>
+        <w:tc>
+          <w:tcPr>
+            <w:tcW w:w="1936" w:type="dxa"/>
+            <w:shd w:val="clear" w:color="auto" w:fill="auto"/>
+            <w:noWrap/>
+            <w:vAlign w:val="bottom"/>
+            <w:hideMark/>
+          </w:tcPr>
+          <w:p>
+            <w:pPr>
+              <w:rPr>
+                <w:color w:val="000000"/>
+                <w:sz w:val="24"/>
+              </w:rPr>
+            </w:pPr>
+            <w:r>
+              <w:rPr>
+                <w:color w:val="000000"/>
+                <w:sz w:val="24"/>
+              </w:rPr>
+              <w:t>Same</w:t>
+            </w:r>
+          </w:p>
+        </w:tc>
+        <w:tc>
+          <w:tcPr>
+            <w:tcW w:w="883" w:type="dxa"/>
+            <w:shd w:val="clear" w:color="auto" w:fill="auto"/>
+            <w:noWrap/>
+            <w:vAlign w:val="bottom"/>
+            <w:hideMark/>
+          </w:tcPr>
+          <w:p>
+            <w:pPr>
+              <w:jc w:val="right"/>
+              <w:rPr>
+                <w:color w:val="000000"/>
+                <w:sz w:val="24"/>
+              </w:rPr>
+            </w:pPr>
+            <w:r>
+              <w:rPr>
+                <w:color w:val="000000"/>
+                <w:sz w:val="24"/>
+              </w:rPr>
+              <w:t>1</w:t>
+            </w:r>
+          </w:p>
+        </w:tc>
+      </w:tr>
+      <w:tr>
+        <w:trPr>
+          <w:trHeight w:val="315"/>
+        </w:trPr>
+        <w:tc>
+          <w:tcPr>
+            <w:tcW w:w="1390" w:type="dxa"/>
+            <w:shd w:val="clear" w:color="auto" w:fill="auto"/>
+            <w:noWrap/>
+            <w:vAlign w:val="bottom"/>
+            <w:hideMark/>
+          </w:tcPr>
+          <w:p>
+            <w:pPr>
+              <w:rPr>
+                <w:color w:val="000000"/>
+                <w:sz w:val="24"/>
+              </w:rPr>
+            </w:pPr>
+            <w:r>
+              <w:rPr>
+                <w:color w:val="000000"/>
+                <w:sz w:val="24"/>
+              </w:rPr>
+              <w:t>Green_end</w:t>
+            </w:r>
+          </w:p>
+        </w:tc>
+        <w:tc>
+          <w:tcPr>
+            <w:tcW w:w="1936" w:type="dxa"/>
+            <w:shd w:val="clear" w:color="auto" w:fill="auto"/>
+            <w:noWrap/>
+            <w:vAlign w:val="bottom"/>
+            <w:hideMark/>
+          </w:tcPr>
+          <w:p>
+            <w:pPr>
+              <w:rPr>
+                <w:color w:val="000000"/>
+                <w:sz w:val="24"/>
+              </w:rPr>
+            </w:pPr>
+            <w:r>
+              <w:rPr>
+                <w:color w:val="000000"/>
+                <w:sz w:val="24"/>
+              </w:rPr>
+              <w:t>Diff</w:t>
+            </w:r>
+          </w:p>
+        </w:tc>
+        <w:tc>
+          <w:tcPr>
+            <w:tcW w:w="883" w:type="dxa"/>
+            <w:shd w:val="clear" w:color="auto" w:fill="auto"/>
+            <w:noWrap/>
+            <w:vAlign w:val="bottom"/>
+            <w:hideMark/>
+          </w:tcPr>
+          <w:p>
+            <w:pPr>
+              <w:jc w:val="right"/>
+              <w:rPr>
+                <w:color w:val="000000"/>
+                <w:sz w:val="24"/>
+              </w:rPr>
+            </w:pPr>
+            <w:r>
+              <w:rPr>
+                <w:color w:val="000000"/>
+                <w:sz w:val="24"/>
+              </w:rPr>
+              <w:t>0</w:t>
+            </w:r>
+          </w:p>
+        </w:tc>
+      </w:tr>
+      <w:tr>
+        <w:trPr>
+          <w:trHeight w:val="315"/>
+        </w:trPr>
+        <w:tc>
+          <w:tcPr>
+            <w:tcW w:w="1390" w:type="dxa"/>
+            <w:shd w:val="clear" w:color="auto" w:fill="auto"/>
+            <w:noWrap/>
+            <w:vAlign w:val="bottom"/>
+            <w:hideMark/>
+          </w:tcPr>
+          <w:p>
+            <w:pPr>
+              <w:rPr>
+                <w:color w:val="000000"/>
+                <w:sz w:val="24"/>
+              </w:rPr>
+            </w:pPr>
+          </w:p>
+        </w:tc>
+        <w:tc>
+          <w:tcPr>
+            <w:tcW w:w="1936" w:type="dxa"/>
+            <w:shd w:val="clear" w:color="auto" w:fill="auto"/>
+            <w:noWrap/>
+            <w:vAlign w:val="bottom"/>
+            <w:hideMark/>
+          </w:tcPr>
+          <w:p>
+            <w:pPr>
+              <w:rPr>
+                <w:color w:val="000000"/>
+                <w:sz w:val="24"/>
+              </w:rPr>
+            </w:pPr>
+            <w:r>
+              <w:rPr>
+                <w:color w:val="000000"/>
+                <w:sz w:val="24"/>
+              </w:rPr>
+              <w:t>YELLOW_TIME</w:t>
+            </w:r>
+          </w:p>
+        </w:tc>
+        <w:tc>
+          <w:tcPr>
+            <w:tcW w:w="883" w:type="dxa"/>
+            <w:shd w:val="clear" w:color="auto" w:fill="auto"/>
+            <w:noWrap/>
+            <w:vAlign w:val="bottom"/>
+            <w:hideMark/>
+          </w:tcPr>
+          <w:p>
+            <w:pPr>
+              <w:jc w:val="right"/>
+              <w:rPr>
+                <w:color w:val="000000"/>
+                <w:sz w:val="24"/>
+              </w:rPr>
+            </w:pPr>
+            <w:r>
+              <w:rPr>
+                <w:color w:val="000000"/>
+                <w:sz w:val="24"/>
+              </w:rPr>
+              <w:t>Output</w:t>
+            </w:r>
+          </w:p>
+        </w:tc>
+      </w:tr>
+      <w:tr>
+        <w:trPr>
+          <w:trHeight w:val="315"/>
+        </w:trPr>
+        <w:tc>
+          <w:tcPr>
+            <w:tcW w:w="1390" w:type="dxa"/>
+            <w:shd w:val="clear" w:color="auto" w:fill="auto"/>
+            <w:noWrap/>
+            <w:vAlign w:val="bottom"/>
+            <w:hideMark/>
+          </w:tcPr>
+          <w:p>
+            <w:pPr>
+              <w:rPr>
+                <w:color w:val="000000"/>
+                <w:sz w:val="24"/>
+              </w:rPr>
+            </w:pPr>
+            <w:r>
+              <w:rPr>
+                <w:color w:val="000000"/>
+                <w:sz w:val="24"/>
+              </w:rPr>
+              <w:t>Yellow_end</w:t>
+            </w:r>
+          </w:p>
+        </w:tc>
+        <w:tc>
+          <w:tcPr>
+            <w:tcW w:w="1936" w:type="dxa"/>
+            <w:shd w:val="clear" w:color="auto" w:fill="auto"/>
+            <w:noWrap/>
+            <w:vAlign w:val="bottom"/>
+            <w:hideMark/>
+          </w:tcPr>
+          <w:p>
+            <w:pPr>
+              <w:rPr>
+                <w:color w:val="000000"/>
+                <w:sz w:val="24"/>
+              </w:rPr>
+            </w:pPr>
+            <w:r>
+              <w:rPr>
+                <w:color w:val="000000"/>
+                <w:sz w:val="24"/>
+              </w:rPr>
+              <w:t>Same</w:t>
+            </w:r>
+          </w:p>
+        </w:tc>
+        <w:tc>
+          <w:tcPr>
+            <w:tcW w:w="883" w:type="dxa"/>
+            <w:shd w:val="clear" w:color="auto" w:fill="auto"/>
+            <w:noWrap/>
+            <w:vAlign w:val="bottom"/>
+            <w:hideMark/>
+          </w:tcPr>
+          <w:p>
+            <w:pPr>
+              <w:jc w:val="right"/>
+              <w:rPr>
+                <w:color w:val="000000"/>
+                <w:sz w:val="24"/>
+              </w:rPr>
+            </w:pPr>
+            <w:r>
+              <w:rPr>
+                <w:color w:val="000000"/>
+                <w:sz w:val="24"/>
+              </w:rPr>
+              <w:t>1</w:t>
+            </w:r>
+          </w:p>
+        </w:tc>
+      </w:tr>
+      <w:tr>
+        <w:trPr>
+          <w:trHeight w:val="315"/>
+        </w:trPr>
+        <w:tc>
+          <w:tcPr>
+            <w:tcW w:w="1390" w:type="dxa"/>
+            <w:shd w:val="clear" w:color="auto" w:fill="auto"/>
+            <w:noWrap/>
+            <w:vAlign w:val="bottom"/>
+            <w:hideMark/>
+          </w:tcPr>
+          <w:p>
+            <w:pPr>
+              <w:rPr>
+                <w:color w:val="000000"/>
+                <w:sz w:val="24"/>
+              </w:rPr>
+            </w:pPr>
+            <w:r>
+              <w:rPr>
+                <w:color w:val="000000"/>
+                <w:sz w:val="24"/>
+              </w:rPr>
+              <w:t>Yellow_end</w:t>
+            </w:r>
+          </w:p>
+        </w:tc>
+        <w:tc>
+          <w:tcPr>
+            <w:tcW w:w="1936" w:type="dxa"/>
+            <w:shd w:val="clear" w:color="auto" w:fill="auto"/>
+            <w:noWrap/>
+            <w:vAlign w:val="bottom"/>
+            <w:hideMark/>
+          </w:tcPr>
+          <w:p>
+            <w:pPr>
+              <w:rPr>
+                <w:color w:val="000000"/>
+                <w:sz w:val="24"/>
+              </w:rPr>
+            </w:pPr>
+            <w:r>
+              <w:rPr>
+                <w:color w:val="000000"/>
+                <w:sz w:val="24"/>
+              </w:rPr>
+              <w:t>Diff</w:t>
+            </w:r>
+          </w:p>
+        </w:tc>
+        <w:tc>
+          <w:tcPr>
+            <w:tcW w:w="883" w:type="dxa"/>
+            <w:shd w:val="clear" w:color="auto" w:fill="auto"/>
+            <w:noWrap/>
+            <w:vAlign w:val="bottom"/>
+            <w:hideMark/>
+          </w:tcPr>
+          <w:p>
+            <w:pPr>
+              <w:jc w:val="right"/>
+              <w:rPr>
+                <w:color w:val="000000"/>
+                <w:sz w:val="24"/>
+              </w:rPr>
+            </w:pPr>
+            <w:r>
+              <w:rPr>
+                <w:color w:val="000000"/>
+                <w:sz w:val="24"/>
+              </w:rPr>
+              <w:t>0</w:t>
+            </w:r>
+          </w:p>
+        </w:tc>
+      </w:tr>
+      <w:tr>
+        <w:trPr>
+          <w:trHeight w:val="315"/>
+        </w:trPr>
+        <w:tc>
+          <w:tcPr>
+            <w:tcW w:w="1390" w:type="dxa"/>
+            <w:shd w:val="clear" w:color="auto" w:fill="auto"/>
+            <w:noWrap/>
+            <w:vAlign w:val="bottom"/>
+            <w:hideMark/>
+          </w:tcPr>
+          <w:p>
+            <w:pPr>
+              <w:rPr>
+                <w:color w:val="000000"/>
+                <w:sz w:val="24"/>
+              </w:rPr>
+            </w:pPr>
+          </w:p>
+        </w:tc>
+        <w:tc>
+          <w:tcPr>
+            <w:tcW w:w="1936" w:type="dxa"/>
+            <w:shd w:val="clear" w:color="auto" w:fill="auto"/>
+            <w:noWrap/>
+            <w:vAlign w:val="bottom"/>
+            <w:hideMark/>
+          </w:tcPr>
+          <w:p>
+            <w:pPr>
+              <w:rPr>
+                <w:color w:val="000000"/>
+                <w:sz w:val="24"/>
+              </w:rPr>
+            </w:pPr>
+            <w:r>
+              <w:rPr>
+                <w:color w:val="000000"/>
+                <w:sz w:val="24"/>
+              </w:rPr>
+              <w:t>RED_TIME</w:t>
+            </w:r>
+          </w:p>
+        </w:tc>
+        <w:tc>
+          <w:tcPr>
+            <w:tcW w:w="883" w:type="dxa"/>
+            <w:shd w:val="clear" w:color="auto" w:fill="auto"/>
+            <w:noWrap/>
+            <w:vAlign w:val="bottom"/>
+            <w:hideMark/>
+          </w:tcPr>
+          <w:p>
+            <w:pPr>
+              <w:jc w:val="right"/>
+              <w:rPr>
+                <w:color w:val="000000"/>
+                <w:sz w:val="24"/>
+              </w:rPr>
+            </w:pPr>
+            <w:r>
+              <w:rPr>
+                <w:color w:val="000000"/>
+                <w:sz w:val="24"/>
+              </w:rPr>
+              <w:t>Output</w:t>
+            </w:r>
+          </w:p>
+        </w:tc>
+      </w:tr>
+      <w:tr>
+        <w:trPr>
+          <w:trHeight w:val="315"/>
+        </w:trPr>
+        <w:tc>
+          <w:tcPr>
+            <w:tcW w:w="1390" w:type="dxa"/>
+            <w:shd w:val="clear" w:color="auto" w:fill="auto"/>
+            <w:noWrap/>
+            <w:vAlign w:val="bottom"/>
+            <w:hideMark/>
+          </w:tcPr>
+          <w:p>
+            <w:pPr>
+              <w:rPr>
+                <w:color w:val="000000"/>
+                <w:sz w:val="24"/>
+              </w:rPr>
+            </w:pPr>
+            <w:r>
+              <w:rPr>
+                <w:color w:val="000000"/>
+                <w:sz w:val="24"/>
+              </w:rPr>
+              <w:t>Red_end</w:t>
+            </w:r>
+          </w:p>
+        </w:tc>
+        <w:tc>
+          <w:tcPr>
+            <w:tcW w:w="1936" w:type="dxa"/>
+            <w:shd w:val="clear" w:color="auto" w:fill="auto"/>
+            <w:noWrap/>
+            <w:vAlign w:val="bottom"/>
+            <w:hideMark/>
+          </w:tcPr>
+          <w:p>
+            <w:pPr>
+              <w:rPr>
+                <w:color w:val="000000"/>
+                <w:sz w:val="24"/>
+              </w:rPr>
+            </w:pPr>
+            <w:r>
+              <w:rPr>
+                <w:color w:val="000000"/>
+                <w:sz w:val="24"/>
+              </w:rPr>
+              <w:t>Same</w:t>
+            </w:r>
+          </w:p>
+        </w:tc>
+        <w:tc>
+          <w:tcPr>
+            <w:tcW w:w="883" w:type="dxa"/>
+            <w:shd w:val="clear" w:color="auto" w:fill="auto"/>
+            <w:noWrap/>
+            <w:vAlign w:val="bottom"/>
+            <w:hideMark/>
+          </w:tcPr>
+          <w:p>
+            <w:pPr>
+              <w:jc w:val="right"/>
+              <w:rPr>
+                <w:color w:val="000000"/>
+                <w:sz w:val="24"/>
+              </w:rPr>
+            </w:pPr>
+            <w:r>
+              <w:rPr>
+                <w:color w:val="000000"/>
+                <w:sz w:val="24"/>
+              </w:rPr>
+              <w:t>1</w:t>
+            </w:r>
+          </w:p>
+        </w:tc>
+      </w:tr>
+      <w:tr>
+        <w:trPr>
+          <w:trHeight w:val="315"/>
+        </w:trPr>
+        <w:tc>
+          <w:tcPr>
+            <w:tcW w:w="1390" w:type="dxa"/>
+            <w:shd w:val="clear" w:color="auto" w:fill="auto"/>
+            <w:noWrap/>
+            <w:vAlign w:val="bottom"/>
+            <w:hideMark/>
+          </w:tcPr>
+          <w:p>
+            <w:pPr>
+              <w:rPr>
+                <w:color w:val="000000"/>
+                <w:sz w:val="24"/>
+              </w:rPr>
+            </w:pPr>
+            <w:r>
+              <w:rPr>
+                <w:color w:val="000000"/>
+                <w:sz w:val="24"/>
+              </w:rPr>
+              <w:t>Red_end</w:t>
+            </w:r>
+          </w:p>
+        </w:tc>
+        <w:tc>
+          <w:tcPr>
+            <w:tcW w:w="1936" w:type="dxa"/>
+            <w:shd w:val="clear" w:color="auto" w:fill="auto"/>
+            <w:noWrap/>
+            <w:vAlign w:val="bottom"/>
+            <w:hideMark/>
+          </w:tcPr>
+          <w:p>
+            <w:pPr>
+              <w:rPr>
+                <w:color w:val="000000"/>
+                <w:sz w:val="24"/>
+              </w:rPr>
+            </w:pPr>
+            <w:r>
+              <w:rPr>
+                <w:color w:val="000000"/>
+                <w:sz w:val="24"/>
+              </w:rPr>
+              <w:t>Diff</w:t>
+            </w:r>
+          </w:p>
+        </w:tc>
+        <w:tc>
+          <w:tcPr>
+            <w:tcW w:w="883" w:type="dxa"/>
+            <w:shd w:val="clear" w:color="auto" w:fill="auto"/>
+            <w:noWrap/>
+            <w:vAlign w:val="bottom"/>
+            <w:hideMark/>
+          </w:tcPr>
+          <w:p>
+            <w:pPr>
+              <w:jc w:val="right"/>
+              <w:rPr>
+                <w:color w:val="000000"/>
+                <w:sz w:val="24"/>
+              </w:rPr>
+            </w:pPr>
+            <w:r>
+              <w:rPr>
+                <w:color w:val="000000"/>
+                <w:sz w:val="24"/>
+              </w:rPr>
+              <w:t>0</w:t>
+            </w:r>
+          </w:p>
+        </w:tc>
+      </w:tr>
+    </w:tbl>
+    <w:p>
+      <w:r>
+        <w:lastRenderedPageBreak/>
+        <w:t>Bảng quy định giá trị thời gian của timer:</w:t>
+      </w:r>
+    </w:p>
+    <w:tbl>
+      <w:tblPr>
+        <w:tblW w:w="3040" w:type="dxa"/>
+        <w:tblLook w:val="04A0" w:firstRow="1" w:lastRow="0" w:firstColumn="1" w:lastColumn="0" w:noHBand="0" w:noVBand="1"/>
+      </w:tblPr>
+      <w:tblGrid>
+        <w:gridCol w:w="2200"/>
+        <w:gridCol w:w="840"/>
+      </w:tblGrid>
+      <w:tr>
+        <w:trPr>
+          <w:trHeight w:val="315"/>
+        </w:trPr>
+        <w:tc>
+          <w:tcPr>
+            <w:tcW w:w="2200" w:type="dxa"/>
+            <w:tcBorders>
+              <w:top w:val="single" w:sz="4" w:space="0" w:color="auto"/>
+              <w:left w:val="single" w:sz="4" w:space="0" w:color="auto"/>
+              <w:bottom w:val="single" w:sz="4" w:space="0" w:color="auto"/>
+              <w:right w:val="single" w:sz="4" w:space="0" w:color="auto"/>
+            </w:tcBorders>
+            <w:shd w:val="clear" w:color="auto" w:fill="auto"/>
+            <w:noWrap/>
+            <w:vAlign w:val="bottom"/>
+            <w:hideMark/>
+          </w:tcPr>
+          <w:p>
+            <w:pPr>
+              <w:rPr>
+                <w:color w:val="000000"/>
+                <w:sz w:val="24"/>
+              </w:rPr>
+            </w:pPr>
+            <w:r>
+              <w:rPr>
+                <w:color w:val="000000"/>
+                <w:sz w:val="24"/>
+              </w:rPr>
+              <w:t>Timer</w:t>
+            </w:r>
+          </w:p>
+        </w:tc>
+        <w:tc>
+          <w:tcPr>
+            <w:tcW w:w="840" w:type="dxa"/>
+            <w:tcBorders>
+              <w:top w:val="single" w:sz="4" w:space="0" w:color="auto"/>
+              <w:left w:val="nil"/>
+              <w:bottom w:val="single" w:sz="4" w:space="0" w:color="auto"/>
+              <w:right w:val="single" w:sz="4" w:space="0" w:color="auto"/>
+            </w:tcBorders>
+            <w:shd w:val="clear" w:color="auto" w:fill="auto"/>
+            <w:noWrap/>
+            <w:vAlign w:val="bottom"/>
+            <w:hideMark/>
+          </w:tcPr>
+          <w:p>
+            <w:pPr>
+              <w:rPr>
+                <w:color w:val="000000"/>
+                <w:sz w:val="24"/>
+              </w:rPr>
+            </w:pPr>
+            <w:r>
+              <w:rPr>
+                <w:color w:val="000000"/>
+                <w:sz w:val="24"/>
+              </w:rPr>
+              <w:t>Kéo dài</w:t>
+            </w:r>
+          </w:p>
+        </w:tc>
+      </w:tr>
+      <w:tr>
+        <w:trPr>
+          <w:trHeight w:val="315"/>
+        </w:trPr>
+        <w:tc>
+          <w:tcPr>
+            <w:tcW w:w="2200" w:type="dxa"/>
+            <w:tcBorders>
+              <w:top w:val="nil"/>
+              <w:left w:val="single" w:sz="4" w:space="0" w:color="auto"/>
+              <w:bottom w:val="single" w:sz="4" w:space="0" w:color="auto"/>
+              <w:right w:val="single" w:sz="4" w:space="0" w:color="auto"/>
+            </w:tcBorders>
+            <w:shd w:val="clear" w:color="auto" w:fill="auto"/>
+            <w:noWrap/>
+            <w:vAlign w:val="bottom"/>
+            <w:hideMark/>
+          </w:tcPr>
+          <w:p>
+            <w:pPr>
+              <w:rPr>
+                <w:color w:val="000000"/>
+                <w:sz w:val="24"/>
+              </w:rPr>
+            </w:pPr>
+            <w:r>
+              <w:rPr>
+                <w:color w:val="000000"/>
+                <w:sz w:val="24"/>
+              </w:rPr>
+              <w:t>GREEN_TIME</w:t>
+            </w:r>
+          </w:p>
+        </w:tc>
+        <w:tc>
+          <w:tcPr>
+            <w:tcW w:w="840" w:type="dxa"/>
+            <w:tcBorders>
+              <w:top w:val="nil"/>
+              <w:left w:val="nil"/>
+              <w:bottom w:val="single" w:sz="4" w:space="0" w:color="auto"/>
+              <w:right w:val="single" w:sz="4" w:space="0" w:color="auto"/>
+            </w:tcBorders>
+            <w:shd w:val="clear" w:color="auto" w:fill="auto"/>
+            <w:noWrap/>
+            <w:vAlign w:val="bottom"/>
+            <w:hideMark/>
+          </w:tcPr>
+          <w:p>
+            <w:pPr>
+              <w:jc w:val="right"/>
+              <w:rPr>
+                <w:color w:val="000000"/>
+                <w:sz w:val="24"/>
+              </w:rPr>
+            </w:pPr>
+            <w:r>
+              <w:rPr>
+                <w:color w:val="000000"/>
+                <w:sz w:val="24"/>
+              </w:rPr>
+              <w:t>29</w:t>
+            </w:r>
+          </w:p>
+        </w:tc>
+      </w:tr>
+      <w:tr>
+        <w:trPr>
+          <w:trHeight w:val="315"/>
+        </w:trPr>
+        <w:tc>
+          <w:tcPr>
+            <w:tcW w:w="2200" w:type="dxa"/>
+            <w:tcBorders>
+              <w:top w:val="nil"/>
+              <w:left w:val="single" w:sz="4" w:space="0" w:color="auto"/>
+              <w:bottom w:val="single" w:sz="4" w:space="0" w:color="auto"/>
+              <w:right w:val="single" w:sz="4" w:space="0" w:color="auto"/>
+            </w:tcBorders>
+            <w:shd w:val="clear" w:color="auto" w:fill="auto"/>
+            <w:noWrap/>
+            <w:vAlign w:val="bottom"/>
+            <w:hideMark/>
+          </w:tcPr>
+          <w:p>
+            <w:pPr>
+              <w:rPr>
+                <w:color w:val="000000"/>
+                <w:sz w:val="24"/>
+              </w:rPr>
+            </w:pPr>
+            <w:r>
+              <w:rPr>
+                <w:color w:val="000000"/>
+                <w:sz w:val="24"/>
+              </w:rPr>
+              <w:t>YELLOW_TIME</w:t>
+            </w:r>
+          </w:p>
+        </w:tc>
+        <w:tc>
+          <w:tcPr>
+            <w:tcW w:w="840" w:type="dxa"/>
+            <w:tcBorders>
+              <w:top w:val="nil"/>
+              <w:left w:val="nil"/>
+              <w:bottom w:val="single" w:sz="4" w:space="0" w:color="auto"/>
+              <w:right w:val="single" w:sz="4" w:space="0" w:color="auto"/>
+            </w:tcBorders>
+            <w:shd w:val="clear" w:color="auto" w:fill="auto"/>
+            <w:noWrap/>
+            <w:vAlign w:val="bottom"/>
+            <w:hideMark/>
+          </w:tcPr>
+          <w:p>
+            <w:pPr>
+              <w:jc w:val="right"/>
+              <w:rPr>
+                <w:color w:val="000000"/>
+                <w:sz w:val="24"/>
+              </w:rPr>
+            </w:pPr>
+            <w:r>
+              <w:rPr>
+                <w:color w:val="000000"/>
+                <w:sz w:val="24"/>
+              </w:rPr>
+              <w:t>4</w:t>
+            </w:r>
+          </w:p>
+        </w:tc>
+      </w:tr>
+      <w:tr>
+        <w:trPr>
+          <w:trHeight w:val="315"/>
+        </w:trPr>
+        <w:tc>
+          <w:tcPr>
+            <w:tcW w:w="2200" w:type="dxa"/>
+            <w:tcBorders>
+              <w:top w:val="nil"/>
+              <w:left w:val="single" w:sz="4" w:space="0" w:color="auto"/>
+              <w:bottom w:val="single" w:sz="4" w:space="0" w:color="auto"/>
+              <w:right w:val="single" w:sz="4" w:space="0" w:color="auto"/>
+            </w:tcBorders>
+            <w:shd w:val="clear" w:color="auto" w:fill="auto"/>
+            <w:noWrap/>
+            <w:vAlign w:val="bottom"/>
+            <w:hideMark/>
+          </w:tcPr>
+          <w:p>
+            <w:pPr>
+              <w:rPr>
+                <w:color w:val="000000"/>
+                <w:sz w:val="24"/>
+              </w:rPr>
+            </w:pPr>
+            <w:r>
+              <w:rPr>
+                <w:color w:val="000000"/>
+                <w:sz w:val="24"/>
+              </w:rPr>
+              <w:t>RED_TIME</w:t>
+            </w:r>
+          </w:p>
+        </w:tc>
+        <w:tc>
+          <w:tcPr>
+            <w:tcW w:w="840" w:type="dxa"/>
+            <w:tcBorders>
+              <w:top w:val="nil"/>
+              <w:left w:val="nil"/>
+              <w:bottom w:val="single" w:sz="4" w:space="0" w:color="auto"/>
+              <w:right w:val="single" w:sz="4" w:space="0" w:color="auto"/>
+            </w:tcBorders>
+            <w:shd w:val="clear" w:color="auto" w:fill="auto"/>
+            <w:noWrap/>
+            <w:vAlign w:val="bottom"/>
+            <w:hideMark/>
+          </w:tcPr>
+          <w:p>
+            <w:pPr>
+              <w:jc w:val="right"/>
+              <w:rPr>
+                <w:color w:val="000000"/>
+                <w:sz w:val="24"/>
+              </w:rPr>
+            </w:pPr>
+            <w:r>
+              <w:rPr>
+                <w:color w:val="000000"/>
+                <w:sz w:val="24"/>
+              </w:rPr>
+              <w:t>2</w:t>
+            </w:r>
+          </w:p>
+        </w:tc>
+      </w:tr>
+    </w:tbl>
+    <w:p/>
+    <w:p>
+      <w:r>
+        <w:t>Bảng trạng thái của đèn ưu tiên:</w:t>
+      </w:r>
+    </w:p>
+    <w:tbl>
+      <w:tblPr>
+        <w:tblW w:w="1660" w:type="dxa"/>
+        <w:tblLook w:val="04A0" w:firstRow="1" w:lastRow="0" w:firstColumn="1" w:lastColumn="0" w:noHBand="0" w:noVBand="1"/>
+      </w:tblPr>
+      <w:tblGrid>
+        <w:gridCol w:w="1660"/>
+      </w:tblGrid>
+      <w:tr>
+        <w:trPr>
+          <w:trHeight w:val="315"/>
+        </w:trPr>
+        <w:tc>
+          <w:tcPr>
+            <w:tcW w:w="1660" w:type="dxa"/>
+            <w:tcBorders>
+              <w:top w:val="single" w:sz="4" w:space="0" w:color="auto"/>
+              <w:left w:val="single" w:sz="4" w:space="0" w:color="auto"/>
+              <w:bottom w:val="single" w:sz="4" w:space="0" w:color="auto"/>
+              <w:right w:val="single" w:sz="4" w:space="0" w:color="auto"/>
+            </w:tcBorders>
+            <w:shd w:val="clear" w:color="auto" w:fill="auto"/>
+            <w:noWrap/>
+            <w:vAlign w:val="bottom"/>
+            <w:hideMark/>
+          </w:tcPr>
+          <w:p>
+            <w:pPr>
+              <w:rPr>
+                <w:color w:val="000000"/>
+                <w:sz w:val="24"/>
+              </w:rPr>
+            </w:pPr>
+            <w:r>
+              <w:rPr>
+                <w:color w:val="000000"/>
+                <w:sz w:val="24"/>
+              </w:rPr>
+              <w:t>State đèn ưu tiên</w:t>
+            </w:r>
+          </w:p>
+        </w:tc>
+      </w:tr>
+      <w:tr>
+        <w:trPr>
+          <w:trHeight w:val="315"/>
+        </w:trPr>
+        <w:tc>
+          <w:tcPr>
+            <w:tcW w:w="1660" w:type="dxa"/>
+            <w:tcBorders>
+              <w:top w:val="nil"/>
+              <w:left w:val="single" w:sz="4" w:space="0" w:color="auto"/>
+              <w:bottom w:val="single" w:sz="4" w:space="0" w:color="auto"/>
+              <w:right w:val="single" w:sz="4" w:space="0" w:color="auto"/>
+            </w:tcBorders>
+            <w:shd w:val="clear" w:color="auto" w:fill="auto"/>
+            <w:noWrap/>
+            <w:vAlign w:val="bottom"/>
+            <w:hideMark/>
+          </w:tcPr>
+          <w:p>
+            <w:pPr>
+              <w:rPr>
+                <w:color w:val="000000"/>
+                <w:sz w:val="24"/>
+              </w:rPr>
+            </w:pPr>
+            <w:r>
+              <w:rPr>
+                <w:color w:val="000000"/>
+                <w:sz w:val="24"/>
+              </w:rPr>
+              <w:t>ON</w:t>
+            </w:r>
+          </w:p>
+        </w:tc>
+      </w:tr>
+      <w:tr>
+        <w:trPr>
+          <w:trHeight w:val="315"/>
+        </w:trPr>
+        <w:tc>
+          <w:tcPr>
+            <w:tcW w:w="1660" w:type="dxa"/>
+            <w:tcBorders>
+              <w:top w:val="nil"/>
+              <w:left w:val="single" w:sz="4" w:space="0" w:color="auto"/>
+              <w:bottom w:val="single" w:sz="4" w:space="0" w:color="auto"/>
+              <w:right w:val="single" w:sz="4" w:space="0" w:color="auto"/>
+            </w:tcBorders>
+            <w:shd w:val="clear" w:color="auto" w:fill="auto"/>
+            <w:noWrap/>
+            <w:vAlign w:val="bottom"/>
+            <w:hideMark/>
+          </w:tcPr>
+          <w:p>
+            <w:pPr>
+              <w:rPr>
+                <w:color w:val="000000"/>
+                <w:sz w:val="24"/>
+              </w:rPr>
+            </w:pPr>
+            <w:r>
+              <w:rPr>
+                <w:color w:val="000000"/>
+                <w:sz w:val="24"/>
+              </w:rPr>
+              <w:t>OFF</w:t>
+            </w:r>
+          </w:p>
+        </w:tc>
+      </w:tr>
+    </w:tbl>
+    <w:p/>
+    <w:p>
+      <w:pPr>
+        <w:spacing w:after="160" w:line="259" w:lineRule="auto"/>
+        <w:rPr>
+          <w:rFonts w:eastAsiaTheme="majorEastAsia" w:cstheme="majorBidi"/>
+          <w:iCs/>
+          <w:color w:val="000000" w:themeColor="text1"/>
+        </w:rPr>
+      </w:pPr>
+      <w:r>
+        <w:br w:type="page"/>
       </w:r>
     </w:p>
     <w:p>
       <w:pPr>
-        <w:pStyle w:val="Heading5"/>
-      </w:pPr>
-      <w:r>
-        <w:t>Khối timer_counter:</w:t>
-      </w:r>
+        <w:pStyle w:val="Heading4"/>
+        <w:numPr>
+          <w:ilvl w:val="3"/>
+          <w:numId w:val="50"/>
+        </w:numPr>
+        <w:sectPr>
+          <w:headerReference w:type="default" r:id="rId12"/>
+          <w:footerReference w:type="default" r:id="rId13"/>
+          <w:pgSz w:w="11907" w:h="16840" w:code="9"/>
+          <w:pgMar w:top="1411" w:right="1138" w:bottom="1138" w:left="1411" w:header="677" w:footer="562" w:gutter="0"/>
+          <w:cols w:space="720"/>
+          <w:docGrid w:linePitch="360"/>
+        </w:sectPr>
+      </w:pPr>
     </w:p>
     <w:p>
-      <w:r>
-        <w:t>(On going)</w:t>
-      </w:r>
+      <w:pPr>
+        <w:pStyle w:val="Heading4"/>
+      </w:pPr>
+      <w:r>
+        <w:lastRenderedPageBreak/>
+        <w:t>Bảng trạng thái</w:t>
+      </w:r>
+    </w:p>
+    <w:tbl>
+      <w:tblPr>
+        <w:tblW w:w="12415" w:type="dxa"/>
+        <w:jc w:val="center"/>
+        <w:tblLook w:val="04A0" w:firstRow="1" w:lastRow="0" w:firstColumn="1" w:lastColumn="0" w:noHBand="0" w:noVBand="1"/>
+      </w:tblPr>
+      <w:tblGrid>
+        <w:gridCol w:w="1110"/>
+        <w:gridCol w:w="510"/>
+        <w:gridCol w:w="510"/>
+        <w:gridCol w:w="510"/>
+        <w:gridCol w:w="1110"/>
+        <w:gridCol w:w="510"/>
+        <w:gridCol w:w="510"/>
+        <w:gridCol w:w="510"/>
+        <w:gridCol w:w="803"/>
+        <w:gridCol w:w="923"/>
+        <w:gridCol w:w="657"/>
+        <w:gridCol w:w="1101"/>
+        <w:gridCol w:w="803"/>
+        <w:gridCol w:w="1026"/>
+        <w:gridCol w:w="913"/>
+        <w:gridCol w:w="965"/>
+      </w:tblGrid>
+      <w:tr>
+        <w:trPr>
+          <w:trHeight w:val="295"/>
+          <w:jc w:val="center"/>
+        </w:trPr>
+        <w:tc>
+          <w:tcPr>
+            <w:tcW w:w="1102" w:type="dxa"/>
+            <w:tcBorders>
+              <w:top w:val="single" w:sz="4" w:space="0" w:color="auto"/>
+              <w:left w:val="single" w:sz="4" w:space="0" w:color="auto"/>
+              <w:bottom w:val="single" w:sz="4" w:space="0" w:color="auto"/>
+              <w:right w:val="single" w:sz="4" w:space="0" w:color="auto"/>
+            </w:tcBorders>
+            <w:shd w:val="clear" w:color="auto" w:fill="auto"/>
+            <w:noWrap/>
+            <w:vAlign w:val="bottom"/>
+            <w:hideMark/>
+          </w:tcPr>
+          <w:p>
+            <w:pPr>
+              <w:rPr>
+                <w:color w:val="000000"/>
+                <w:sz w:val="24"/>
+              </w:rPr>
+            </w:pPr>
+            <w:r>
+              <w:rPr>
+                <w:color w:val="000000"/>
+                <w:sz w:val="24"/>
+              </w:rPr>
+              <w:t> </w:t>
+            </w:r>
+          </w:p>
+        </w:tc>
+        <w:tc>
+          <w:tcPr>
+            <w:tcW w:w="1523" w:type="dxa"/>
+            <w:gridSpan w:val="3"/>
+            <w:tcBorders>
+              <w:top w:val="single" w:sz="4" w:space="0" w:color="auto"/>
+              <w:left w:val="nil"/>
+              <w:bottom w:val="single" w:sz="4" w:space="0" w:color="auto"/>
+              <w:right w:val="single" w:sz="4" w:space="0" w:color="auto"/>
+            </w:tcBorders>
+            <w:shd w:val="clear" w:color="auto" w:fill="auto"/>
+            <w:noWrap/>
+            <w:vAlign w:val="bottom"/>
+            <w:hideMark/>
+          </w:tcPr>
+          <w:p>
+            <w:pPr>
+              <w:jc w:val="center"/>
+              <w:rPr>
+                <w:color w:val="000000"/>
+                <w:sz w:val="24"/>
+              </w:rPr>
+            </w:pPr>
+            <w:r>
+              <w:rPr>
+                <w:color w:val="000000"/>
+                <w:sz w:val="24"/>
+              </w:rPr>
+              <w:t>Current state</w:t>
+            </w:r>
+          </w:p>
+        </w:tc>
+        <w:tc>
+          <w:tcPr>
+            <w:tcW w:w="1101" w:type="dxa"/>
+            <w:tcBorders>
+              <w:top w:val="single" w:sz="4" w:space="0" w:color="auto"/>
+              <w:left w:val="nil"/>
+              <w:bottom w:val="single" w:sz="4" w:space="0" w:color="auto"/>
+              <w:right w:val="single" w:sz="4" w:space="0" w:color="auto"/>
+            </w:tcBorders>
+            <w:shd w:val="clear" w:color="auto" w:fill="auto"/>
+            <w:noWrap/>
+            <w:vAlign w:val="bottom"/>
+            <w:hideMark/>
+          </w:tcPr>
+          <w:p>
+            <w:pPr>
+              <w:rPr>
+                <w:color w:val="000000"/>
+                <w:sz w:val="24"/>
+              </w:rPr>
+            </w:pPr>
+            <w:r>
+              <w:rPr>
+                <w:color w:val="000000"/>
+                <w:sz w:val="24"/>
+              </w:rPr>
+              <w:t> </w:t>
+            </w:r>
+          </w:p>
+        </w:tc>
+        <w:tc>
+          <w:tcPr>
+            <w:tcW w:w="1521" w:type="dxa"/>
+            <w:gridSpan w:val="3"/>
+            <w:tcBorders>
+              <w:top w:val="single" w:sz="4" w:space="0" w:color="auto"/>
+              <w:left w:val="nil"/>
+              <w:bottom w:val="single" w:sz="4" w:space="0" w:color="auto"/>
+              <w:right w:val="single" w:sz="4" w:space="0" w:color="auto"/>
+            </w:tcBorders>
+            <w:shd w:val="clear" w:color="auto" w:fill="auto"/>
+            <w:noWrap/>
+            <w:vAlign w:val="bottom"/>
+            <w:hideMark/>
+          </w:tcPr>
+          <w:p>
+            <w:pPr>
+              <w:jc w:val="center"/>
+              <w:rPr>
+                <w:color w:val="000000"/>
+                <w:sz w:val="24"/>
+              </w:rPr>
+            </w:pPr>
+            <w:r>
+              <w:rPr>
+                <w:color w:val="000000"/>
+                <w:sz w:val="24"/>
+              </w:rPr>
+              <w:t>Next state</w:t>
+            </w:r>
+          </w:p>
+        </w:tc>
+        <w:tc>
+          <w:tcPr>
+            <w:tcW w:w="3467" w:type="dxa"/>
+            <w:gridSpan w:val="4"/>
+            <w:tcBorders>
+              <w:top w:val="single" w:sz="4" w:space="0" w:color="auto"/>
+              <w:left w:val="nil"/>
+              <w:bottom w:val="single" w:sz="4" w:space="0" w:color="auto"/>
+              <w:right w:val="single" w:sz="4" w:space="0" w:color="000000"/>
+            </w:tcBorders>
+            <w:shd w:val="clear" w:color="auto" w:fill="auto"/>
+            <w:noWrap/>
+            <w:vAlign w:val="bottom"/>
+            <w:hideMark/>
+          </w:tcPr>
+          <w:p>
+            <w:pPr>
+              <w:jc w:val="center"/>
+              <w:rPr>
+                <w:color w:val="000000"/>
+                <w:sz w:val="24"/>
+              </w:rPr>
+            </w:pPr>
+            <w:r>
+              <w:rPr>
+                <w:color w:val="000000"/>
+                <w:sz w:val="24"/>
+              </w:rPr>
+              <w:t>Street A</w:t>
+            </w:r>
+          </w:p>
+        </w:tc>
+        <w:tc>
+          <w:tcPr>
+            <w:tcW w:w="3701" w:type="dxa"/>
+            <w:gridSpan w:val="4"/>
+            <w:tcBorders>
+              <w:top w:val="single" w:sz="4" w:space="0" w:color="auto"/>
+              <w:left w:val="nil"/>
+              <w:bottom w:val="single" w:sz="4" w:space="0" w:color="auto"/>
+              <w:right w:val="single" w:sz="4" w:space="0" w:color="000000"/>
+            </w:tcBorders>
+            <w:shd w:val="clear" w:color="auto" w:fill="auto"/>
+            <w:noWrap/>
+            <w:vAlign w:val="bottom"/>
+            <w:hideMark/>
+          </w:tcPr>
+          <w:p>
+            <w:pPr>
+              <w:jc w:val="center"/>
+              <w:rPr>
+                <w:color w:val="000000"/>
+                <w:sz w:val="24"/>
+              </w:rPr>
+            </w:pPr>
+            <w:r>
+              <w:rPr>
+                <w:color w:val="000000"/>
+                <w:sz w:val="24"/>
+              </w:rPr>
+              <w:t>Street B</w:t>
+            </w:r>
+          </w:p>
+        </w:tc>
+      </w:tr>
+      <w:tr>
+        <w:trPr>
+          <w:trHeight w:val="295"/>
+          <w:jc w:val="center"/>
+        </w:trPr>
+        <w:tc>
+          <w:tcPr>
+            <w:tcW w:w="1102" w:type="dxa"/>
+            <w:tcBorders>
+              <w:top w:val="nil"/>
+              <w:left w:val="single" w:sz="4" w:space="0" w:color="auto"/>
+              <w:bottom w:val="single" w:sz="4" w:space="0" w:color="auto"/>
+              <w:right w:val="single" w:sz="4" w:space="0" w:color="auto"/>
+            </w:tcBorders>
+            <w:shd w:val="clear" w:color="auto" w:fill="auto"/>
+            <w:noWrap/>
+            <w:vAlign w:val="bottom"/>
+            <w:hideMark/>
+          </w:tcPr>
+          <w:p>
+            <w:pPr>
+              <w:rPr>
+                <w:color w:val="000000"/>
+                <w:sz w:val="24"/>
+              </w:rPr>
+            </w:pPr>
+            <w:r>
+              <w:rPr>
+                <w:color w:val="000000"/>
+                <w:sz w:val="24"/>
+              </w:rPr>
+              <w:t>State name</w:t>
+            </w:r>
+          </w:p>
+        </w:tc>
+        <w:tc>
+          <w:tcPr>
+            <w:tcW w:w="508" w:type="dxa"/>
+            <w:tcBorders>
+              <w:top w:val="nil"/>
+              <w:left w:val="nil"/>
+              <w:bottom w:val="single" w:sz="4" w:space="0" w:color="auto"/>
+              <w:right w:val="single" w:sz="4" w:space="0" w:color="auto"/>
+            </w:tcBorders>
+            <w:shd w:val="clear" w:color="auto" w:fill="auto"/>
+            <w:noWrap/>
+            <w:vAlign w:val="bottom"/>
+            <w:hideMark/>
+          </w:tcPr>
+          <w:p>
+            <w:pPr>
+              <w:rPr>
+                <w:color w:val="000000"/>
+                <w:sz w:val="24"/>
+              </w:rPr>
+            </w:pPr>
+            <w:r>
+              <w:rPr>
+                <w:color w:val="000000"/>
+                <w:sz w:val="24"/>
+              </w:rPr>
+              <w:t>Bit 2</w:t>
+            </w:r>
+          </w:p>
+        </w:tc>
+        <w:tc>
+          <w:tcPr>
+            <w:tcW w:w="508" w:type="dxa"/>
+            <w:tcBorders>
+              <w:top w:val="nil"/>
+              <w:left w:val="nil"/>
+              <w:bottom w:val="single" w:sz="4" w:space="0" w:color="auto"/>
+              <w:right w:val="single" w:sz="4" w:space="0" w:color="auto"/>
+            </w:tcBorders>
+            <w:shd w:val="clear" w:color="auto" w:fill="auto"/>
+            <w:noWrap/>
+            <w:vAlign w:val="bottom"/>
+            <w:hideMark/>
+          </w:tcPr>
+          <w:p>
+            <w:pPr>
+              <w:rPr>
+                <w:color w:val="000000"/>
+                <w:sz w:val="24"/>
+              </w:rPr>
+            </w:pPr>
+            <w:r>
+              <w:rPr>
+                <w:color w:val="000000"/>
+                <w:sz w:val="24"/>
+              </w:rPr>
+              <w:t>Bit 1</w:t>
+            </w:r>
+          </w:p>
+        </w:tc>
+        <w:tc>
+          <w:tcPr>
+            <w:tcW w:w="507" w:type="dxa"/>
+            <w:tcBorders>
+              <w:top w:val="nil"/>
+              <w:left w:val="nil"/>
+              <w:bottom w:val="single" w:sz="4" w:space="0" w:color="auto"/>
+              <w:right w:val="single" w:sz="4" w:space="0" w:color="auto"/>
+            </w:tcBorders>
+            <w:shd w:val="clear" w:color="auto" w:fill="auto"/>
+            <w:noWrap/>
+            <w:vAlign w:val="bottom"/>
+            <w:hideMark/>
+          </w:tcPr>
+          <w:p>
+            <w:pPr>
+              <w:rPr>
+                <w:color w:val="000000"/>
+                <w:sz w:val="24"/>
+              </w:rPr>
+            </w:pPr>
+            <w:r>
+              <w:rPr>
+                <w:color w:val="000000"/>
+                <w:sz w:val="24"/>
+              </w:rPr>
+              <w:t>Bit 0</w:t>
+            </w:r>
+          </w:p>
+        </w:tc>
+        <w:tc>
+          <w:tcPr>
+            <w:tcW w:w="1101" w:type="dxa"/>
+            <w:tcBorders>
+              <w:top w:val="nil"/>
+              <w:left w:val="nil"/>
+              <w:bottom w:val="single" w:sz="4" w:space="0" w:color="auto"/>
+              <w:right w:val="single" w:sz="4" w:space="0" w:color="auto"/>
+            </w:tcBorders>
+            <w:shd w:val="clear" w:color="auto" w:fill="auto"/>
+            <w:noWrap/>
+            <w:vAlign w:val="bottom"/>
+            <w:hideMark/>
+          </w:tcPr>
+          <w:p>
+            <w:pPr>
+              <w:rPr>
+                <w:color w:val="000000"/>
+                <w:sz w:val="24"/>
+              </w:rPr>
+            </w:pPr>
+            <w:r>
+              <w:rPr>
+                <w:color w:val="000000"/>
+                <w:sz w:val="24"/>
+              </w:rPr>
+              <w:t>State name</w:t>
+            </w:r>
+          </w:p>
+        </w:tc>
+        <w:tc>
+          <w:tcPr>
+            <w:tcW w:w="507" w:type="dxa"/>
+            <w:tcBorders>
+              <w:top w:val="nil"/>
+              <w:left w:val="nil"/>
+              <w:bottom w:val="single" w:sz="4" w:space="0" w:color="auto"/>
+              <w:right w:val="single" w:sz="4" w:space="0" w:color="auto"/>
+            </w:tcBorders>
+            <w:shd w:val="clear" w:color="auto" w:fill="auto"/>
+            <w:noWrap/>
+            <w:vAlign w:val="bottom"/>
+            <w:hideMark/>
+          </w:tcPr>
+          <w:p>
+            <w:pPr>
+              <w:rPr>
+                <w:color w:val="000000"/>
+                <w:sz w:val="24"/>
+              </w:rPr>
+            </w:pPr>
+            <w:r>
+              <w:rPr>
+                <w:color w:val="000000"/>
+                <w:sz w:val="24"/>
+              </w:rPr>
+              <w:t>Bit 2</w:t>
+            </w:r>
+          </w:p>
+        </w:tc>
+        <w:tc>
+          <w:tcPr>
+            <w:tcW w:w="507" w:type="dxa"/>
+            <w:tcBorders>
+              <w:top w:val="nil"/>
+              <w:left w:val="nil"/>
+              <w:bottom w:val="single" w:sz="4" w:space="0" w:color="auto"/>
+              <w:right w:val="single" w:sz="4" w:space="0" w:color="auto"/>
+            </w:tcBorders>
+            <w:shd w:val="clear" w:color="auto" w:fill="auto"/>
+            <w:noWrap/>
+            <w:vAlign w:val="bottom"/>
+            <w:hideMark/>
+          </w:tcPr>
+          <w:p>
+            <w:pPr>
+              <w:rPr>
+                <w:color w:val="000000"/>
+                <w:sz w:val="24"/>
+              </w:rPr>
+            </w:pPr>
+            <w:r>
+              <w:rPr>
+                <w:color w:val="000000"/>
+                <w:sz w:val="24"/>
+              </w:rPr>
+              <w:t>Bit 1</w:t>
+            </w:r>
+          </w:p>
+        </w:tc>
+        <w:tc>
+          <w:tcPr>
+            <w:tcW w:w="507" w:type="dxa"/>
+            <w:tcBorders>
+              <w:top w:val="nil"/>
+              <w:left w:val="nil"/>
+              <w:bottom w:val="single" w:sz="4" w:space="0" w:color="auto"/>
+              <w:right w:val="single" w:sz="4" w:space="0" w:color="auto"/>
+            </w:tcBorders>
+            <w:shd w:val="clear" w:color="auto" w:fill="auto"/>
+            <w:noWrap/>
+            <w:vAlign w:val="bottom"/>
+            <w:hideMark/>
+          </w:tcPr>
+          <w:p>
+            <w:pPr>
+              <w:rPr>
+                <w:color w:val="000000"/>
+                <w:sz w:val="24"/>
+              </w:rPr>
+            </w:pPr>
+            <w:r>
+              <w:rPr>
+                <w:color w:val="000000"/>
+                <w:sz w:val="24"/>
+              </w:rPr>
+              <w:t>Bit 0</w:t>
+            </w:r>
+          </w:p>
+        </w:tc>
+        <w:tc>
+          <w:tcPr>
+            <w:tcW w:w="797" w:type="dxa"/>
+            <w:tcBorders>
+              <w:top w:val="nil"/>
+              <w:left w:val="nil"/>
+              <w:bottom w:val="single" w:sz="4" w:space="0" w:color="auto"/>
+              <w:right w:val="single" w:sz="4" w:space="0" w:color="auto"/>
+            </w:tcBorders>
+            <w:shd w:val="clear" w:color="auto" w:fill="auto"/>
+            <w:noWrap/>
+            <w:vAlign w:val="bottom"/>
+            <w:hideMark/>
+          </w:tcPr>
+          <w:p>
+            <w:pPr>
+              <w:rPr>
+                <w:color w:val="000000"/>
+                <w:sz w:val="24"/>
+              </w:rPr>
+            </w:pPr>
+            <w:r>
+              <w:rPr>
+                <w:color w:val="000000"/>
+                <w:sz w:val="24"/>
+              </w:rPr>
+              <w:t>Green</w:t>
+            </w:r>
+          </w:p>
+        </w:tc>
+        <w:tc>
+          <w:tcPr>
+            <w:tcW w:w="916" w:type="dxa"/>
+            <w:tcBorders>
+              <w:top w:val="nil"/>
+              <w:left w:val="nil"/>
+              <w:bottom w:val="single" w:sz="4" w:space="0" w:color="auto"/>
+              <w:right w:val="single" w:sz="4" w:space="0" w:color="auto"/>
+            </w:tcBorders>
+            <w:shd w:val="clear" w:color="auto" w:fill="auto"/>
+            <w:noWrap/>
+            <w:vAlign w:val="bottom"/>
+            <w:hideMark/>
+          </w:tcPr>
+          <w:p>
+            <w:pPr>
+              <w:rPr>
+                <w:color w:val="000000"/>
+                <w:sz w:val="24"/>
+              </w:rPr>
+            </w:pPr>
+            <w:r>
+              <w:rPr>
+                <w:color w:val="000000"/>
+                <w:sz w:val="24"/>
+              </w:rPr>
+              <w:t>Yellow</w:t>
+            </w:r>
+          </w:p>
+        </w:tc>
+        <w:tc>
+          <w:tcPr>
+            <w:tcW w:w="653" w:type="dxa"/>
+            <w:tcBorders>
+              <w:top w:val="nil"/>
+              <w:left w:val="nil"/>
+              <w:bottom w:val="single" w:sz="4" w:space="0" w:color="auto"/>
+              <w:right w:val="single" w:sz="4" w:space="0" w:color="auto"/>
+            </w:tcBorders>
+            <w:shd w:val="clear" w:color="auto" w:fill="auto"/>
+            <w:noWrap/>
+            <w:vAlign w:val="bottom"/>
+            <w:hideMark/>
+          </w:tcPr>
+          <w:p>
+            <w:pPr>
+              <w:rPr>
+                <w:color w:val="000000"/>
+                <w:sz w:val="24"/>
+              </w:rPr>
+            </w:pPr>
+            <w:r>
+              <w:rPr>
+                <w:color w:val="000000"/>
+                <w:sz w:val="24"/>
+              </w:rPr>
+              <w:t>Red</w:t>
+            </w:r>
+          </w:p>
+        </w:tc>
+        <w:tc>
+          <w:tcPr>
+            <w:tcW w:w="1101" w:type="dxa"/>
+            <w:tcBorders>
+              <w:top w:val="nil"/>
+              <w:left w:val="nil"/>
+              <w:bottom w:val="single" w:sz="4" w:space="0" w:color="auto"/>
+              <w:right w:val="single" w:sz="4" w:space="0" w:color="auto"/>
+            </w:tcBorders>
+            <w:shd w:val="clear" w:color="auto" w:fill="auto"/>
+            <w:noWrap/>
+            <w:vAlign w:val="bottom"/>
+            <w:hideMark/>
+          </w:tcPr>
+          <w:p>
+            <w:pPr>
+              <w:rPr>
+                <w:color w:val="000000"/>
+                <w:sz w:val="24"/>
+              </w:rPr>
+            </w:pPr>
+            <w:r>
+              <w:rPr>
+                <w:color w:val="000000"/>
+                <w:sz w:val="24"/>
+              </w:rPr>
+              <w:t>Priority lamp</w:t>
+            </w:r>
+          </w:p>
+        </w:tc>
+        <w:tc>
+          <w:tcPr>
+            <w:tcW w:w="797" w:type="dxa"/>
+            <w:tcBorders>
+              <w:top w:val="nil"/>
+              <w:left w:val="nil"/>
+              <w:bottom w:val="single" w:sz="4" w:space="0" w:color="auto"/>
+              <w:right w:val="single" w:sz="4" w:space="0" w:color="auto"/>
+            </w:tcBorders>
+            <w:shd w:val="clear" w:color="auto" w:fill="auto"/>
+            <w:noWrap/>
+            <w:vAlign w:val="bottom"/>
+            <w:hideMark/>
+          </w:tcPr>
+          <w:p>
+            <w:pPr>
+              <w:rPr>
+                <w:color w:val="000000"/>
+                <w:sz w:val="24"/>
+              </w:rPr>
+            </w:pPr>
+            <w:r>
+              <w:rPr>
+                <w:color w:val="000000"/>
+                <w:sz w:val="24"/>
+              </w:rPr>
+              <w:t>Green</w:t>
+            </w:r>
+          </w:p>
+        </w:tc>
+        <w:tc>
+          <w:tcPr>
+            <w:tcW w:w="1026" w:type="dxa"/>
+            <w:tcBorders>
+              <w:top w:val="nil"/>
+              <w:left w:val="nil"/>
+              <w:bottom w:val="single" w:sz="4" w:space="0" w:color="auto"/>
+              <w:right w:val="single" w:sz="4" w:space="0" w:color="auto"/>
+            </w:tcBorders>
+            <w:shd w:val="clear" w:color="auto" w:fill="auto"/>
+            <w:noWrap/>
+            <w:vAlign w:val="bottom"/>
+            <w:hideMark/>
+          </w:tcPr>
+          <w:p>
+            <w:pPr>
+              <w:rPr>
+                <w:color w:val="000000"/>
+                <w:sz w:val="24"/>
+              </w:rPr>
+            </w:pPr>
+            <w:r>
+              <w:rPr>
+                <w:color w:val="000000"/>
+                <w:sz w:val="24"/>
+              </w:rPr>
+              <w:t>Yellow</w:t>
+            </w:r>
+          </w:p>
+        </w:tc>
+        <w:tc>
+          <w:tcPr>
+            <w:tcW w:w="913" w:type="dxa"/>
+            <w:tcBorders>
+              <w:top w:val="nil"/>
+              <w:left w:val="nil"/>
+              <w:bottom w:val="single" w:sz="4" w:space="0" w:color="auto"/>
+              <w:right w:val="single" w:sz="4" w:space="0" w:color="auto"/>
+            </w:tcBorders>
+            <w:shd w:val="clear" w:color="auto" w:fill="auto"/>
+            <w:noWrap/>
+            <w:vAlign w:val="bottom"/>
+            <w:hideMark/>
+          </w:tcPr>
+          <w:p>
+            <w:pPr>
+              <w:rPr>
+                <w:color w:val="000000"/>
+                <w:sz w:val="24"/>
+              </w:rPr>
+            </w:pPr>
+            <w:r>
+              <w:rPr>
+                <w:color w:val="000000"/>
+                <w:sz w:val="24"/>
+              </w:rPr>
+              <w:t>Red</w:t>
+            </w:r>
+          </w:p>
+        </w:tc>
+        <w:tc>
+          <w:tcPr>
+            <w:tcW w:w="965" w:type="dxa"/>
+            <w:tcBorders>
+              <w:top w:val="nil"/>
+              <w:left w:val="nil"/>
+              <w:bottom w:val="single" w:sz="4" w:space="0" w:color="auto"/>
+              <w:right w:val="single" w:sz="4" w:space="0" w:color="auto"/>
+            </w:tcBorders>
+            <w:shd w:val="clear" w:color="auto" w:fill="auto"/>
+            <w:noWrap/>
+            <w:vAlign w:val="bottom"/>
+            <w:hideMark/>
+          </w:tcPr>
+          <w:p>
+            <w:pPr>
+              <w:rPr>
+                <w:color w:val="000000"/>
+                <w:sz w:val="24"/>
+              </w:rPr>
+            </w:pPr>
+            <w:r>
+              <w:rPr>
+                <w:color w:val="000000"/>
+                <w:sz w:val="24"/>
+              </w:rPr>
+              <w:t>Priority lamp</w:t>
+            </w:r>
+          </w:p>
+        </w:tc>
+      </w:tr>
+      <w:tr>
+        <w:trPr>
+          <w:trHeight w:val="295"/>
+          <w:jc w:val="center"/>
+        </w:trPr>
+        <w:tc>
+          <w:tcPr>
+            <w:tcW w:w="1102" w:type="dxa"/>
+            <w:tcBorders>
+              <w:top w:val="nil"/>
+              <w:left w:val="single" w:sz="4" w:space="0" w:color="auto"/>
+              <w:bottom w:val="single" w:sz="4" w:space="0" w:color="auto"/>
+              <w:right w:val="single" w:sz="4" w:space="0" w:color="auto"/>
+            </w:tcBorders>
+            <w:shd w:val="clear" w:color="auto" w:fill="auto"/>
+            <w:noWrap/>
+            <w:vAlign w:val="bottom"/>
+            <w:hideMark/>
+          </w:tcPr>
+          <w:p>
+            <w:pPr>
+              <w:rPr>
+                <w:color w:val="000000"/>
+                <w:sz w:val="24"/>
+              </w:rPr>
+            </w:pPr>
+            <w:r>
+              <w:rPr>
+                <w:color w:val="000000"/>
+                <w:sz w:val="24"/>
+              </w:rPr>
+              <w:t>AG_BR</w:t>
+            </w:r>
+          </w:p>
+        </w:tc>
+        <w:tc>
+          <w:tcPr>
+            <w:tcW w:w="508" w:type="dxa"/>
+            <w:tcBorders>
+              <w:top w:val="nil"/>
+              <w:left w:val="nil"/>
+              <w:bottom w:val="single" w:sz="4" w:space="0" w:color="auto"/>
+              <w:right w:val="single" w:sz="4" w:space="0" w:color="auto"/>
+            </w:tcBorders>
+            <w:shd w:val="clear" w:color="auto" w:fill="auto"/>
+            <w:noWrap/>
+            <w:vAlign w:val="bottom"/>
+            <w:hideMark/>
+          </w:tcPr>
+          <w:p>
+            <w:pPr>
+              <w:rPr>
+                <w:color w:val="000000"/>
+                <w:sz w:val="24"/>
+              </w:rPr>
+            </w:pPr>
+            <w:r>
+              <w:rPr>
+                <w:color w:val="000000"/>
+                <w:sz w:val="24"/>
+              </w:rPr>
+              <w:t>0</w:t>
+            </w:r>
+          </w:p>
+        </w:tc>
+        <w:tc>
+          <w:tcPr>
+            <w:tcW w:w="508" w:type="dxa"/>
+            <w:tcBorders>
+              <w:top w:val="nil"/>
+              <w:left w:val="nil"/>
+              <w:bottom w:val="single" w:sz="4" w:space="0" w:color="auto"/>
+              <w:right w:val="single" w:sz="4" w:space="0" w:color="auto"/>
+            </w:tcBorders>
+            <w:shd w:val="clear" w:color="auto" w:fill="auto"/>
+            <w:noWrap/>
+            <w:vAlign w:val="bottom"/>
+            <w:hideMark/>
+          </w:tcPr>
+          <w:p>
+            <w:pPr>
+              <w:rPr>
+                <w:color w:val="000000"/>
+                <w:sz w:val="24"/>
+              </w:rPr>
+            </w:pPr>
+            <w:r>
+              <w:rPr>
+                <w:color w:val="000000"/>
+                <w:sz w:val="24"/>
+              </w:rPr>
+              <w:t>0</w:t>
+            </w:r>
+          </w:p>
+        </w:tc>
+        <w:tc>
+          <w:tcPr>
+            <w:tcW w:w="507" w:type="dxa"/>
+            <w:tcBorders>
+              <w:top w:val="nil"/>
+              <w:left w:val="nil"/>
+              <w:bottom w:val="single" w:sz="4" w:space="0" w:color="auto"/>
+              <w:right w:val="single" w:sz="4" w:space="0" w:color="auto"/>
+            </w:tcBorders>
+            <w:shd w:val="clear" w:color="auto" w:fill="auto"/>
+            <w:noWrap/>
+            <w:vAlign w:val="bottom"/>
+            <w:hideMark/>
+          </w:tcPr>
+          <w:p>
+            <w:pPr>
+              <w:rPr>
+                <w:color w:val="000000"/>
+                <w:sz w:val="24"/>
+              </w:rPr>
+            </w:pPr>
+            <w:r>
+              <w:rPr>
+                <w:color w:val="000000"/>
+                <w:sz w:val="24"/>
+              </w:rPr>
+              <w:t>0</w:t>
+            </w:r>
+          </w:p>
+        </w:tc>
+        <w:tc>
+          <w:tcPr>
+            <w:tcW w:w="1101" w:type="dxa"/>
+            <w:tcBorders>
+              <w:top w:val="nil"/>
+              <w:left w:val="nil"/>
+              <w:bottom w:val="single" w:sz="4" w:space="0" w:color="auto"/>
+              <w:right w:val="single" w:sz="4" w:space="0" w:color="auto"/>
+            </w:tcBorders>
+            <w:shd w:val="clear" w:color="auto" w:fill="auto"/>
+            <w:noWrap/>
+            <w:vAlign w:val="bottom"/>
+            <w:hideMark/>
+          </w:tcPr>
+          <w:p>
+            <w:pPr>
+              <w:rPr>
+                <w:color w:val="000000"/>
+                <w:sz w:val="24"/>
+              </w:rPr>
+            </w:pPr>
+            <w:r>
+              <w:rPr>
+                <w:color w:val="000000"/>
+                <w:sz w:val="24"/>
+              </w:rPr>
+              <w:t>AY_BR</w:t>
+            </w:r>
+          </w:p>
+        </w:tc>
+        <w:tc>
+          <w:tcPr>
+            <w:tcW w:w="507" w:type="dxa"/>
+            <w:tcBorders>
+              <w:top w:val="nil"/>
+              <w:left w:val="nil"/>
+              <w:bottom w:val="single" w:sz="4" w:space="0" w:color="auto"/>
+              <w:right w:val="single" w:sz="4" w:space="0" w:color="auto"/>
+            </w:tcBorders>
+            <w:shd w:val="clear" w:color="auto" w:fill="auto"/>
+            <w:noWrap/>
+            <w:vAlign w:val="bottom"/>
+            <w:hideMark/>
+          </w:tcPr>
+          <w:p>
+            <w:pPr>
+              <w:rPr>
+                <w:color w:val="000000"/>
+                <w:sz w:val="24"/>
+              </w:rPr>
+            </w:pPr>
+            <w:r>
+              <w:rPr>
+                <w:color w:val="000000"/>
+                <w:sz w:val="24"/>
+              </w:rPr>
+              <w:t>0</w:t>
+            </w:r>
+          </w:p>
+        </w:tc>
+        <w:tc>
+          <w:tcPr>
+            <w:tcW w:w="507" w:type="dxa"/>
+            <w:tcBorders>
+              <w:top w:val="nil"/>
+              <w:left w:val="nil"/>
+              <w:bottom w:val="single" w:sz="4" w:space="0" w:color="auto"/>
+              <w:right w:val="single" w:sz="4" w:space="0" w:color="auto"/>
+            </w:tcBorders>
+            <w:shd w:val="clear" w:color="auto" w:fill="auto"/>
+            <w:noWrap/>
+            <w:vAlign w:val="bottom"/>
+            <w:hideMark/>
+          </w:tcPr>
+          <w:p>
+            <w:pPr>
+              <w:rPr>
+                <w:color w:val="000000"/>
+                <w:sz w:val="24"/>
+              </w:rPr>
+            </w:pPr>
+            <w:r>
+              <w:rPr>
+                <w:color w:val="000000"/>
+                <w:sz w:val="24"/>
+              </w:rPr>
+              <w:t>0</w:t>
+            </w:r>
+          </w:p>
+        </w:tc>
+        <w:tc>
+          <w:tcPr>
+            <w:tcW w:w="507" w:type="dxa"/>
+            <w:tcBorders>
+              <w:top w:val="nil"/>
+              <w:left w:val="nil"/>
+              <w:bottom w:val="single" w:sz="4" w:space="0" w:color="auto"/>
+              <w:right w:val="single" w:sz="4" w:space="0" w:color="auto"/>
+            </w:tcBorders>
+            <w:shd w:val="clear" w:color="auto" w:fill="auto"/>
+            <w:noWrap/>
+            <w:vAlign w:val="bottom"/>
+            <w:hideMark/>
+          </w:tcPr>
+          <w:p>
+            <w:pPr>
+              <w:rPr>
+                <w:color w:val="000000"/>
+                <w:sz w:val="24"/>
+              </w:rPr>
+            </w:pPr>
+            <w:r>
+              <w:rPr>
+                <w:color w:val="000000"/>
+                <w:sz w:val="24"/>
+              </w:rPr>
+              <w:t>1</w:t>
+            </w:r>
+          </w:p>
+        </w:tc>
+        <w:tc>
+          <w:tcPr>
+            <w:tcW w:w="797" w:type="dxa"/>
+            <w:tcBorders>
+              <w:top w:val="single" w:sz="4" w:space="0" w:color="auto"/>
+              <w:left w:val="single" w:sz="4" w:space="0" w:color="auto"/>
+              <w:bottom w:val="single" w:sz="4" w:space="0" w:color="auto"/>
+              <w:right w:val="single" w:sz="4" w:space="0" w:color="auto"/>
+            </w:tcBorders>
+            <w:shd w:val="clear" w:color="000000" w:fill="00B050"/>
+            <w:noWrap/>
+            <w:vAlign w:val="bottom"/>
+            <w:hideMark/>
+          </w:tcPr>
+          <w:p>
+            <w:pPr>
+              <w:rPr>
+                <w:color w:val="000000"/>
+                <w:sz w:val="24"/>
+              </w:rPr>
+            </w:pPr>
+            <w:r>
+              <w:rPr>
+                <w:color w:val="000000"/>
+                <w:sz w:val="24"/>
+              </w:rPr>
+              <w:t>ON</w:t>
+            </w:r>
+          </w:p>
+        </w:tc>
+        <w:tc>
+          <w:tcPr>
+            <w:tcW w:w="916" w:type="dxa"/>
+            <w:tcBorders>
+              <w:top w:val="nil"/>
+              <w:left w:val="nil"/>
+              <w:bottom w:val="single" w:sz="4" w:space="0" w:color="auto"/>
+              <w:right w:val="single" w:sz="4" w:space="0" w:color="auto"/>
+            </w:tcBorders>
+            <w:shd w:val="clear" w:color="auto" w:fill="auto"/>
+            <w:noWrap/>
+            <w:vAlign w:val="bottom"/>
+            <w:hideMark/>
+          </w:tcPr>
+          <w:p>
+            <w:pPr>
+              <w:rPr>
+                <w:color w:val="000000"/>
+                <w:sz w:val="24"/>
+              </w:rPr>
+            </w:pPr>
+            <w:r>
+              <w:rPr>
+                <w:color w:val="000000"/>
+                <w:sz w:val="24"/>
+              </w:rPr>
+              <w:t>OFF</w:t>
+            </w:r>
+          </w:p>
+        </w:tc>
+        <w:tc>
+          <w:tcPr>
+            <w:tcW w:w="653" w:type="dxa"/>
+            <w:tcBorders>
+              <w:top w:val="nil"/>
+              <w:left w:val="nil"/>
+              <w:bottom w:val="single" w:sz="4" w:space="0" w:color="auto"/>
+              <w:right w:val="single" w:sz="4" w:space="0" w:color="auto"/>
+            </w:tcBorders>
+            <w:shd w:val="clear" w:color="auto" w:fill="auto"/>
+            <w:noWrap/>
+            <w:vAlign w:val="bottom"/>
+            <w:hideMark/>
+          </w:tcPr>
+          <w:p>
+            <w:pPr>
+              <w:rPr>
+                <w:color w:val="000000"/>
+                <w:sz w:val="24"/>
+              </w:rPr>
+            </w:pPr>
+            <w:r>
+              <w:rPr>
+                <w:color w:val="000000"/>
+                <w:sz w:val="24"/>
+              </w:rPr>
+              <w:t>OFF</w:t>
+            </w:r>
+          </w:p>
+        </w:tc>
+        <w:tc>
+          <w:tcPr>
+            <w:tcW w:w="1101" w:type="dxa"/>
+            <w:tcBorders>
+              <w:top w:val="nil"/>
+              <w:left w:val="nil"/>
+              <w:bottom w:val="single" w:sz="4" w:space="0" w:color="auto"/>
+              <w:right w:val="single" w:sz="4" w:space="0" w:color="auto"/>
+            </w:tcBorders>
+            <w:shd w:val="clear" w:color="auto" w:fill="auto"/>
+            <w:noWrap/>
+            <w:vAlign w:val="bottom"/>
+            <w:hideMark/>
+          </w:tcPr>
+          <w:p>
+            <w:pPr>
+              <w:rPr>
+                <w:color w:val="000000"/>
+                <w:sz w:val="24"/>
+              </w:rPr>
+            </w:pPr>
+            <w:r>
+              <w:rPr>
+                <w:color w:val="000000"/>
+                <w:sz w:val="24"/>
+              </w:rPr>
+              <w:t>OFF</w:t>
+            </w:r>
+          </w:p>
+        </w:tc>
+        <w:tc>
+          <w:tcPr>
+            <w:tcW w:w="797" w:type="dxa"/>
+            <w:tcBorders>
+              <w:top w:val="nil"/>
+              <w:left w:val="nil"/>
+              <w:bottom w:val="single" w:sz="4" w:space="0" w:color="auto"/>
+              <w:right w:val="single" w:sz="4" w:space="0" w:color="auto"/>
+            </w:tcBorders>
+            <w:shd w:val="clear" w:color="auto" w:fill="auto"/>
+            <w:noWrap/>
+            <w:vAlign w:val="bottom"/>
+            <w:hideMark/>
+          </w:tcPr>
+          <w:p>
+            <w:pPr>
+              <w:rPr>
+                <w:color w:val="000000"/>
+                <w:sz w:val="24"/>
+              </w:rPr>
+            </w:pPr>
+            <w:r>
+              <w:rPr>
+                <w:color w:val="000000"/>
+                <w:sz w:val="24"/>
+              </w:rPr>
+              <w:t>OFF</w:t>
+            </w:r>
+          </w:p>
+        </w:tc>
+        <w:tc>
+          <w:tcPr>
+            <w:tcW w:w="1026" w:type="dxa"/>
+            <w:tcBorders>
+              <w:top w:val="nil"/>
+              <w:left w:val="nil"/>
+              <w:bottom w:val="single" w:sz="4" w:space="0" w:color="auto"/>
+              <w:right w:val="single" w:sz="4" w:space="0" w:color="auto"/>
+            </w:tcBorders>
+            <w:shd w:val="clear" w:color="auto" w:fill="auto"/>
+            <w:noWrap/>
+            <w:vAlign w:val="bottom"/>
+            <w:hideMark/>
+          </w:tcPr>
+          <w:p>
+            <w:pPr>
+              <w:rPr>
+                <w:color w:val="000000"/>
+                <w:sz w:val="24"/>
+              </w:rPr>
+            </w:pPr>
+            <w:r>
+              <w:rPr>
+                <w:color w:val="000000"/>
+                <w:sz w:val="24"/>
+              </w:rPr>
+              <w:t>OFF</w:t>
+            </w:r>
+          </w:p>
+        </w:tc>
+        <w:tc>
+          <w:tcPr>
+            <w:tcW w:w="913" w:type="dxa"/>
+            <w:tcBorders>
+              <w:top w:val="single" w:sz="4" w:space="0" w:color="auto"/>
+              <w:left w:val="single" w:sz="4" w:space="0" w:color="auto"/>
+              <w:bottom w:val="single" w:sz="4" w:space="0" w:color="auto"/>
+              <w:right w:val="single" w:sz="4" w:space="0" w:color="auto"/>
+            </w:tcBorders>
+            <w:shd w:val="clear" w:color="000000" w:fill="FF0000"/>
+            <w:noWrap/>
+            <w:vAlign w:val="bottom"/>
+            <w:hideMark/>
+          </w:tcPr>
+          <w:p>
+            <w:pPr>
+              <w:rPr>
+                <w:color w:val="000000"/>
+                <w:sz w:val="24"/>
+              </w:rPr>
+            </w:pPr>
+            <w:r>
+              <w:rPr>
+                <w:color w:val="000000"/>
+                <w:sz w:val="24"/>
+              </w:rPr>
+              <w:t>ON</w:t>
+            </w:r>
+          </w:p>
+        </w:tc>
+        <w:tc>
+          <w:tcPr>
+            <w:tcW w:w="965" w:type="dxa"/>
+            <w:tcBorders>
+              <w:top w:val="single" w:sz="4" w:space="0" w:color="auto"/>
+              <w:left w:val="single" w:sz="4" w:space="0" w:color="auto"/>
+              <w:bottom w:val="single" w:sz="4" w:space="0" w:color="auto"/>
+              <w:right w:val="single" w:sz="4" w:space="0" w:color="auto"/>
+            </w:tcBorders>
+            <w:shd w:val="clear" w:color="000000" w:fill="00B050"/>
+            <w:noWrap/>
+            <w:vAlign w:val="bottom"/>
+            <w:hideMark/>
+          </w:tcPr>
+          <w:p>
+            <w:pPr>
+              <w:rPr>
+                <w:color w:val="000000"/>
+                <w:sz w:val="24"/>
+              </w:rPr>
+            </w:pPr>
+            <w:r>
+              <w:rPr>
+                <w:color w:val="000000"/>
+                <w:sz w:val="24"/>
+              </w:rPr>
+              <w:t>ON</w:t>
+            </w:r>
+          </w:p>
+        </w:tc>
+      </w:tr>
+      <w:tr>
+        <w:trPr>
+          <w:trHeight w:val="295"/>
+          <w:jc w:val="center"/>
+        </w:trPr>
+        <w:tc>
+          <w:tcPr>
+            <w:tcW w:w="1102" w:type="dxa"/>
+            <w:tcBorders>
+              <w:top w:val="nil"/>
+              <w:left w:val="single" w:sz="4" w:space="0" w:color="auto"/>
+              <w:bottom w:val="single" w:sz="4" w:space="0" w:color="auto"/>
+              <w:right w:val="single" w:sz="4" w:space="0" w:color="auto"/>
+            </w:tcBorders>
+            <w:shd w:val="clear" w:color="auto" w:fill="auto"/>
+            <w:noWrap/>
+            <w:vAlign w:val="bottom"/>
+            <w:hideMark/>
+          </w:tcPr>
+          <w:p>
+            <w:pPr>
+              <w:rPr>
+                <w:color w:val="000000"/>
+                <w:sz w:val="24"/>
+              </w:rPr>
+            </w:pPr>
+            <w:r>
+              <w:rPr>
+                <w:color w:val="000000"/>
+                <w:sz w:val="24"/>
+              </w:rPr>
+              <w:t>AY_BR</w:t>
+            </w:r>
+          </w:p>
+        </w:tc>
+        <w:tc>
+          <w:tcPr>
+            <w:tcW w:w="508" w:type="dxa"/>
+            <w:tcBorders>
+              <w:top w:val="nil"/>
+              <w:left w:val="nil"/>
+              <w:bottom w:val="single" w:sz="4" w:space="0" w:color="auto"/>
+              <w:right w:val="single" w:sz="4" w:space="0" w:color="auto"/>
+            </w:tcBorders>
+            <w:shd w:val="clear" w:color="auto" w:fill="auto"/>
+            <w:noWrap/>
+            <w:vAlign w:val="bottom"/>
+            <w:hideMark/>
+          </w:tcPr>
+          <w:p>
+            <w:pPr>
+              <w:rPr>
+                <w:color w:val="000000"/>
+                <w:sz w:val="24"/>
+              </w:rPr>
+            </w:pPr>
+            <w:r>
+              <w:rPr>
+                <w:color w:val="000000"/>
+                <w:sz w:val="24"/>
+              </w:rPr>
+              <w:t>0</w:t>
+            </w:r>
+          </w:p>
+        </w:tc>
+        <w:tc>
+          <w:tcPr>
+            <w:tcW w:w="508" w:type="dxa"/>
+            <w:tcBorders>
+              <w:top w:val="nil"/>
+              <w:left w:val="nil"/>
+              <w:bottom w:val="single" w:sz="4" w:space="0" w:color="auto"/>
+              <w:right w:val="single" w:sz="4" w:space="0" w:color="auto"/>
+            </w:tcBorders>
+            <w:shd w:val="clear" w:color="auto" w:fill="auto"/>
+            <w:noWrap/>
+            <w:vAlign w:val="bottom"/>
+            <w:hideMark/>
+          </w:tcPr>
+          <w:p>
+            <w:pPr>
+              <w:rPr>
+                <w:color w:val="000000"/>
+                <w:sz w:val="24"/>
+              </w:rPr>
+            </w:pPr>
+            <w:r>
+              <w:rPr>
+                <w:color w:val="000000"/>
+                <w:sz w:val="24"/>
+              </w:rPr>
+              <w:t>0</w:t>
+            </w:r>
+          </w:p>
+        </w:tc>
+        <w:tc>
+          <w:tcPr>
+            <w:tcW w:w="507" w:type="dxa"/>
+            <w:tcBorders>
+              <w:top w:val="nil"/>
+              <w:left w:val="nil"/>
+              <w:bottom w:val="single" w:sz="4" w:space="0" w:color="auto"/>
+              <w:right w:val="single" w:sz="4" w:space="0" w:color="auto"/>
+            </w:tcBorders>
+            <w:shd w:val="clear" w:color="auto" w:fill="auto"/>
+            <w:noWrap/>
+            <w:vAlign w:val="bottom"/>
+            <w:hideMark/>
+          </w:tcPr>
+          <w:p>
+            <w:pPr>
+              <w:rPr>
+                <w:color w:val="000000"/>
+                <w:sz w:val="24"/>
+              </w:rPr>
+            </w:pPr>
+            <w:r>
+              <w:rPr>
+                <w:color w:val="000000"/>
+                <w:sz w:val="24"/>
+              </w:rPr>
+              <w:t>1</w:t>
+            </w:r>
+          </w:p>
+        </w:tc>
+        <w:tc>
+          <w:tcPr>
+            <w:tcW w:w="1101" w:type="dxa"/>
+            <w:tcBorders>
+              <w:top w:val="nil"/>
+              <w:left w:val="nil"/>
+              <w:bottom w:val="single" w:sz="4" w:space="0" w:color="auto"/>
+              <w:right w:val="single" w:sz="4" w:space="0" w:color="auto"/>
+            </w:tcBorders>
+            <w:shd w:val="clear" w:color="auto" w:fill="auto"/>
+            <w:noWrap/>
+            <w:vAlign w:val="bottom"/>
+            <w:hideMark/>
+          </w:tcPr>
+          <w:p>
+            <w:pPr>
+              <w:rPr>
+                <w:color w:val="000000"/>
+                <w:sz w:val="24"/>
+              </w:rPr>
+            </w:pPr>
+            <w:r>
+              <w:rPr>
+                <w:color w:val="000000"/>
+                <w:sz w:val="24"/>
+              </w:rPr>
+              <w:t>AR_BR1</w:t>
+            </w:r>
+          </w:p>
+        </w:tc>
+        <w:tc>
+          <w:tcPr>
+            <w:tcW w:w="507" w:type="dxa"/>
+            <w:tcBorders>
+              <w:top w:val="nil"/>
+              <w:left w:val="nil"/>
+              <w:bottom w:val="single" w:sz="4" w:space="0" w:color="auto"/>
+              <w:right w:val="single" w:sz="4" w:space="0" w:color="auto"/>
+            </w:tcBorders>
+            <w:shd w:val="clear" w:color="auto" w:fill="auto"/>
+            <w:noWrap/>
+            <w:vAlign w:val="bottom"/>
+            <w:hideMark/>
+          </w:tcPr>
+          <w:p>
+            <w:pPr>
+              <w:rPr>
+                <w:color w:val="000000"/>
+                <w:sz w:val="24"/>
+              </w:rPr>
+            </w:pPr>
+            <w:r>
+              <w:rPr>
+                <w:color w:val="000000"/>
+                <w:sz w:val="24"/>
+              </w:rPr>
+              <w:t>0</w:t>
+            </w:r>
+          </w:p>
+        </w:tc>
+        <w:tc>
+          <w:tcPr>
+            <w:tcW w:w="507" w:type="dxa"/>
+            <w:tcBorders>
+              <w:top w:val="nil"/>
+              <w:left w:val="nil"/>
+              <w:bottom w:val="single" w:sz="4" w:space="0" w:color="auto"/>
+              <w:right w:val="single" w:sz="4" w:space="0" w:color="auto"/>
+            </w:tcBorders>
+            <w:shd w:val="clear" w:color="auto" w:fill="auto"/>
+            <w:noWrap/>
+            <w:vAlign w:val="bottom"/>
+            <w:hideMark/>
+          </w:tcPr>
+          <w:p>
+            <w:pPr>
+              <w:rPr>
+                <w:color w:val="000000"/>
+                <w:sz w:val="24"/>
+              </w:rPr>
+            </w:pPr>
+            <w:r>
+              <w:rPr>
+                <w:color w:val="000000"/>
+                <w:sz w:val="24"/>
+              </w:rPr>
+              <w:t>1</w:t>
+            </w:r>
+          </w:p>
+        </w:tc>
+        <w:tc>
+          <w:tcPr>
+            <w:tcW w:w="507" w:type="dxa"/>
+            <w:tcBorders>
+              <w:top w:val="nil"/>
+              <w:left w:val="nil"/>
+              <w:bottom w:val="single" w:sz="4" w:space="0" w:color="auto"/>
+              <w:right w:val="single" w:sz="4" w:space="0" w:color="auto"/>
+            </w:tcBorders>
+            <w:shd w:val="clear" w:color="auto" w:fill="auto"/>
+            <w:noWrap/>
+            <w:vAlign w:val="bottom"/>
+            <w:hideMark/>
+          </w:tcPr>
+          <w:p>
+            <w:pPr>
+              <w:rPr>
+                <w:color w:val="000000"/>
+                <w:sz w:val="24"/>
+              </w:rPr>
+            </w:pPr>
+            <w:r>
+              <w:rPr>
+                <w:color w:val="000000"/>
+                <w:sz w:val="24"/>
+              </w:rPr>
+              <w:t>0</w:t>
+            </w:r>
+          </w:p>
+        </w:tc>
+        <w:tc>
+          <w:tcPr>
+            <w:tcW w:w="797" w:type="dxa"/>
+            <w:tcBorders>
+              <w:top w:val="nil"/>
+              <w:left w:val="nil"/>
+              <w:bottom w:val="single" w:sz="4" w:space="0" w:color="auto"/>
+              <w:right w:val="single" w:sz="4" w:space="0" w:color="auto"/>
+            </w:tcBorders>
+            <w:shd w:val="clear" w:color="auto" w:fill="auto"/>
+            <w:noWrap/>
+            <w:vAlign w:val="bottom"/>
+            <w:hideMark/>
+          </w:tcPr>
+          <w:p>
+            <w:pPr>
+              <w:rPr>
+                <w:color w:val="000000"/>
+                <w:sz w:val="24"/>
+              </w:rPr>
+            </w:pPr>
+            <w:r>
+              <w:rPr>
+                <w:color w:val="000000"/>
+                <w:sz w:val="24"/>
+              </w:rPr>
+              <w:t>OFF</w:t>
+            </w:r>
+          </w:p>
+        </w:tc>
+        <w:tc>
+          <w:tcPr>
+            <w:tcW w:w="916" w:type="dxa"/>
+            <w:tcBorders>
+              <w:top w:val="single" w:sz="4" w:space="0" w:color="auto"/>
+              <w:left w:val="single" w:sz="4" w:space="0" w:color="auto"/>
+              <w:bottom w:val="single" w:sz="4" w:space="0" w:color="auto"/>
+              <w:right w:val="single" w:sz="4" w:space="0" w:color="auto"/>
+            </w:tcBorders>
+            <w:shd w:val="clear" w:color="000000" w:fill="FFFF00"/>
+            <w:noWrap/>
+            <w:vAlign w:val="bottom"/>
+            <w:hideMark/>
+          </w:tcPr>
+          <w:p>
+            <w:pPr>
+              <w:rPr>
+                <w:color w:val="000000"/>
+                <w:sz w:val="24"/>
+              </w:rPr>
+            </w:pPr>
+            <w:r>
+              <w:rPr>
+                <w:color w:val="000000"/>
+                <w:sz w:val="24"/>
+              </w:rPr>
+              <w:t>ON</w:t>
+            </w:r>
+          </w:p>
+        </w:tc>
+        <w:tc>
+          <w:tcPr>
+            <w:tcW w:w="653" w:type="dxa"/>
+            <w:tcBorders>
+              <w:top w:val="nil"/>
+              <w:left w:val="nil"/>
+              <w:bottom w:val="single" w:sz="4" w:space="0" w:color="auto"/>
+              <w:right w:val="single" w:sz="4" w:space="0" w:color="auto"/>
+            </w:tcBorders>
+            <w:shd w:val="clear" w:color="auto" w:fill="auto"/>
+            <w:noWrap/>
+            <w:vAlign w:val="bottom"/>
+            <w:hideMark/>
+          </w:tcPr>
+          <w:p>
+            <w:pPr>
+              <w:rPr>
+                <w:color w:val="000000"/>
+                <w:sz w:val="24"/>
+              </w:rPr>
+            </w:pPr>
+            <w:r>
+              <w:rPr>
+                <w:color w:val="000000"/>
+                <w:sz w:val="24"/>
+              </w:rPr>
+              <w:t>OFF</w:t>
+            </w:r>
+          </w:p>
+        </w:tc>
+        <w:tc>
+          <w:tcPr>
+            <w:tcW w:w="1101" w:type="dxa"/>
+            <w:tcBorders>
+              <w:top w:val="nil"/>
+              <w:left w:val="nil"/>
+              <w:bottom w:val="single" w:sz="4" w:space="0" w:color="auto"/>
+              <w:right w:val="single" w:sz="4" w:space="0" w:color="auto"/>
+            </w:tcBorders>
+            <w:shd w:val="clear" w:color="auto" w:fill="auto"/>
+            <w:noWrap/>
+            <w:vAlign w:val="bottom"/>
+            <w:hideMark/>
+          </w:tcPr>
+          <w:p>
+            <w:pPr>
+              <w:rPr>
+                <w:color w:val="000000"/>
+                <w:sz w:val="24"/>
+              </w:rPr>
+            </w:pPr>
+            <w:r>
+              <w:rPr>
+                <w:color w:val="000000"/>
+                <w:sz w:val="24"/>
+              </w:rPr>
+              <w:t>OFF</w:t>
+            </w:r>
+          </w:p>
+        </w:tc>
+        <w:tc>
+          <w:tcPr>
+            <w:tcW w:w="797" w:type="dxa"/>
+            <w:tcBorders>
+              <w:top w:val="nil"/>
+              <w:left w:val="nil"/>
+              <w:bottom w:val="single" w:sz="4" w:space="0" w:color="auto"/>
+              <w:right w:val="single" w:sz="4" w:space="0" w:color="auto"/>
+            </w:tcBorders>
+            <w:shd w:val="clear" w:color="auto" w:fill="auto"/>
+            <w:noWrap/>
+            <w:vAlign w:val="bottom"/>
+            <w:hideMark/>
+          </w:tcPr>
+          <w:p>
+            <w:pPr>
+              <w:rPr>
+                <w:color w:val="000000"/>
+                <w:sz w:val="24"/>
+              </w:rPr>
+            </w:pPr>
+            <w:r>
+              <w:rPr>
+                <w:color w:val="000000"/>
+                <w:sz w:val="24"/>
+              </w:rPr>
+              <w:t>OFF</w:t>
+            </w:r>
+          </w:p>
+        </w:tc>
+        <w:tc>
+          <w:tcPr>
+            <w:tcW w:w="1026" w:type="dxa"/>
+            <w:tcBorders>
+              <w:top w:val="nil"/>
+              <w:left w:val="nil"/>
+              <w:bottom w:val="single" w:sz="4" w:space="0" w:color="auto"/>
+              <w:right w:val="single" w:sz="4" w:space="0" w:color="auto"/>
+            </w:tcBorders>
+            <w:shd w:val="clear" w:color="auto" w:fill="auto"/>
+            <w:noWrap/>
+            <w:vAlign w:val="bottom"/>
+            <w:hideMark/>
+          </w:tcPr>
+          <w:p>
+            <w:pPr>
+              <w:rPr>
+                <w:color w:val="000000"/>
+                <w:sz w:val="24"/>
+              </w:rPr>
+            </w:pPr>
+            <w:r>
+              <w:rPr>
+                <w:color w:val="000000"/>
+                <w:sz w:val="24"/>
+              </w:rPr>
+              <w:t>OFF</w:t>
+            </w:r>
+          </w:p>
+        </w:tc>
+        <w:tc>
+          <w:tcPr>
+            <w:tcW w:w="913" w:type="dxa"/>
+            <w:tcBorders>
+              <w:top w:val="single" w:sz="4" w:space="0" w:color="auto"/>
+              <w:left w:val="single" w:sz="4" w:space="0" w:color="auto"/>
+              <w:bottom w:val="single" w:sz="4" w:space="0" w:color="auto"/>
+              <w:right w:val="single" w:sz="4" w:space="0" w:color="auto"/>
+            </w:tcBorders>
+            <w:shd w:val="clear" w:color="000000" w:fill="FF0000"/>
+            <w:noWrap/>
+            <w:vAlign w:val="bottom"/>
+            <w:hideMark/>
+          </w:tcPr>
+          <w:p>
+            <w:pPr>
+              <w:rPr>
+                <w:color w:val="000000"/>
+                <w:sz w:val="24"/>
+              </w:rPr>
+            </w:pPr>
+            <w:r>
+              <w:rPr>
+                <w:color w:val="000000"/>
+                <w:sz w:val="24"/>
+              </w:rPr>
+              <w:t>ON</w:t>
+            </w:r>
+          </w:p>
+        </w:tc>
+        <w:tc>
+          <w:tcPr>
+            <w:tcW w:w="965" w:type="dxa"/>
+            <w:tcBorders>
+              <w:top w:val="single" w:sz="4" w:space="0" w:color="auto"/>
+              <w:left w:val="single" w:sz="4" w:space="0" w:color="auto"/>
+              <w:bottom w:val="single" w:sz="4" w:space="0" w:color="auto"/>
+              <w:right w:val="single" w:sz="4" w:space="0" w:color="auto"/>
+            </w:tcBorders>
+            <w:shd w:val="clear" w:color="000000" w:fill="00B050"/>
+            <w:noWrap/>
+            <w:vAlign w:val="bottom"/>
+            <w:hideMark/>
+          </w:tcPr>
+          <w:p>
+            <w:pPr>
+              <w:rPr>
+                <w:color w:val="000000"/>
+                <w:sz w:val="24"/>
+              </w:rPr>
+            </w:pPr>
+            <w:r>
+              <w:rPr>
+                <w:color w:val="000000"/>
+                <w:sz w:val="24"/>
+              </w:rPr>
+              <w:t>ON</w:t>
+            </w:r>
+          </w:p>
+        </w:tc>
+      </w:tr>
+      <w:tr>
+        <w:trPr>
+          <w:trHeight w:val="295"/>
+          <w:jc w:val="center"/>
+        </w:trPr>
+        <w:tc>
+          <w:tcPr>
+            <w:tcW w:w="1102" w:type="dxa"/>
+            <w:tcBorders>
+              <w:top w:val="nil"/>
+              <w:left w:val="single" w:sz="4" w:space="0" w:color="auto"/>
+              <w:bottom w:val="single" w:sz="4" w:space="0" w:color="auto"/>
+              <w:right w:val="single" w:sz="4" w:space="0" w:color="auto"/>
+            </w:tcBorders>
+            <w:shd w:val="clear" w:color="auto" w:fill="auto"/>
+            <w:noWrap/>
+            <w:vAlign w:val="bottom"/>
+            <w:hideMark/>
+          </w:tcPr>
+          <w:p>
+            <w:pPr>
+              <w:rPr>
+                <w:color w:val="000000"/>
+                <w:sz w:val="24"/>
+              </w:rPr>
+            </w:pPr>
+            <w:r>
+              <w:rPr>
+                <w:color w:val="000000"/>
+                <w:sz w:val="24"/>
+              </w:rPr>
+              <w:t>AR_BR1</w:t>
+            </w:r>
+          </w:p>
+        </w:tc>
+        <w:tc>
+          <w:tcPr>
+            <w:tcW w:w="508" w:type="dxa"/>
+            <w:tcBorders>
+              <w:top w:val="nil"/>
+              <w:left w:val="nil"/>
+              <w:bottom w:val="single" w:sz="4" w:space="0" w:color="auto"/>
+              <w:right w:val="single" w:sz="4" w:space="0" w:color="auto"/>
+            </w:tcBorders>
+            <w:shd w:val="clear" w:color="auto" w:fill="auto"/>
+            <w:noWrap/>
+            <w:vAlign w:val="bottom"/>
+            <w:hideMark/>
+          </w:tcPr>
+          <w:p>
+            <w:pPr>
+              <w:rPr>
+                <w:color w:val="000000"/>
+                <w:sz w:val="24"/>
+              </w:rPr>
+            </w:pPr>
+            <w:r>
+              <w:rPr>
+                <w:color w:val="000000"/>
+                <w:sz w:val="24"/>
+              </w:rPr>
+              <w:t>0</w:t>
+            </w:r>
+          </w:p>
+        </w:tc>
+        <w:tc>
+          <w:tcPr>
+            <w:tcW w:w="508" w:type="dxa"/>
+            <w:tcBorders>
+              <w:top w:val="nil"/>
+              <w:left w:val="nil"/>
+              <w:bottom w:val="single" w:sz="4" w:space="0" w:color="auto"/>
+              <w:right w:val="single" w:sz="4" w:space="0" w:color="auto"/>
+            </w:tcBorders>
+            <w:shd w:val="clear" w:color="auto" w:fill="auto"/>
+            <w:noWrap/>
+            <w:vAlign w:val="bottom"/>
+            <w:hideMark/>
+          </w:tcPr>
+          <w:p>
+            <w:pPr>
+              <w:rPr>
+                <w:color w:val="000000"/>
+                <w:sz w:val="24"/>
+              </w:rPr>
+            </w:pPr>
+            <w:r>
+              <w:rPr>
+                <w:color w:val="000000"/>
+                <w:sz w:val="24"/>
+              </w:rPr>
+              <w:t>1</w:t>
+            </w:r>
+          </w:p>
+        </w:tc>
+        <w:tc>
+          <w:tcPr>
+            <w:tcW w:w="507" w:type="dxa"/>
+            <w:tcBorders>
+              <w:top w:val="nil"/>
+              <w:left w:val="nil"/>
+              <w:bottom w:val="single" w:sz="4" w:space="0" w:color="auto"/>
+              <w:right w:val="single" w:sz="4" w:space="0" w:color="auto"/>
+            </w:tcBorders>
+            <w:shd w:val="clear" w:color="auto" w:fill="auto"/>
+            <w:noWrap/>
+            <w:vAlign w:val="bottom"/>
+            <w:hideMark/>
+          </w:tcPr>
+          <w:p>
+            <w:pPr>
+              <w:rPr>
+                <w:color w:val="000000"/>
+                <w:sz w:val="24"/>
+              </w:rPr>
+            </w:pPr>
+            <w:r>
+              <w:rPr>
+                <w:color w:val="000000"/>
+                <w:sz w:val="24"/>
+              </w:rPr>
+              <w:t>0</w:t>
+            </w:r>
+          </w:p>
+        </w:tc>
+        <w:tc>
+          <w:tcPr>
+            <w:tcW w:w="1101" w:type="dxa"/>
+            <w:tcBorders>
+              <w:top w:val="nil"/>
+              <w:left w:val="nil"/>
+              <w:bottom w:val="single" w:sz="4" w:space="0" w:color="auto"/>
+              <w:right w:val="single" w:sz="4" w:space="0" w:color="auto"/>
+            </w:tcBorders>
+            <w:shd w:val="clear" w:color="auto" w:fill="auto"/>
+            <w:noWrap/>
+            <w:vAlign w:val="bottom"/>
+            <w:hideMark/>
+          </w:tcPr>
+          <w:p>
+            <w:pPr>
+              <w:rPr>
+                <w:color w:val="000000"/>
+                <w:sz w:val="24"/>
+              </w:rPr>
+            </w:pPr>
+            <w:r>
+              <w:rPr>
+                <w:color w:val="000000"/>
+                <w:sz w:val="24"/>
+              </w:rPr>
+              <w:t>AR_BG</w:t>
+            </w:r>
+          </w:p>
+        </w:tc>
+        <w:tc>
+          <w:tcPr>
+            <w:tcW w:w="507" w:type="dxa"/>
+            <w:tcBorders>
+              <w:top w:val="nil"/>
+              <w:left w:val="nil"/>
+              <w:bottom w:val="single" w:sz="4" w:space="0" w:color="auto"/>
+              <w:right w:val="single" w:sz="4" w:space="0" w:color="auto"/>
+            </w:tcBorders>
+            <w:shd w:val="clear" w:color="auto" w:fill="auto"/>
+            <w:noWrap/>
+            <w:vAlign w:val="bottom"/>
+            <w:hideMark/>
+          </w:tcPr>
+          <w:p>
+            <w:pPr>
+              <w:rPr>
+                <w:color w:val="000000"/>
+                <w:sz w:val="24"/>
+              </w:rPr>
+            </w:pPr>
+            <w:r>
+              <w:rPr>
+                <w:color w:val="000000"/>
+                <w:sz w:val="24"/>
+              </w:rPr>
+              <w:t>0</w:t>
+            </w:r>
+          </w:p>
+        </w:tc>
+        <w:tc>
+          <w:tcPr>
+            <w:tcW w:w="507" w:type="dxa"/>
+            <w:tcBorders>
+              <w:top w:val="nil"/>
+              <w:left w:val="nil"/>
+              <w:bottom w:val="single" w:sz="4" w:space="0" w:color="auto"/>
+              <w:right w:val="single" w:sz="4" w:space="0" w:color="auto"/>
+            </w:tcBorders>
+            <w:shd w:val="clear" w:color="auto" w:fill="auto"/>
+            <w:noWrap/>
+            <w:vAlign w:val="bottom"/>
+            <w:hideMark/>
+          </w:tcPr>
+          <w:p>
+            <w:pPr>
+              <w:rPr>
+                <w:color w:val="000000"/>
+                <w:sz w:val="24"/>
+              </w:rPr>
+            </w:pPr>
+            <w:r>
+              <w:rPr>
+                <w:color w:val="000000"/>
+                <w:sz w:val="24"/>
+              </w:rPr>
+              <w:t>1</w:t>
+            </w:r>
+          </w:p>
+        </w:tc>
+        <w:tc>
+          <w:tcPr>
+            <w:tcW w:w="507" w:type="dxa"/>
+            <w:tcBorders>
+              <w:top w:val="nil"/>
+              <w:left w:val="nil"/>
+              <w:bottom w:val="single" w:sz="4" w:space="0" w:color="auto"/>
+              <w:right w:val="single" w:sz="4" w:space="0" w:color="auto"/>
+            </w:tcBorders>
+            <w:shd w:val="clear" w:color="auto" w:fill="auto"/>
+            <w:noWrap/>
+            <w:vAlign w:val="bottom"/>
+            <w:hideMark/>
+          </w:tcPr>
+          <w:p>
+            <w:pPr>
+              <w:rPr>
+                <w:color w:val="000000"/>
+                <w:sz w:val="24"/>
+              </w:rPr>
+            </w:pPr>
+            <w:r>
+              <w:rPr>
+                <w:color w:val="000000"/>
+                <w:sz w:val="24"/>
+              </w:rPr>
+              <w:t>1</w:t>
+            </w:r>
+          </w:p>
+        </w:tc>
+        <w:tc>
+          <w:tcPr>
+            <w:tcW w:w="797" w:type="dxa"/>
+            <w:tcBorders>
+              <w:top w:val="nil"/>
+              <w:left w:val="nil"/>
+              <w:bottom w:val="single" w:sz="4" w:space="0" w:color="auto"/>
+              <w:right w:val="single" w:sz="4" w:space="0" w:color="auto"/>
+            </w:tcBorders>
+            <w:shd w:val="clear" w:color="auto" w:fill="auto"/>
+            <w:noWrap/>
+            <w:vAlign w:val="bottom"/>
+            <w:hideMark/>
+          </w:tcPr>
+          <w:p>
+            <w:pPr>
+              <w:rPr>
+                <w:color w:val="000000"/>
+                <w:sz w:val="24"/>
+              </w:rPr>
+            </w:pPr>
+            <w:r>
+              <w:rPr>
+                <w:color w:val="000000"/>
+                <w:sz w:val="24"/>
+              </w:rPr>
+              <w:t>OFF</w:t>
+            </w:r>
+          </w:p>
+        </w:tc>
+        <w:tc>
+          <w:tcPr>
+            <w:tcW w:w="916" w:type="dxa"/>
+            <w:tcBorders>
+              <w:top w:val="nil"/>
+              <w:left w:val="nil"/>
+              <w:bottom w:val="single" w:sz="4" w:space="0" w:color="auto"/>
+              <w:right w:val="single" w:sz="4" w:space="0" w:color="auto"/>
+            </w:tcBorders>
+            <w:shd w:val="clear" w:color="auto" w:fill="auto"/>
+            <w:noWrap/>
+            <w:vAlign w:val="bottom"/>
+            <w:hideMark/>
+          </w:tcPr>
+          <w:p>
+            <w:pPr>
+              <w:rPr>
+                <w:color w:val="000000"/>
+                <w:sz w:val="24"/>
+              </w:rPr>
+            </w:pPr>
+            <w:r>
+              <w:rPr>
+                <w:color w:val="000000"/>
+                <w:sz w:val="24"/>
+              </w:rPr>
+              <w:t>OFF</w:t>
+            </w:r>
+          </w:p>
+        </w:tc>
+        <w:tc>
+          <w:tcPr>
+            <w:tcW w:w="653" w:type="dxa"/>
+            <w:tcBorders>
+              <w:top w:val="single" w:sz="4" w:space="0" w:color="auto"/>
+              <w:left w:val="single" w:sz="4" w:space="0" w:color="auto"/>
+              <w:bottom w:val="single" w:sz="4" w:space="0" w:color="auto"/>
+              <w:right w:val="single" w:sz="4" w:space="0" w:color="auto"/>
+            </w:tcBorders>
+            <w:shd w:val="clear" w:color="000000" w:fill="FF0000"/>
+            <w:noWrap/>
+            <w:vAlign w:val="bottom"/>
+            <w:hideMark/>
+          </w:tcPr>
+          <w:p>
+            <w:pPr>
+              <w:rPr>
+                <w:color w:val="000000"/>
+                <w:sz w:val="24"/>
+              </w:rPr>
+            </w:pPr>
+            <w:r>
+              <w:rPr>
+                <w:color w:val="000000"/>
+                <w:sz w:val="24"/>
+              </w:rPr>
+              <w:t>ON</w:t>
+            </w:r>
+          </w:p>
+        </w:tc>
+        <w:tc>
+          <w:tcPr>
+            <w:tcW w:w="1101" w:type="dxa"/>
+            <w:tcBorders>
+              <w:top w:val="single" w:sz="4" w:space="0" w:color="auto"/>
+              <w:left w:val="single" w:sz="4" w:space="0" w:color="auto"/>
+              <w:bottom w:val="single" w:sz="4" w:space="0" w:color="auto"/>
+              <w:right w:val="single" w:sz="4" w:space="0" w:color="auto"/>
+            </w:tcBorders>
+            <w:shd w:val="clear" w:color="000000" w:fill="00B050"/>
+            <w:noWrap/>
+            <w:vAlign w:val="bottom"/>
+            <w:hideMark/>
+          </w:tcPr>
+          <w:p>
+            <w:pPr>
+              <w:rPr>
+                <w:color w:val="000000"/>
+                <w:sz w:val="24"/>
+              </w:rPr>
+            </w:pPr>
+            <w:r>
+              <w:rPr>
+                <w:color w:val="000000"/>
+                <w:sz w:val="24"/>
+              </w:rPr>
+              <w:t>ON</w:t>
+            </w:r>
+          </w:p>
+        </w:tc>
+        <w:tc>
+          <w:tcPr>
+            <w:tcW w:w="797" w:type="dxa"/>
+            <w:tcBorders>
+              <w:top w:val="nil"/>
+              <w:left w:val="nil"/>
+              <w:bottom w:val="single" w:sz="4" w:space="0" w:color="auto"/>
+              <w:right w:val="single" w:sz="4" w:space="0" w:color="auto"/>
+            </w:tcBorders>
+            <w:shd w:val="clear" w:color="auto" w:fill="auto"/>
+            <w:noWrap/>
+            <w:vAlign w:val="bottom"/>
+            <w:hideMark/>
+          </w:tcPr>
+          <w:p>
+            <w:pPr>
+              <w:rPr>
+                <w:color w:val="000000"/>
+                <w:sz w:val="24"/>
+              </w:rPr>
+            </w:pPr>
+            <w:r>
+              <w:rPr>
+                <w:color w:val="000000"/>
+                <w:sz w:val="24"/>
+              </w:rPr>
+              <w:t>OFF</w:t>
+            </w:r>
+          </w:p>
+        </w:tc>
+        <w:tc>
+          <w:tcPr>
+            <w:tcW w:w="1026" w:type="dxa"/>
+            <w:tcBorders>
+              <w:top w:val="nil"/>
+              <w:left w:val="nil"/>
+              <w:bottom w:val="single" w:sz="4" w:space="0" w:color="auto"/>
+              <w:right w:val="single" w:sz="4" w:space="0" w:color="auto"/>
+            </w:tcBorders>
+            <w:shd w:val="clear" w:color="auto" w:fill="auto"/>
+            <w:noWrap/>
+            <w:vAlign w:val="bottom"/>
+            <w:hideMark/>
+          </w:tcPr>
+          <w:p>
+            <w:pPr>
+              <w:rPr>
+                <w:color w:val="000000"/>
+                <w:sz w:val="24"/>
+              </w:rPr>
+            </w:pPr>
+            <w:r>
+              <w:rPr>
+                <w:color w:val="000000"/>
+                <w:sz w:val="24"/>
+              </w:rPr>
+              <w:t>OFF</w:t>
+            </w:r>
+          </w:p>
+        </w:tc>
+        <w:tc>
+          <w:tcPr>
+            <w:tcW w:w="913" w:type="dxa"/>
+            <w:tcBorders>
+              <w:top w:val="single" w:sz="4" w:space="0" w:color="auto"/>
+              <w:left w:val="single" w:sz="4" w:space="0" w:color="auto"/>
+              <w:bottom w:val="single" w:sz="4" w:space="0" w:color="auto"/>
+              <w:right w:val="single" w:sz="4" w:space="0" w:color="auto"/>
+            </w:tcBorders>
+            <w:shd w:val="clear" w:color="000000" w:fill="FF0000"/>
+            <w:noWrap/>
+            <w:vAlign w:val="bottom"/>
+            <w:hideMark/>
+          </w:tcPr>
+          <w:p>
+            <w:pPr>
+              <w:rPr>
+                <w:color w:val="000000"/>
+                <w:sz w:val="24"/>
+              </w:rPr>
+            </w:pPr>
+            <w:r>
+              <w:rPr>
+                <w:color w:val="000000"/>
+                <w:sz w:val="24"/>
+              </w:rPr>
+              <w:t>ON</w:t>
+            </w:r>
+          </w:p>
+        </w:tc>
+        <w:tc>
+          <w:tcPr>
+            <w:tcW w:w="965" w:type="dxa"/>
+            <w:tcBorders>
+              <w:top w:val="single" w:sz="4" w:space="0" w:color="auto"/>
+              <w:left w:val="single" w:sz="4" w:space="0" w:color="auto"/>
+              <w:bottom w:val="single" w:sz="4" w:space="0" w:color="auto"/>
+              <w:right w:val="single" w:sz="4" w:space="0" w:color="auto"/>
+            </w:tcBorders>
+            <w:shd w:val="clear" w:color="000000" w:fill="00B050"/>
+            <w:noWrap/>
+            <w:vAlign w:val="bottom"/>
+            <w:hideMark/>
+          </w:tcPr>
+          <w:p>
+            <w:pPr>
+              <w:rPr>
+                <w:color w:val="000000"/>
+                <w:sz w:val="24"/>
+              </w:rPr>
+            </w:pPr>
+            <w:r>
+              <w:rPr>
+                <w:color w:val="000000"/>
+                <w:sz w:val="24"/>
+              </w:rPr>
+              <w:t>ON</w:t>
+            </w:r>
+          </w:p>
+        </w:tc>
+      </w:tr>
+      <w:tr>
+        <w:trPr>
+          <w:trHeight w:val="295"/>
+          <w:jc w:val="center"/>
+        </w:trPr>
+        <w:tc>
+          <w:tcPr>
+            <w:tcW w:w="1102" w:type="dxa"/>
+            <w:tcBorders>
+              <w:top w:val="nil"/>
+              <w:left w:val="single" w:sz="4" w:space="0" w:color="auto"/>
+              <w:bottom w:val="single" w:sz="4" w:space="0" w:color="auto"/>
+              <w:right w:val="single" w:sz="4" w:space="0" w:color="auto"/>
+            </w:tcBorders>
+            <w:shd w:val="clear" w:color="auto" w:fill="auto"/>
+            <w:noWrap/>
+            <w:vAlign w:val="bottom"/>
+            <w:hideMark/>
+          </w:tcPr>
+          <w:p>
+            <w:pPr>
+              <w:rPr>
+                <w:color w:val="000000"/>
+                <w:sz w:val="24"/>
+              </w:rPr>
+            </w:pPr>
+            <w:r>
+              <w:rPr>
+                <w:color w:val="000000"/>
+                <w:sz w:val="24"/>
+              </w:rPr>
+              <w:t>AR_BG</w:t>
+            </w:r>
+          </w:p>
+        </w:tc>
+        <w:tc>
+          <w:tcPr>
+            <w:tcW w:w="508" w:type="dxa"/>
+            <w:tcBorders>
+              <w:top w:val="nil"/>
+              <w:left w:val="nil"/>
+              <w:bottom w:val="single" w:sz="4" w:space="0" w:color="auto"/>
+              <w:right w:val="single" w:sz="4" w:space="0" w:color="auto"/>
+            </w:tcBorders>
+            <w:shd w:val="clear" w:color="auto" w:fill="auto"/>
+            <w:noWrap/>
+            <w:vAlign w:val="bottom"/>
+            <w:hideMark/>
+          </w:tcPr>
+          <w:p>
+            <w:pPr>
+              <w:rPr>
+                <w:color w:val="000000"/>
+                <w:sz w:val="24"/>
+              </w:rPr>
+            </w:pPr>
+            <w:r>
+              <w:rPr>
+                <w:color w:val="000000"/>
+                <w:sz w:val="24"/>
+              </w:rPr>
+              <w:t>0</w:t>
+            </w:r>
+          </w:p>
+        </w:tc>
+        <w:tc>
+          <w:tcPr>
+            <w:tcW w:w="508" w:type="dxa"/>
+            <w:tcBorders>
+              <w:top w:val="nil"/>
+              <w:left w:val="nil"/>
+              <w:bottom w:val="single" w:sz="4" w:space="0" w:color="auto"/>
+              <w:right w:val="single" w:sz="4" w:space="0" w:color="auto"/>
+            </w:tcBorders>
+            <w:shd w:val="clear" w:color="auto" w:fill="auto"/>
+            <w:noWrap/>
+            <w:vAlign w:val="bottom"/>
+            <w:hideMark/>
+          </w:tcPr>
+          <w:p>
+            <w:pPr>
+              <w:rPr>
+                <w:color w:val="000000"/>
+                <w:sz w:val="24"/>
+              </w:rPr>
+            </w:pPr>
+            <w:r>
+              <w:rPr>
+                <w:color w:val="000000"/>
+                <w:sz w:val="24"/>
+              </w:rPr>
+              <w:t>1</w:t>
+            </w:r>
+          </w:p>
+        </w:tc>
+        <w:tc>
+          <w:tcPr>
+            <w:tcW w:w="507" w:type="dxa"/>
+            <w:tcBorders>
+              <w:top w:val="nil"/>
+              <w:left w:val="nil"/>
+              <w:bottom w:val="single" w:sz="4" w:space="0" w:color="auto"/>
+              <w:right w:val="single" w:sz="4" w:space="0" w:color="auto"/>
+            </w:tcBorders>
+            <w:shd w:val="clear" w:color="auto" w:fill="auto"/>
+            <w:noWrap/>
+            <w:vAlign w:val="bottom"/>
+            <w:hideMark/>
+          </w:tcPr>
+          <w:p>
+            <w:pPr>
+              <w:rPr>
+                <w:color w:val="000000"/>
+                <w:sz w:val="24"/>
+              </w:rPr>
+            </w:pPr>
+            <w:r>
+              <w:rPr>
+                <w:color w:val="000000"/>
+                <w:sz w:val="24"/>
+              </w:rPr>
+              <w:t>1</w:t>
+            </w:r>
+          </w:p>
+        </w:tc>
+        <w:tc>
+          <w:tcPr>
+            <w:tcW w:w="1101" w:type="dxa"/>
+            <w:tcBorders>
+              <w:top w:val="nil"/>
+              <w:left w:val="nil"/>
+              <w:bottom w:val="single" w:sz="4" w:space="0" w:color="auto"/>
+              <w:right w:val="single" w:sz="4" w:space="0" w:color="auto"/>
+            </w:tcBorders>
+            <w:shd w:val="clear" w:color="auto" w:fill="auto"/>
+            <w:noWrap/>
+            <w:vAlign w:val="bottom"/>
+            <w:hideMark/>
+          </w:tcPr>
+          <w:p>
+            <w:pPr>
+              <w:rPr>
+                <w:color w:val="000000"/>
+                <w:sz w:val="24"/>
+              </w:rPr>
+            </w:pPr>
+            <w:r>
+              <w:rPr>
+                <w:color w:val="000000"/>
+                <w:sz w:val="24"/>
+              </w:rPr>
+              <w:t>AR_BY</w:t>
+            </w:r>
+          </w:p>
+        </w:tc>
+        <w:tc>
+          <w:tcPr>
+            <w:tcW w:w="507" w:type="dxa"/>
+            <w:tcBorders>
+              <w:top w:val="nil"/>
+              <w:left w:val="nil"/>
+              <w:bottom w:val="single" w:sz="4" w:space="0" w:color="auto"/>
+              <w:right w:val="single" w:sz="4" w:space="0" w:color="auto"/>
+            </w:tcBorders>
+            <w:shd w:val="clear" w:color="auto" w:fill="auto"/>
+            <w:noWrap/>
+            <w:vAlign w:val="bottom"/>
+            <w:hideMark/>
+          </w:tcPr>
+          <w:p>
+            <w:pPr>
+              <w:rPr>
+                <w:color w:val="000000"/>
+                <w:sz w:val="24"/>
+              </w:rPr>
+            </w:pPr>
+            <w:r>
+              <w:rPr>
+                <w:color w:val="000000"/>
+                <w:sz w:val="24"/>
+              </w:rPr>
+              <w:t>1</w:t>
+            </w:r>
+          </w:p>
+        </w:tc>
+        <w:tc>
+          <w:tcPr>
+            <w:tcW w:w="507" w:type="dxa"/>
+            <w:tcBorders>
+              <w:top w:val="nil"/>
+              <w:left w:val="nil"/>
+              <w:bottom w:val="single" w:sz="4" w:space="0" w:color="auto"/>
+              <w:right w:val="single" w:sz="4" w:space="0" w:color="auto"/>
+            </w:tcBorders>
+            <w:shd w:val="clear" w:color="auto" w:fill="auto"/>
+            <w:noWrap/>
+            <w:vAlign w:val="bottom"/>
+            <w:hideMark/>
+          </w:tcPr>
+          <w:p>
+            <w:pPr>
+              <w:rPr>
+                <w:color w:val="000000"/>
+                <w:sz w:val="24"/>
+              </w:rPr>
+            </w:pPr>
+            <w:r>
+              <w:rPr>
+                <w:color w:val="000000"/>
+                <w:sz w:val="24"/>
+              </w:rPr>
+              <w:t>0</w:t>
+            </w:r>
+          </w:p>
+        </w:tc>
+        <w:tc>
+          <w:tcPr>
+            <w:tcW w:w="507" w:type="dxa"/>
+            <w:tcBorders>
+              <w:top w:val="nil"/>
+              <w:left w:val="nil"/>
+              <w:bottom w:val="single" w:sz="4" w:space="0" w:color="auto"/>
+              <w:right w:val="single" w:sz="4" w:space="0" w:color="auto"/>
+            </w:tcBorders>
+            <w:shd w:val="clear" w:color="auto" w:fill="auto"/>
+            <w:noWrap/>
+            <w:vAlign w:val="bottom"/>
+            <w:hideMark/>
+          </w:tcPr>
+          <w:p>
+            <w:pPr>
+              <w:rPr>
+                <w:color w:val="000000"/>
+                <w:sz w:val="24"/>
+              </w:rPr>
+            </w:pPr>
+            <w:r>
+              <w:rPr>
+                <w:color w:val="000000"/>
+                <w:sz w:val="24"/>
+              </w:rPr>
+              <w:t>0</w:t>
+            </w:r>
+          </w:p>
+        </w:tc>
+        <w:tc>
+          <w:tcPr>
+            <w:tcW w:w="797" w:type="dxa"/>
+            <w:tcBorders>
+              <w:top w:val="nil"/>
+              <w:left w:val="nil"/>
+              <w:bottom w:val="single" w:sz="4" w:space="0" w:color="auto"/>
+              <w:right w:val="single" w:sz="4" w:space="0" w:color="auto"/>
+            </w:tcBorders>
+            <w:shd w:val="clear" w:color="auto" w:fill="auto"/>
+            <w:noWrap/>
+            <w:vAlign w:val="bottom"/>
+            <w:hideMark/>
+          </w:tcPr>
+          <w:p>
+            <w:pPr>
+              <w:rPr>
+                <w:color w:val="000000"/>
+                <w:sz w:val="24"/>
+              </w:rPr>
+            </w:pPr>
+            <w:r>
+              <w:rPr>
+                <w:color w:val="000000"/>
+                <w:sz w:val="24"/>
+              </w:rPr>
+              <w:t>OFF</w:t>
+            </w:r>
+          </w:p>
+        </w:tc>
+        <w:tc>
+          <w:tcPr>
+            <w:tcW w:w="916" w:type="dxa"/>
+            <w:tcBorders>
+              <w:top w:val="nil"/>
+              <w:left w:val="nil"/>
+              <w:bottom w:val="single" w:sz="4" w:space="0" w:color="auto"/>
+              <w:right w:val="single" w:sz="4" w:space="0" w:color="auto"/>
+            </w:tcBorders>
+            <w:shd w:val="clear" w:color="auto" w:fill="auto"/>
+            <w:noWrap/>
+            <w:vAlign w:val="bottom"/>
+            <w:hideMark/>
+          </w:tcPr>
+          <w:p>
+            <w:pPr>
+              <w:rPr>
+                <w:color w:val="000000"/>
+                <w:sz w:val="24"/>
+              </w:rPr>
+            </w:pPr>
+            <w:r>
+              <w:rPr>
+                <w:color w:val="000000"/>
+                <w:sz w:val="24"/>
+              </w:rPr>
+              <w:t>OFF</w:t>
+            </w:r>
+          </w:p>
+        </w:tc>
+        <w:tc>
+          <w:tcPr>
+            <w:tcW w:w="653" w:type="dxa"/>
+            <w:tcBorders>
+              <w:top w:val="single" w:sz="4" w:space="0" w:color="auto"/>
+              <w:left w:val="single" w:sz="4" w:space="0" w:color="auto"/>
+              <w:bottom w:val="single" w:sz="4" w:space="0" w:color="auto"/>
+              <w:right w:val="single" w:sz="4" w:space="0" w:color="auto"/>
+            </w:tcBorders>
+            <w:shd w:val="clear" w:color="000000" w:fill="FF0000"/>
+            <w:noWrap/>
+            <w:vAlign w:val="bottom"/>
+            <w:hideMark/>
+          </w:tcPr>
+          <w:p>
+            <w:pPr>
+              <w:rPr>
+                <w:color w:val="000000"/>
+                <w:sz w:val="24"/>
+              </w:rPr>
+            </w:pPr>
+            <w:r>
+              <w:rPr>
+                <w:color w:val="000000"/>
+                <w:sz w:val="24"/>
+              </w:rPr>
+              <w:t>ON</w:t>
+            </w:r>
+          </w:p>
+        </w:tc>
+        <w:tc>
+          <w:tcPr>
+            <w:tcW w:w="1101" w:type="dxa"/>
+            <w:tcBorders>
+              <w:top w:val="single" w:sz="4" w:space="0" w:color="auto"/>
+              <w:left w:val="single" w:sz="4" w:space="0" w:color="auto"/>
+              <w:bottom w:val="single" w:sz="4" w:space="0" w:color="auto"/>
+              <w:right w:val="single" w:sz="4" w:space="0" w:color="auto"/>
+            </w:tcBorders>
+            <w:shd w:val="clear" w:color="000000" w:fill="00B050"/>
+            <w:noWrap/>
+            <w:vAlign w:val="bottom"/>
+            <w:hideMark/>
+          </w:tcPr>
+          <w:p>
+            <w:pPr>
+              <w:rPr>
+                <w:color w:val="000000"/>
+                <w:sz w:val="24"/>
+              </w:rPr>
+            </w:pPr>
+            <w:r>
+              <w:rPr>
+                <w:color w:val="000000"/>
+                <w:sz w:val="24"/>
+              </w:rPr>
+              <w:t>ON</w:t>
+            </w:r>
+          </w:p>
+        </w:tc>
+        <w:tc>
+          <w:tcPr>
+            <w:tcW w:w="797" w:type="dxa"/>
+            <w:tcBorders>
+              <w:top w:val="single" w:sz="4" w:space="0" w:color="auto"/>
+              <w:left w:val="single" w:sz="4" w:space="0" w:color="auto"/>
+              <w:bottom w:val="single" w:sz="4" w:space="0" w:color="auto"/>
+              <w:right w:val="single" w:sz="4" w:space="0" w:color="auto"/>
+            </w:tcBorders>
+            <w:shd w:val="clear" w:color="000000" w:fill="00B050"/>
+            <w:noWrap/>
+            <w:vAlign w:val="bottom"/>
+            <w:hideMark/>
+          </w:tcPr>
+          <w:p>
+            <w:pPr>
+              <w:rPr>
+                <w:color w:val="000000"/>
+                <w:sz w:val="24"/>
+              </w:rPr>
+            </w:pPr>
+            <w:r>
+              <w:rPr>
+                <w:color w:val="000000"/>
+                <w:sz w:val="24"/>
+              </w:rPr>
+              <w:t>ON</w:t>
+            </w:r>
+          </w:p>
+        </w:tc>
+        <w:tc>
+          <w:tcPr>
+            <w:tcW w:w="1026" w:type="dxa"/>
+            <w:tcBorders>
+              <w:top w:val="nil"/>
+              <w:left w:val="nil"/>
+              <w:bottom w:val="single" w:sz="4" w:space="0" w:color="auto"/>
+              <w:right w:val="single" w:sz="4" w:space="0" w:color="auto"/>
+            </w:tcBorders>
+            <w:shd w:val="clear" w:color="auto" w:fill="auto"/>
+            <w:noWrap/>
+            <w:vAlign w:val="bottom"/>
+            <w:hideMark/>
+          </w:tcPr>
+          <w:p>
+            <w:pPr>
+              <w:rPr>
+                <w:color w:val="000000"/>
+                <w:sz w:val="24"/>
+              </w:rPr>
+            </w:pPr>
+            <w:r>
+              <w:rPr>
+                <w:color w:val="000000"/>
+                <w:sz w:val="24"/>
+              </w:rPr>
+              <w:t>OFF</w:t>
+            </w:r>
+          </w:p>
+        </w:tc>
+        <w:tc>
+          <w:tcPr>
+            <w:tcW w:w="913" w:type="dxa"/>
+            <w:tcBorders>
+              <w:top w:val="nil"/>
+              <w:left w:val="nil"/>
+              <w:bottom w:val="single" w:sz="4" w:space="0" w:color="auto"/>
+              <w:right w:val="single" w:sz="4" w:space="0" w:color="auto"/>
+            </w:tcBorders>
+            <w:shd w:val="clear" w:color="auto" w:fill="auto"/>
+            <w:noWrap/>
+            <w:vAlign w:val="bottom"/>
+            <w:hideMark/>
+          </w:tcPr>
+          <w:p>
+            <w:pPr>
+              <w:rPr>
+                <w:color w:val="000000"/>
+                <w:sz w:val="24"/>
+              </w:rPr>
+            </w:pPr>
+            <w:r>
+              <w:rPr>
+                <w:color w:val="000000"/>
+                <w:sz w:val="24"/>
+              </w:rPr>
+              <w:t>OFF</w:t>
+            </w:r>
+          </w:p>
+        </w:tc>
+        <w:tc>
+          <w:tcPr>
+            <w:tcW w:w="965" w:type="dxa"/>
+            <w:tcBorders>
+              <w:top w:val="nil"/>
+              <w:left w:val="nil"/>
+              <w:bottom w:val="single" w:sz="4" w:space="0" w:color="auto"/>
+              <w:right w:val="single" w:sz="4" w:space="0" w:color="auto"/>
+            </w:tcBorders>
+            <w:shd w:val="clear" w:color="auto" w:fill="auto"/>
+            <w:noWrap/>
+            <w:vAlign w:val="bottom"/>
+            <w:hideMark/>
+          </w:tcPr>
+          <w:p>
+            <w:pPr>
+              <w:rPr>
+                <w:color w:val="000000"/>
+                <w:sz w:val="24"/>
+              </w:rPr>
+            </w:pPr>
+            <w:r>
+              <w:rPr>
+                <w:color w:val="000000"/>
+                <w:sz w:val="24"/>
+              </w:rPr>
+              <w:t>OFF</w:t>
+            </w:r>
+          </w:p>
+        </w:tc>
+      </w:tr>
+      <w:tr>
+        <w:trPr>
+          <w:trHeight w:val="295"/>
+          <w:jc w:val="center"/>
+        </w:trPr>
+        <w:tc>
+          <w:tcPr>
+            <w:tcW w:w="1102" w:type="dxa"/>
+            <w:tcBorders>
+              <w:top w:val="nil"/>
+              <w:left w:val="single" w:sz="4" w:space="0" w:color="auto"/>
+              <w:bottom w:val="single" w:sz="4" w:space="0" w:color="auto"/>
+              <w:right w:val="single" w:sz="4" w:space="0" w:color="auto"/>
+            </w:tcBorders>
+            <w:shd w:val="clear" w:color="auto" w:fill="auto"/>
+            <w:noWrap/>
+            <w:vAlign w:val="bottom"/>
+            <w:hideMark/>
+          </w:tcPr>
+          <w:p>
+            <w:pPr>
+              <w:rPr>
+                <w:color w:val="000000"/>
+                <w:sz w:val="24"/>
+              </w:rPr>
+            </w:pPr>
+            <w:r>
+              <w:rPr>
+                <w:color w:val="000000"/>
+                <w:sz w:val="24"/>
+              </w:rPr>
+              <w:t>AR_BY</w:t>
+            </w:r>
+          </w:p>
+        </w:tc>
+        <w:tc>
+          <w:tcPr>
+            <w:tcW w:w="508" w:type="dxa"/>
+            <w:tcBorders>
+              <w:top w:val="nil"/>
+              <w:left w:val="nil"/>
+              <w:bottom w:val="single" w:sz="4" w:space="0" w:color="auto"/>
+              <w:right w:val="single" w:sz="4" w:space="0" w:color="auto"/>
+            </w:tcBorders>
+            <w:shd w:val="clear" w:color="auto" w:fill="auto"/>
+            <w:noWrap/>
+            <w:vAlign w:val="bottom"/>
+            <w:hideMark/>
+          </w:tcPr>
+          <w:p>
+            <w:pPr>
+              <w:rPr>
+                <w:color w:val="000000"/>
+                <w:sz w:val="24"/>
+              </w:rPr>
+            </w:pPr>
+            <w:r>
+              <w:rPr>
+                <w:color w:val="000000"/>
+                <w:sz w:val="24"/>
+              </w:rPr>
+              <w:t>1</w:t>
+            </w:r>
+          </w:p>
+        </w:tc>
+        <w:tc>
+          <w:tcPr>
+            <w:tcW w:w="508" w:type="dxa"/>
+            <w:tcBorders>
+              <w:top w:val="nil"/>
+              <w:left w:val="nil"/>
+              <w:bottom w:val="single" w:sz="4" w:space="0" w:color="auto"/>
+              <w:right w:val="single" w:sz="4" w:space="0" w:color="auto"/>
+            </w:tcBorders>
+            <w:shd w:val="clear" w:color="auto" w:fill="auto"/>
+            <w:noWrap/>
+            <w:vAlign w:val="bottom"/>
+            <w:hideMark/>
+          </w:tcPr>
+          <w:p>
+            <w:pPr>
+              <w:rPr>
+                <w:color w:val="000000"/>
+                <w:sz w:val="24"/>
+              </w:rPr>
+            </w:pPr>
+            <w:r>
+              <w:rPr>
+                <w:color w:val="000000"/>
+                <w:sz w:val="24"/>
+              </w:rPr>
+              <w:t>0</w:t>
+            </w:r>
+          </w:p>
+        </w:tc>
+        <w:tc>
+          <w:tcPr>
+            <w:tcW w:w="507" w:type="dxa"/>
+            <w:tcBorders>
+              <w:top w:val="nil"/>
+              <w:left w:val="nil"/>
+              <w:bottom w:val="single" w:sz="4" w:space="0" w:color="auto"/>
+              <w:right w:val="single" w:sz="4" w:space="0" w:color="auto"/>
+            </w:tcBorders>
+            <w:shd w:val="clear" w:color="auto" w:fill="auto"/>
+            <w:noWrap/>
+            <w:vAlign w:val="bottom"/>
+            <w:hideMark/>
+          </w:tcPr>
+          <w:p>
+            <w:pPr>
+              <w:rPr>
+                <w:color w:val="000000"/>
+                <w:sz w:val="24"/>
+              </w:rPr>
+            </w:pPr>
+            <w:r>
+              <w:rPr>
+                <w:color w:val="000000"/>
+                <w:sz w:val="24"/>
+              </w:rPr>
+              <w:t>0</w:t>
+            </w:r>
+          </w:p>
+        </w:tc>
+        <w:tc>
+          <w:tcPr>
+            <w:tcW w:w="1101" w:type="dxa"/>
+            <w:tcBorders>
+              <w:top w:val="nil"/>
+              <w:left w:val="nil"/>
+              <w:bottom w:val="single" w:sz="4" w:space="0" w:color="auto"/>
+              <w:right w:val="single" w:sz="4" w:space="0" w:color="auto"/>
+            </w:tcBorders>
+            <w:shd w:val="clear" w:color="auto" w:fill="auto"/>
+            <w:noWrap/>
+            <w:vAlign w:val="bottom"/>
+            <w:hideMark/>
+          </w:tcPr>
+          <w:p>
+            <w:pPr>
+              <w:rPr>
+                <w:color w:val="000000"/>
+                <w:sz w:val="24"/>
+              </w:rPr>
+            </w:pPr>
+            <w:r>
+              <w:rPr>
+                <w:color w:val="000000"/>
+                <w:sz w:val="24"/>
+              </w:rPr>
+              <w:t>AR_BR2</w:t>
+            </w:r>
+          </w:p>
+        </w:tc>
+        <w:tc>
+          <w:tcPr>
+            <w:tcW w:w="507" w:type="dxa"/>
+            <w:tcBorders>
+              <w:top w:val="nil"/>
+              <w:left w:val="nil"/>
+              <w:bottom w:val="single" w:sz="4" w:space="0" w:color="auto"/>
+              <w:right w:val="single" w:sz="4" w:space="0" w:color="auto"/>
+            </w:tcBorders>
+            <w:shd w:val="clear" w:color="auto" w:fill="auto"/>
+            <w:noWrap/>
+            <w:vAlign w:val="bottom"/>
+            <w:hideMark/>
+          </w:tcPr>
+          <w:p>
+            <w:pPr>
+              <w:rPr>
+                <w:color w:val="000000"/>
+                <w:sz w:val="24"/>
+              </w:rPr>
+            </w:pPr>
+            <w:r>
+              <w:rPr>
+                <w:color w:val="000000"/>
+                <w:sz w:val="24"/>
+              </w:rPr>
+              <w:t>1</w:t>
+            </w:r>
+          </w:p>
+        </w:tc>
+        <w:tc>
+          <w:tcPr>
+            <w:tcW w:w="507" w:type="dxa"/>
+            <w:tcBorders>
+              <w:top w:val="nil"/>
+              <w:left w:val="nil"/>
+              <w:bottom w:val="single" w:sz="4" w:space="0" w:color="auto"/>
+              <w:right w:val="single" w:sz="4" w:space="0" w:color="auto"/>
+            </w:tcBorders>
+            <w:shd w:val="clear" w:color="auto" w:fill="auto"/>
+            <w:noWrap/>
+            <w:vAlign w:val="bottom"/>
+            <w:hideMark/>
+          </w:tcPr>
+          <w:p>
+            <w:pPr>
+              <w:rPr>
+                <w:color w:val="000000"/>
+                <w:sz w:val="24"/>
+              </w:rPr>
+            </w:pPr>
+            <w:r>
+              <w:rPr>
+                <w:color w:val="000000"/>
+                <w:sz w:val="24"/>
+              </w:rPr>
+              <w:t>0</w:t>
+            </w:r>
+          </w:p>
+        </w:tc>
+        <w:tc>
+          <w:tcPr>
+            <w:tcW w:w="507" w:type="dxa"/>
+            <w:tcBorders>
+              <w:top w:val="nil"/>
+              <w:left w:val="nil"/>
+              <w:bottom w:val="single" w:sz="4" w:space="0" w:color="auto"/>
+              <w:right w:val="single" w:sz="4" w:space="0" w:color="auto"/>
+            </w:tcBorders>
+            <w:shd w:val="clear" w:color="auto" w:fill="auto"/>
+            <w:noWrap/>
+            <w:vAlign w:val="bottom"/>
+            <w:hideMark/>
+          </w:tcPr>
+          <w:p>
+            <w:pPr>
+              <w:rPr>
+                <w:color w:val="000000"/>
+                <w:sz w:val="24"/>
+              </w:rPr>
+            </w:pPr>
+            <w:r>
+              <w:rPr>
+                <w:color w:val="000000"/>
+                <w:sz w:val="24"/>
+              </w:rPr>
+              <w:t>1</w:t>
+            </w:r>
+          </w:p>
+        </w:tc>
+        <w:tc>
+          <w:tcPr>
+            <w:tcW w:w="797" w:type="dxa"/>
+            <w:tcBorders>
+              <w:top w:val="nil"/>
+              <w:left w:val="nil"/>
+              <w:bottom w:val="single" w:sz="4" w:space="0" w:color="auto"/>
+              <w:right w:val="single" w:sz="4" w:space="0" w:color="auto"/>
+            </w:tcBorders>
+            <w:shd w:val="clear" w:color="auto" w:fill="auto"/>
+            <w:noWrap/>
+            <w:vAlign w:val="bottom"/>
+            <w:hideMark/>
+          </w:tcPr>
+          <w:p>
+            <w:pPr>
+              <w:rPr>
+                <w:color w:val="000000"/>
+                <w:sz w:val="24"/>
+              </w:rPr>
+            </w:pPr>
+            <w:r>
+              <w:rPr>
+                <w:color w:val="000000"/>
+                <w:sz w:val="24"/>
+              </w:rPr>
+              <w:t>OFF</w:t>
+            </w:r>
+          </w:p>
+        </w:tc>
+        <w:tc>
+          <w:tcPr>
+            <w:tcW w:w="916" w:type="dxa"/>
+            <w:tcBorders>
+              <w:top w:val="nil"/>
+              <w:left w:val="nil"/>
+              <w:bottom w:val="single" w:sz="4" w:space="0" w:color="auto"/>
+              <w:right w:val="single" w:sz="4" w:space="0" w:color="auto"/>
+            </w:tcBorders>
+            <w:shd w:val="clear" w:color="auto" w:fill="auto"/>
+            <w:noWrap/>
+            <w:vAlign w:val="bottom"/>
+            <w:hideMark/>
+          </w:tcPr>
+          <w:p>
+            <w:pPr>
+              <w:rPr>
+                <w:color w:val="000000"/>
+                <w:sz w:val="24"/>
+              </w:rPr>
+            </w:pPr>
+            <w:r>
+              <w:rPr>
+                <w:color w:val="000000"/>
+                <w:sz w:val="24"/>
+              </w:rPr>
+              <w:t>OFF</w:t>
+            </w:r>
+          </w:p>
+        </w:tc>
+        <w:tc>
+          <w:tcPr>
+            <w:tcW w:w="653" w:type="dxa"/>
+            <w:tcBorders>
+              <w:top w:val="single" w:sz="4" w:space="0" w:color="auto"/>
+              <w:left w:val="single" w:sz="4" w:space="0" w:color="auto"/>
+              <w:bottom w:val="single" w:sz="4" w:space="0" w:color="auto"/>
+              <w:right w:val="single" w:sz="4" w:space="0" w:color="auto"/>
+            </w:tcBorders>
+            <w:shd w:val="clear" w:color="000000" w:fill="FF0000"/>
+            <w:noWrap/>
+            <w:vAlign w:val="bottom"/>
+            <w:hideMark/>
+          </w:tcPr>
+          <w:p>
+            <w:pPr>
+              <w:rPr>
+                <w:color w:val="000000"/>
+                <w:sz w:val="24"/>
+              </w:rPr>
+            </w:pPr>
+            <w:r>
+              <w:rPr>
+                <w:color w:val="000000"/>
+                <w:sz w:val="24"/>
+              </w:rPr>
+              <w:t>ON</w:t>
+            </w:r>
+          </w:p>
+        </w:tc>
+        <w:tc>
+          <w:tcPr>
+            <w:tcW w:w="1101" w:type="dxa"/>
+            <w:tcBorders>
+              <w:top w:val="single" w:sz="4" w:space="0" w:color="auto"/>
+              <w:left w:val="single" w:sz="4" w:space="0" w:color="auto"/>
+              <w:bottom w:val="single" w:sz="4" w:space="0" w:color="auto"/>
+              <w:right w:val="single" w:sz="4" w:space="0" w:color="auto"/>
+            </w:tcBorders>
+            <w:shd w:val="clear" w:color="000000" w:fill="00B050"/>
+            <w:noWrap/>
+            <w:vAlign w:val="bottom"/>
+            <w:hideMark/>
+          </w:tcPr>
+          <w:p>
+            <w:pPr>
+              <w:rPr>
+                <w:color w:val="000000"/>
+                <w:sz w:val="24"/>
+              </w:rPr>
+            </w:pPr>
+            <w:r>
+              <w:rPr>
+                <w:color w:val="000000"/>
+                <w:sz w:val="24"/>
+              </w:rPr>
+              <w:t>ON</w:t>
+            </w:r>
+          </w:p>
+        </w:tc>
+        <w:tc>
+          <w:tcPr>
+            <w:tcW w:w="797" w:type="dxa"/>
+            <w:tcBorders>
+              <w:top w:val="nil"/>
+              <w:left w:val="nil"/>
+              <w:bottom w:val="single" w:sz="4" w:space="0" w:color="auto"/>
+              <w:right w:val="single" w:sz="4" w:space="0" w:color="auto"/>
+            </w:tcBorders>
+            <w:shd w:val="clear" w:color="auto" w:fill="auto"/>
+            <w:noWrap/>
+            <w:vAlign w:val="bottom"/>
+            <w:hideMark/>
+          </w:tcPr>
+          <w:p>
+            <w:pPr>
+              <w:rPr>
+                <w:color w:val="000000"/>
+                <w:sz w:val="24"/>
+              </w:rPr>
+            </w:pPr>
+            <w:r>
+              <w:rPr>
+                <w:color w:val="000000"/>
+                <w:sz w:val="24"/>
+              </w:rPr>
+              <w:t>OFF</w:t>
+            </w:r>
+          </w:p>
+        </w:tc>
+        <w:tc>
+          <w:tcPr>
+            <w:tcW w:w="1026" w:type="dxa"/>
+            <w:tcBorders>
+              <w:top w:val="single" w:sz="4" w:space="0" w:color="auto"/>
+              <w:left w:val="single" w:sz="4" w:space="0" w:color="auto"/>
+              <w:bottom w:val="single" w:sz="4" w:space="0" w:color="auto"/>
+              <w:right w:val="single" w:sz="4" w:space="0" w:color="auto"/>
+            </w:tcBorders>
+            <w:shd w:val="clear" w:color="000000" w:fill="FFFF00"/>
+            <w:noWrap/>
+            <w:vAlign w:val="bottom"/>
+            <w:hideMark/>
+          </w:tcPr>
+          <w:p>
+            <w:pPr>
+              <w:rPr>
+                <w:color w:val="000000"/>
+                <w:sz w:val="24"/>
+              </w:rPr>
+            </w:pPr>
+            <w:r>
+              <w:rPr>
+                <w:color w:val="000000"/>
+                <w:sz w:val="24"/>
+              </w:rPr>
+              <w:t>ON</w:t>
+            </w:r>
+          </w:p>
+        </w:tc>
+        <w:tc>
+          <w:tcPr>
+            <w:tcW w:w="913" w:type="dxa"/>
+            <w:tcBorders>
+              <w:top w:val="nil"/>
+              <w:left w:val="nil"/>
+              <w:bottom w:val="single" w:sz="4" w:space="0" w:color="auto"/>
+              <w:right w:val="single" w:sz="4" w:space="0" w:color="auto"/>
+            </w:tcBorders>
+            <w:shd w:val="clear" w:color="auto" w:fill="auto"/>
+            <w:noWrap/>
+            <w:vAlign w:val="bottom"/>
+            <w:hideMark/>
+          </w:tcPr>
+          <w:p>
+            <w:pPr>
+              <w:rPr>
+                <w:color w:val="000000"/>
+                <w:sz w:val="24"/>
+              </w:rPr>
+            </w:pPr>
+            <w:r>
+              <w:rPr>
+                <w:color w:val="000000"/>
+                <w:sz w:val="24"/>
+              </w:rPr>
+              <w:t>OFF</w:t>
+            </w:r>
+          </w:p>
+        </w:tc>
+        <w:tc>
+          <w:tcPr>
+            <w:tcW w:w="965" w:type="dxa"/>
+            <w:tcBorders>
+              <w:top w:val="nil"/>
+              <w:left w:val="nil"/>
+              <w:bottom w:val="single" w:sz="4" w:space="0" w:color="auto"/>
+              <w:right w:val="single" w:sz="4" w:space="0" w:color="auto"/>
+            </w:tcBorders>
+            <w:shd w:val="clear" w:color="auto" w:fill="auto"/>
+            <w:noWrap/>
+            <w:vAlign w:val="bottom"/>
+            <w:hideMark/>
+          </w:tcPr>
+          <w:p>
+            <w:pPr>
+              <w:rPr>
+                <w:color w:val="000000"/>
+                <w:sz w:val="24"/>
+              </w:rPr>
+            </w:pPr>
+            <w:r>
+              <w:rPr>
+                <w:color w:val="000000"/>
+                <w:sz w:val="24"/>
+              </w:rPr>
+              <w:t>OFF</w:t>
+            </w:r>
+          </w:p>
+        </w:tc>
+      </w:tr>
+      <w:tr>
+        <w:trPr>
+          <w:trHeight w:val="295"/>
+          <w:jc w:val="center"/>
+        </w:trPr>
+        <w:tc>
+          <w:tcPr>
+            <w:tcW w:w="1102" w:type="dxa"/>
+            <w:tcBorders>
+              <w:top w:val="nil"/>
+              <w:left w:val="single" w:sz="4" w:space="0" w:color="auto"/>
+              <w:bottom w:val="single" w:sz="4" w:space="0" w:color="auto"/>
+              <w:right w:val="single" w:sz="4" w:space="0" w:color="auto"/>
+            </w:tcBorders>
+            <w:shd w:val="clear" w:color="auto" w:fill="auto"/>
+            <w:noWrap/>
+            <w:vAlign w:val="bottom"/>
+            <w:hideMark/>
+          </w:tcPr>
+          <w:p>
+            <w:pPr>
+              <w:rPr>
+                <w:color w:val="000000"/>
+                <w:sz w:val="24"/>
+              </w:rPr>
+            </w:pPr>
+            <w:r>
+              <w:rPr>
+                <w:color w:val="000000"/>
+                <w:sz w:val="24"/>
+              </w:rPr>
+              <w:t>AR_BR2</w:t>
+            </w:r>
+          </w:p>
+        </w:tc>
+        <w:tc>
+          <w:tcPr>
+            <w:tcW w:w="508" w:type="dxa"/>
+            <w:tcBorders>
+              <w:top w:val="nil"/>
+              <w:left w:val="nil"/>
+              <w:bottom w:val="single" w:sz="4" w:space="0" w:color="auto"/>
+              <w:right w:val="single" w:sz="4" w:space="0" w:color="auto"/>
+            </w:tcBorders>
+            <w:shd w:val="clear" w:color="auto" w:fill="auto"/>
+            <w:noWrap/>
+            <w:vAlign w:val="bottom"/>
+            <w:hideMark/>
+          </w:tcPr>
+          <w:p>
+            <w:pPr>
+              <w:rPr>
+                <w:color w:val="000000"/>
+                <w:sz w:val="24"/>
+              </w:rPr>
+            </w:pPr>
+            <w:r>
+              <w:rPr>
+                <w:color w:val="000000"/>
+                <w:sz w:val="24"/>
+              </w:rPr>
+              <w:t>1</w:t>
+            </w:r>
+          </w:p>
+        </w:tc>
+        <w:tc>
+          <w:tcPr>
+            <w:tcW w:w="508" w:type="dxa"/>
+            <w:tcBorders>
+              <w:top w:val="nil"/>
+              <w:left w:val="nil"/>
+              <w:bottom w:val="single" w:sz="4" w:space="0" w:color="auto"/>
+              <w:right w:val="single" w:sz="4" w:space="0" w:color="auto"/>
+            </w:tcBorders>
+            <w:shd w:val="clear" w:color="auto" w:fill="auto"/>
+            <w:noWrap/>
+            <w:vAlign w:val="bottom"/>
+            <w:hideMark/>
+          </w:tcPr>
+          <w:p>
+            <w:pPr>
+              <w:rPr>
+                <w:color w:val="000000"/>
+                <w:sz w:val="24"/>
+              </w:rPr>
+            </w:pPr>
+            <w:r>
+              <w:rPr>
+                <w:color w:val="000000"/>
+                <w:sz w:val="24"/>
+              </w:rPr>
+              <w:t>0</w:t>
+            </w:r>
+          </w:p>
+        </w:tc>
+        <w:tc>
+          <w:tcPr>
+            <w:tcW w:w="507" w:type="dxa"/>
+            <w:tcBorders>
+              <w:top w:val="nil"/>
+              <w:left w:val="nil"/>
+              <w:bottom w:val="single" w:sz="4" w:space="0" w:color="auto"/>
+              <w:right w:val="single" w:sz="4" w:space="0" w:color="auto"/>
+            </w:tcBorders>
+            <w:shd w:val="clear" w:color="auto" w:fill="auto"/>
+            <w:noWrap/>
+            <w:vAlign w:val="bottom"/>
+            <w:hideMark/>
+          </w:tcPr>
+          <w:p>
+            <w:pPr>
+              <w:rPr>
+                <w:color w:val="000000"/>
+                <w:sz w:val="24"/>
+              </w:rPr>
+            </w:pPr>
+            <w:r>
+              <w:rPr>
+                <w:color w:val="000000"/>
+                <w:sz w:val="24"/>
+              </w:rPr>
+              <w:t>1</w:t>
+            </w:r>
+          </w:p>
+        </w:tc>
+        <w:tc>
+          <w:tcPr>
+            <w:tcW w:w="1101" w:type="dxa"/>
+            <w:tcBorders>
+              <w:top w:val="nil"/>
+              <w:left w:val="nil"/>
+              <w:bottom w:val="single" w:sz="4" w:space="0" w:color="auto"/>
+              <w:right w:val="single" w:sz="4" w:space="0" w:color="auto"/>
+            </w:tcBorders>
+            <w:shd w:val="clear" w:color="auto" w:fill="auto"/>
+            <w:noWrap/>
+            <w:vAlign w:val="bottom"/>
+            <w:hideMark/>
+          </w:tcPr>
+          <w:p>
+            <w:pPr>
+              <w:rPr>
+                <w:color w:val="000000"/>
+                <w:sz w:val="24"/>
+              </w:rPr>
+            </w:pPr>
+            <w:r>
+              <w:rPr>
+                <w:color w:val="000000"/>
+                <w:sz w:val="24"/>
+              </w:rPr>
+              <w:t>AY_BR</w:t>
+            </w:r>
+          </w:p>
+        </w:tc>
+        <w:tc>
+          <w:tcPr>
+            <w:tcW w:w="507" w:type="dxa"/>
+            <w:tcBorders>
+              <w:top w:val="nil"/>
+              <w:left w:val="nil"/>
+              <w:bottom w:val="single" w:sz="4" w:space="0" w:color="auto"/>
+              <w:right w:val="single" w:sz="4" w:space="0" w:color="auto"/>
+            </w:tcBorders>
+            <w:shd w:val="clear" w:color="auto" w:fill="auto"/>
+            <w:noWrap/>
+            <w:vAlign w:val="bottom"/>
+            <w:hideMark/>
+          </w:tcPr>
+          <w:p>
+            <w:pPr>
+              <w:rPr>
+                <w:color w:val="000000"/>
+                <w:sz w:val="24"/>
+              </w:rPr>
+            </w:pPr>
+            <w:r>
+              <w:rPr>
+                <w:color w:val="000000"/>
+                <w:sz w:val="24"/>
+              </w:rPr>
+              <w:t>0</w:t>
+            </w:r>
+          </w:p>
+        </w:tc>
+        <w:tc>
+          <w:tcPr>
+            <w:tcW w:w="507" w:type="dxa"/>
+            <w:tcBorders>
+              <w:top w:val="nil"/>
+              <w:left w:val="nil"/>
+              <w:bottom w:val="single" w:sz="4" w:space="0" w:color="auto"/>
+              <w:right w:val="single" w:sz="4" w:space="0" w:color="auto"/>
+            </w:tcBorders>
+            <w:shd w:val="clear" w:color="auto" w:fill="auto"/>
+            <w:noWrap/>
+            <w:vAlign w:val="bottom"/>
+            <w:hideMark/>
+          </w:tcPr>
+          <w:p>
+            <w:pPr>
+              <w:rPr>
+                <w:color w:val="000000"/>
+                <w:sz w:val="24"/>
+              </w:rPr>
+            </w:pPr>
+            <w:r>
+              <w:rPr>
+                <w:color w:val="000000"/>
+                <w:sz w:val="24"/>
+              </w:rPr>
+              <w:t>0</w:t>
+            </w:r>
+          </w:p>
+        </w:tc>
+        <w:tc>
+          <w:tcPr>
+            <w:tcW w:w="507" w:type="dxa"/>
+            <w:tcBorders>
+              <w:top w:val="nil"/>
+              <w:left w:val="nil"/>
+              <w:bottom w:val="single" w:sz="4" w:space="0" w:color="auto"/>
+              <w:right w:val="single" w:sz="4" w:space="0" w:color="auto"/>
+            </w:tcBorders>
+            <w:shd w:val="clear" w:color="auto" w:fill="auto"/>
+            <w:noWrap/>
+            <w:vAlign w:val="bottom"/>
+            <w:hideMark/>
+          </w:tcPr>
+          <w:p>
+            <w:pPr>
+              <w:rPr>
+                <w:color w:val="000000"/>
+                <w:sz w:val="24"/>
+              </w:rPr>
+            </w:pPr>
+            <w:r>
+              <w:rPr>
+                <w:color w:val="000000"/>
+                <w:sz w:val="24"/>
+              </w:rPr>
+              <w:t>1</w:t>
+            </w:r>
+          </w:p>
+        </w:tc>
+        <w:tc>
+          <w:tcPr>
+            <w:tcW w:w="797" w:type="dxa"/>
+            <w:tcBorders>
+              <w:top w:val="nil"/>
+              <w:left w:val="nil"/>
+              <w:bottom w:val="single" w:sz="4" w:space="0" w:color="auto"/>
+              <w:right w:val="single" w:sz="4" w:space="0" w:color="auto"/>
+            </w:tcBorders>
+            <w:shd w:val="clear" w:color="auto" w:fill="auto"/>
+            <w:noWrap/>
+            <w:vAlign w:val="bottom"/>
+            <w:hideMark/>
+          </w:tcPr>
+          <w:p>
+            <w:pPr>
+              <w:rPr>
+                <w:color w:val="000000"/>
+                <w:sz w:val="24"/>
+              </w:rPr>
+            </w:pPr>
+            <w:r>
+              <w:rPr>
+                <w:color w:val="000000"/>
+                <w:sz w:val="24"/>
+              </w:rPr>
+              <w:t>OFF</w:t>
+            </w:r>
+          </w:p>
+        </w:tc>
+        <w:tc>
+          <w:tcPr>
+            <w:tcW w:w="916" w:type="dxa"/>
+            <w:tcBorders>
+              <w:top w:val="nil"/>
+              <w:left w:val="nil"/>
+              <w:bottom w:val="single" w:sz="4" w:space="0" w:color="auto"/>
+              <w:right w:val="single" w:sz="4" w:space="0" w:color="auto"/>
+            </w:tcBorders>
+            <w:shd w:val="clear" w:color="auto" w:fill="auto"/>
+            <w:noWrap/>
+            <w:vAlign w:val="bottom"/>
+            <w:hideMark/>
+          </w:tcPr>
+          <w:p>
+            <w:pPr>
+              <w:rPr>
+                <w:color w:val="000000"/>
+                <w:sz w:val="24"/>
+              </w:rPr>
+            </w:pPr>
+            <w:r>
+              <w:rPr>
+                <w:color w:val="000000"/>
+                <w:sz w:val="24"/>
+              </w:rPr>
+              <w:t>OFF</w:t>
+            </w:r>
+          </w:p>
+        </w:tc>
+        <w:tc>
+          <w:tcPr>
+            <w:tcW w:w="653" w:type="dxa"/>
+            <w:tcBorders>
+              <w:top w:val="single" w:sz="4" w:space="0" w:color="auto"/>
+              <w:left w:val="single" w:sz="4" w:space="0" w:color="auto"/>
+              <w:bottom w:val="single" w:sz="4" w:space="0" w:color="auto"/>
+              <w:right w:val="single" w:sz="4" w:space="0" w:color="auto"/>
+            </w:tcBorders>
+            <w:shd w:val="clear" w:color="000000" w:fill="FF0000"/>
+            <w:noWrap/>
+            <w:vAlign w:val="bottom"/>
+            <w:hideMark/>
+          </w:tcPr>
+          <w:p>
+            <w:pPr>
+              <w:rPr>
+                <w:color w:val="000000"/>
+                <w:sz w:val="24"/>
+              </w:rPr>
+            </w:pPr>
+            <w:r>
+              <w:rPr>
+                <w:color w:val="000000"/>
+                <w:sz w:val="24"/>
+              </w:rPr>
+              <w:t>ON</w:t>
+            </w:r>
+          </w:p>
+        </w:tc>
+        <w:tc>
+          <w:tcPr>
+            <w:tcW w:w="1101" w:type="dxa"/>
+            <w:tcBorders>
+              <w:top w:val="single" w:sz="4" w:space="0" w:color="auto"/>
+              <w:left w:val="single" w:sz="4" w:space="0" w:color="auto"/>
+              <w:bottom w:val="single" w:sz="4" w:space="0" w:color="auto"/>
+              <w:right w:val="single" w:sz="4" w:space="0" w:color="auto"/>
+            </w:tcBorders>
+            <w:shd w:val="clear" w:color="000000" w:fill="00B050"/>
+            <w:noWrap/>
+            <w:vAlign w:val="bottom"/>
+            <w:hideMark/>
+          </w:tcPr>
+          <w:p>
+            <w:pPr>
+              <w:rPr>
+                <w:color w:val="000000"/>
+                <w:sz w:val="24"/>
+              </w:rPr>
+            </w:pPr>
+            <w:r>
+              <w:rPr>
+                <w:color w:val="000000"/>
+                <w:sz w:val="24"/>
+              </w:rPr>
+              <w:t>ON</w:t>
+            </w:r>
+          </w:p>
+        </w:tc>
+        <w:tc>
+          <w:tcPr>
+            <w:tcW w:w="797" w:type="dxa"/>
+            <w:tcBorders>
+              <w:top w:val="nil"/>
+              <w:left w:val="nil"/>
+              <w:bottom w:val="single" w:sz="4" w:space="0" w:color="auto"/>
+              <w:right w:val="single" w:sz="4" w:space="0" w:color="auto"/>
+            </w:tcBorders>
+            <w:shd w:val="clear" w:color="auto" w:fill="auto"/>
+            <w:noWrap/>
+            <w:vAlign w:val="bottom"/>
+            <w:hideMark/>
+          </w:tcPr>
+          <w:p>
+            <w:pPr>
+              <w:rPr>
+                <w:color w:val="000000"/>
+                <w:sz w:val="24"/>
+              </w:rPr>
+            </w:pPr>
+            <w:r>
+              <w:rPr>
+                <w:color w:val="000000"/>
+                <w:sz w:val="24"/>
+              </w:rPr>
+              <w:t>OFF</w:t>
+            </w:r>
+          </w:p>
+        </w:tc>
+        <w:tc>
+          <w:tcPr>
+            <w:tcW w:w="1026" w:type="dxa"/>
+            <w:tcBorders>
+              <w:top w:val="nil"/>
+              <w:left w:val="nil"/>
+              <w:bottom w:val="single" w:sz="4" w:space="0" w:color="auto"/>
+              <w:right w:val="single" w:sz="4" w:space="0" w:color="auto"/>
+            </w:tcBorders>
+            <w:shd w:val="clear" w:color="auto" w:fill="auto"/>
+            <w:noWrap/>
+            <w:vAlign w:val="bottom"/>
+            <w:hideMark/>
+          </w:tcPr>
+          <w:p>
+            <w:pPr>
+              <w:rPr>
+                <w:color w:val="000000"/>
+                <w:sz w:val="24"/>
+              </w:rPr>
+            </w:pPr>
+            <w:r>
+              <w:rPr>
+                <w:color w:val="000000"/>
+                <w:sz w:val="24"/>
+              </w:rPr>
+              <w:t>OFF</w:t>
+            </w:r>
+          </w:p>
+        </w:tc>
+        <w:tc>
+          <w:tcPr>
+            <w:tcW w:w="913" w:type="dxa"/>
+            <w:tcBorders>
+              <w:top w:val="single" w:sz="4" w:space="0" w:color="auto"/>
+              <w:left w:val="single" w:sz="4" w:space="0" w:color="auto"/>
+              <w:bottom w:val="single" w:sz="4" w:space="0" w:color="auto"/>
+              <w:right w:val="single" w:sz="4" w:space="0" w:color="auto"/>
+            </w:tcBorders>
+            <w:shd w:val="clear" w:color="000000" w:fill="FF0000"/>
+            <w:noWrap/>
+            <w:vAlign w:val="bottom"/>
+            <w:hideMark/>
+          </w:tcPr>
+          <w:p>
+            <w:pPr>
+              <w:rPr>
+                <w:color w:val="000000"/>
+                <w:sz w:val="24"/>
+              </w:rPr>
+            </w:pPr>
+            <w:r>
+              <w:rPr>
+                <w:color w:val="000000"/>
+                <w:sz w:val="24"/>
+              </w:rPr>
+              <w:t>ON</w:t>
+            </w:r>
+          </w:p>
+        </w:tc>
+        <w:tc>
+          <w:tcPr>
+            <w:tcW w:w="965" w:type="dxa"/>
+            <w:tcBorders>
+              <w:top w:val="single" w:sz="4" w:space="0" w:color="auto"/>
+              <w:left w:val="single" w:sz="4" w:space="0" w:color="auto"/>
+              <w:bottom w:val="single" w:sz="4" w:space="0" w:color="auto"/>
+              <w:right w:val="single" w:sz="4" w:space="0" w:color="auto"/>
+            </w:tcBorders>
+            <w:shd w:val="clear" w:color="000000" w:fill="00B050"/>
+            <w:noWrap/>
+            <w:vAlign w:val="bottom"/>
+            <w:hideMark/>
+          </w:tcPr>
+          <w:p>
+            <w:pPr>
+              <w:rPr>
+                <w:color w:val="000000"/>
+                <w:sz w:val="24"/>
+              </w:rPr>
+            </w:pPr>
+            <w:r>
+              <w:rPr>
+                <w:color w:val="000000"/>
+                <w:sz w:val="24"/>
+              </w:rPr>
+              <w:t>ON</w:t>
+            </w:r>
+          </w:p>
+        </w:tc>
+      </w:tr>
+    </w:tbl>
+    <w:p>
+      <w:pPr>
+        <w:spacing w:after="160" w:line="259" w:lineRule="auto"/>
+        <w:rPr>
+          <w:rFonts w:eastAsiaTheme="majorEastAsia" w:cstheme="majorBidi"/>
+          <w:color w:val="000000" w:themeColor="text1"/>
+          <w:szCs w:val="26"/>
+        </w:rPr>
+      </w:pPr>
+      <w:bookmarkStart w:id="15" w:name="_Toc516053781"/>
+    </w:p>
+    <w:bookmarkEnd w:id="15"/>
+    <w:p>
+      <w:pPr>
+        <w:pStyle w:val="Heading3"/>
+        <w:numPr>
+          <w:ilvl w:val="0"/>
+          <w:numId w:val="0"/>
+        </w:numPr>
+        <w:spacing w:line="360" w:lineRule="auto"/>
+        <w:ind w:left="1080"/>
+        <w:sectPr>
+          <w:headerReference w:type="default" r:id="rId14"/>
+          <w:footerReference w:type="default" r:id="rId15"/>
+          <w:pgSz w:w="16840" w:h="11907" w:orient="landscape" w:code="9"/>
+          <w:pgMar w:top="1411" w:right="1411" w:bottom="1138" w:left="1138" w:header="677" w:footer="562" w:gutter="0"/>
+          <w:cols w:space="720"/>
+          <w:docGrid w:linePitch="381"/>
+        </w:sectPr>
+      </w:pPr>
     </w:p>
     <w:p>
       <w:pPr>
-        <w:pStyle w:val="Heading5"/>
-      </w:pPr>
-      <w:r>
-        <w:t>Lưu đồ giải thuật của khối timer_counter:</w:t>
+        <w:pStyle w:val="Heading3"/>
+      </w:pPr>
+      <w:r>
+        <w:lastRenderedPageBreak/>
+        <w:t>Thiết kế và thi công phần m</w:t>
+      </w:r>
+      <w:r>
+        <w:t>ềm:</w:t>
       </w:r>
     </w:p>
     <w:p>
-      <w:r>
-        <w:t>(On going)</w:t>
+      <w:pPr>
+        <w:pStyle w:val="Heading4"/>
+      </w:pPr>
+      <w:r>
+        <w:t>Các phần code:</w:t>
       </w:r>
     </w:p>
     <w:p>
@@ -8013,10 +14663,10 @@
         <w:t xml:space="preserve">Khối </w:t>
       </w:r>
       <w:r>
-        <w:t>FSM</w:t>
-      </w:r>
-      <w:r>
-        <w:t>:</w:t>
+        <w:t xml:space="preserve">timer </w:t>
+      </w:r>
+      <w:r>
+        <w:t>counter:</w:t>
       </w:r>
     </w:p>
     <w:p>
@@ -8029,10 +14679,13 @@
         <w:pStyle w:val="Heading5"/>
       </w:pPr>
       <w:r>
-        <w:t>Lưu đồ giải thuật của khối FSM</w:t>
-      </w:r>
-      <w:r>
-        <w:t>:</w:t>
+        <w:t>Lưu đồ giải thuật của khố</w:t>
+      </w:r>
+      <w:r>
+        <w:t xml:space="preserve">i timer </w:t>
+      </w:r>
+      <w:r>
+        <w:t>counter:</w:t>
       </w:r>
     </w:p>
     <w:p>
@@ -8042,56 +14695,186 @@
     </w:p>
     <w:p>
       <w:pPr>
-        <w:pStyle w:val="Heading3"/>
-      </w:pPr>
-      <w:r>
-        <w:t>Thiết kế và thi công phần cứng:</w:t>
+        <w:pStyle w:val="Heading5"/>
+      </w:pPr>
+      <w:r>
+        <w:t xml:space="preserve">Khối </w:t>
+      </w:r>
+      <w:r>
+        <w:t>FSM</w:t>
+      </w:r>
+      <w:r>
+        <w:t>:</w:t>
       </w:r>
     </w:p>
     <w:p>
-      <w:pPr>
-        <w:pStyle w:val="Heading5"/>
-      </w:pPr>
-      <w:r>
-        <w:t>Schematic</w:t>
-      </w:r>
-      <w:r>
-        <w:t>:</w:t>
+      <w:r>
+        <w:t>(On going)</w:t>
       </w:r>
     </w:p>
     <w:p>
-      <w:r>
-        <w:t>(On going)</w:t>
+      <w:pPr>
+        <w:pStyle w:val="Heading5"/>
+      </w:pPr>
+      <w:r>
+        <w:t>Lưu đồ giải thuật của khối FSM</w:t>
+      </w:r>
+      <w:r>
+        <w:t>:</w:t>
       </w:r>
     </w:p>
     <w:p>
-      <w:pPr>
-        <w:pStyle w:val="Heading5"/>
-      </w:pPr>
-      <w:r>
-        <w:t>PCB:</w:t>
+      <w:r>
+        <w:t>(On going)</w:t>
       </w:r>
     </w:p>
     <w:p>
-      <w:r>
-        <w:t>(On going)</w:t>
+      <w:pPr>
+        <w:pStyle w:val="Heading3"/>
+      </w:pPr>
+      <w:r>
+        <w:t>Thiết kế và thi công phần cứng:</w:t>
       </w:r>
     </w:p>
-    <w:p/>
     <w:p>
       <w:pPr>
-        <w:spacing w:after="160" w:line="259" w:lineRule="auto"/>
-        <w:rPr>
-          <w:rFonts w:eastAsiaTheme="majorEastAsia" w:cstheme="majorBidi"/>
-          <w:b/>
-          <w:color w:val="000000" w:themeColor="text1"/>
-          <w:sz w:val="36"/>
-          <w:szCs w:val="32"/>
-        </w:rPr>
-      </w:pPr>
-      <w:r>
-        <w:br w:type="page"/>
-      </w:r>
+        <w:pStyle w:val="Heading5"/>
+      </w:pPr>
+      <w:r>
+        <w:t>Schematic</w:t>
+      </w:r>
+      <w:r>
+        <w:t>:</w:t>
+      </w:r>
+    </w:p>
+    <w:p>
+      <w:r>
+        <w:drawing>
+          <wp:inline distT="0" distB="0" distL="0" distR="0" wp14:anchorId="2F189D52" wp14:editId="61E0CC09">
+            <wp:extent cx="5942330" cy="4012565"/>
+            <wp:effectExtent l="0" t="0" r="1270" b="6985"/>
+            <wp:docPr id="10" name="Picture 10"/>
+            <wp:cNvGraphicFramePr>
+              <a:graphicFrameLocks xmlns:a="http://schemas.openxmlformats.org/drawingml/2006/main" noChangeAspect="1"/>
+            </wp:cNvGraphicFramePr>
+            <a:graphic xmlns:a="http://schemas.openxmlformats.org/drawingml/2006/main">
+              <a:graphicData uri="http://schemas.openxmlformats.org/drawingml/2006/picture">
+                <pic:pic xmlns:pic="http://schemas.openxmlformats.org/drawingml/2006/picture">
+                  <pic:nvPicPr>
+                    <pic:cNvPr id="1" name=""/>
+                    <pic:cNvPicPr/>
+                  </pic:nvPicPr>
+                  <pic:blipFill>
+                    <a:blip r:embed="rId16"/>
+                    <a:stretch>
+                      <a:fillRect/>
+                    </a:stretch>
+                  </pic:blipFill>
+                  <pic:spPr>
+                    <a:xfrm>
+                      <a:off x="0" y="0"/>
+                      <a:ext cx="5942330" cy="4012565"/>
+                    </a:xfrm>
+                    <a:prstGeom prst="rect">
+                      <a:avLst/>
+                    </a:prstGeom>
+                  </pic:spPr>
+                </pic:pic>
+              </a:graphicData>
+            </a:graphic>
+          </wp:inline>
+        </w:drawing>
+      </w:r>
+    </w:p>
+    <w:p>
+      <w:pPr>
+        <w:pStyle w:val="Heading5"/>
+      </w:pPr>
+      <w:r>
+        <w:lastRenderedPageBreak/>
+        <w:t>PCB:</w:t>
+      </w:r>
+    </w:p>
+    <w:p>
+      <w:pPr>
+        <w:jc w:val="center"/>
+      </w:pPr>
+      <w:r>
+        <w:drawing>
+          <wp:inline distT="0" distB="0" distL="0" distR="0" wp14:anchorId="5AC2A39A" wp14:editId="35731C7A">
+            <wp:extent cx="5072332" cy="4654968"/>
+            <wp:effectExtent l="0" t="0" r="0" b="0"/>
+            <wp:docPr id="14" name="Picture 14"/>
+            <wp:cNvGraphicFramePr>
+              <a:graphicFrameLocks xmlns:a="http://schemas.openxmlformats.org/drawingml/2006/main" noChangeAspect="1"/>
+            </wp:cNvGraphicFramePr>
+            <a:graphic xmlns:a="http://schemas.openxmlformats.org/drawingml/2006/main">
+              <a:graphicData uri="http://schemas.openxmlformats.org/drawingml/2006/picture">
+                <pic:pic xmlns:pic="http://schemas.openxmlformats.org/drawingml/2006/picture">
+                  <pic:nvPicPr>
+                    <pic:cNvPr id="1" name=""/>
+                    <pic:cNvPicPr/>
+                  </pic:nvPicPr>
+                  <pic:blipFill>
+                    <a:blip r:embed="rId17"/>
+                    <a:stretch>
+                      <a:fillRect/>
+                    </a:stretch>
+                  </pic:blipFill>
+                  <pic:spPr>
+                    <a:xfrm>
+                      <a:off x="0" y="0"/>
+                      <a:ext cx="5077291" cy="4659519"/>
+                    </a:xfrm>
+                    <a:prstGeom prst="rect">
+                      <a:avLst/>
+                    </a:prstGeom>
+                  </pic:spPr>
+                </pic:pic>
+              </a:graphicData>
+            </a:graphic>
+          </wp:inline>
+        </w:drawing>
+      </w:r>
+      <w:r>
+        <w:drawing>
+          <wp:inline distT="0" distB="0" distL="0" distR="0" wp14:anchorId="793D7F83" wp14:editId="002D27A0">
+            <wp:extent cx="4316570" cy="3992589"/>
+            <wp:effectExtent l="0" t="0" r="8255" b="8255"/>
+            <wp:docPr id="12" name="Picture 12"/>
+            <wp:cNvGraphicFramePr>
+              <a:graphicFrameLocks xmlns:a="http://schemas.openxmlformats.org/drawingml/2006/main" noChangeAspect="1"/>
+            </wp:cNvGraphicFramePr>
+            <a:graphic xmlns:a="http://schemas.openxmlformats.org/drawingml/2006/main">
+              <a:graphicData uri="http://schemas.openxmlformats.org/drawingml/2006/picture">
+                <pic:pic xmlns:pic="http://schemas.openxmlformats.org/drawingml/2006/picture">
+                  <pic:nvPicPr>
+                    <pic:cNvPr id="1" name=""/>
+                    <pic:cNvPicPr/>
+                  </pic:nvPicPr>
+                  <pic:blipFill>
+                    <a:blip r:embed="rId18"/>
+                    <a:stretch>
+                      <a:fillRect/>
+                    </a:stretch>
+                  </pic:blipFill>
+                  <pic:spPr>
+                    <a:xfrm>
+                      <a:off x="0" y="0"/>
+                      <a:ext cx="4316570" cy="3992589"/>
+                    </a:xfrm>
+                    <a:prstGeom prst="rect">
+                      <a:avLst/>
+                    </a:prstGeom>
+                  </pic:spPr>
+                </pic:pic>
+              </a:graphicData>
+            </a:graphic>
+          </wp:inline>
+        </w:drawing>
+      </w:r>
+      <w:bookmarkStart w:id="16" w:name="_GoBack"/>
+      <w:bookmarkEnd w:id="16"/>
     </w:p>
     <w:p>
       <w:pPr>
@@ -8148,15 +14931,7 @@
         <w:jc w:val="both"/>
       </w:pPr>
       <w:r>
-        <w:t xml:space="preserve">Nâng cao tốc độ xử lý đèn. Lý do là FPGA là mạch điện (khác với </w:t>
-      </w:r>
-      <w:proofErr w:type="gramStart"/>
-      <w:r>
-        <w:t>vi</w:t>
-      </w:r>
-      <w:proofErr w:type="gramEnd"/>
-      <w:r>
-        <w:t xml:space="preserve"> xử lý ở chỗ là nó không cần đi qua phần xử lý ở ALU, không cần các thành phần khác của CPU) nên tốc độ xử lý nhanh hơn gấp nhiều lần so với mạch vi xử lý thông thường.</w:t>
+        <w:t>Nâng cao tốc độ xử lý đèn. Lý do là FPGA là mạch điện (khác với vi xử lý ở chỗ là nó không cần đi qua phần xử lý ở ALU, không cần các thành phần khác của CPU) nên tốc độ xử lý nhanh hơn gấp nhiều lần so với mạch vi xử lý thông thường.</w:t>
       </w:r>
     </w:p>
     <w:p/>
@@ -8211,15 +14986,7 @@
         <w:jc w:val="both"/>
       </w:pPr>
       <w:r>
-        <w:t xml:space="preserve">Không thể nạp lại như </w:t>
-      </w:r>
-      <w:proofErr w:type="gramStart"/>
-      <w:r>
-        <w:t>vi</w:t>
-      </w:r>
-      <w:proofErr w:type="gramEnd"/>
-      <w:r>
-        <w:t xml:space="preserve"> xử lý sau khi sản xuất thành chip thật.</w:t>
+        <w:t>Không thể nạp lại như vi xử lý sau khi sản xuất thành chip thật.</w:t>
       </w:r>
     </w:p>
     <w:p>
@@ -8231,15 +14998,7 @@
         <w:spacing w:line="360" w:lineRule="auto"/>
       </w:pPr>
       <w:r>
-        <w:t xml:space="preserve">Về kinh nghiệm </w:t>
-      </w:r>
-      <w:proofErr w:type="gramStart"/>
-      <w:r>
-        <w:t>thu</w:t>
-      </w:r>
-      <w:proofErr w:type="gramEnd"/>
-      <w:r>
-        <w:t xml:space="preserve"> được:</w:t>
+        <w:t>Về kinh nghiệm thu được:</w:t>
       </w:r>
       <w:bookmarkEnd w:id="20"/>
     </w:p>
@@ -8305,15 +15064,7 @@
         <w:t xml:space="preserve">Kết hợp khả năng </w:t>
       </w:r>
       <w:r>
-        <w:t xml:space="preserve">điều khiển độc lập bằng </w:t>
-      </w:r>
-      <w:proofErr w:type="gramStart"/>
-      <w:r>
-        <w:t>tay</w:t>
-      </w:r>
-      <w:proofErr w:type="gramEnd"/>
-      <w:r>
-        <w:t>.</w:t>
+        <w:t>điều khiển độc lập bằng tay.</w:t>
       </w:r>
     </w:p>
     <w:p>
@@ -8455,8 +15206,6 @@
       </w:r>
     </w:p>
     <w:sectPr>
-      <w:headerReference w:type="default" r:id="rId11"/>
-      <w:footerReference w:type="default" r:id="rId12"/>
       <w:pgSz w:w="11907" w:h="16840" w:code="9"/>
       <w:pgMar w:top="1411" w:right="1138" w:bottom="1138" w:left="1411" w:header="677" w:footer="562" w:gutter="0"/>
       <w:cols w:space="720"/>
@@ -8467,7 +15216,7 @@
 </file>
 
 <file path=word/endnotes.xml><?xml version="1.0" encoding="utf-8"?>
-<w:endnotes xmlns:wpc="http://schemas.microsoft.com/office/word/2010/wordprocessingCanvas" xmlns:cx="http://schemas.microsoft.com/office/drawing/2014/chartex" xmlns:cx1="http://schemas.microsoft.com/office/drawing/2015/9/8/chartex" xmlns:mc="http://schemas.openxmlformats.org/markup-compatibility/2006" xmlns:o="urn:schemas-microsoft-com:office:office" xmlns:r="http://schemas.openxmlformats.org/officeDocument/2006/relationships" xmlns:m="http://schemas.openxmlformats.org/officeDocument/2006/math" xmlns:v="urn:schemas-microsoft-com:vml" xmlns:wp14="http://schemas.microsoft.com/office/word/2010/wordprocessingDrawing" xmlns:wp="http://schemas.openxmlformats.org/drawingml/2006/wordprocessingDrawing" xmlns:w10="urn:schemas-microsoft-com:office:word" xmlns:w="http://schemas.openxmlformats.org/wordprocessingml/2006/main" xmlns:w14="http://schemas.microsoft.com/office/word/2010/wordml" xmlns:w15="http://schemas.microsoft.com/office/word/2012/wordml" xmlns:w16se="http://schemas.microsoft.com/office/word/2015/wordml/symex" xmlns:wpg="http://schemas.microsoft.com/office/word/2010/wordprocessingGroup" xmlns:wpi="http://schemas.microsoft.com/office/word/2010/wordprocessingInk" xmlns:wne="http://schemas.microsoft.com/office/word/2006/wordml" xmlns:wps="http://schemas.microsoft.com/office/word/2010/wordprocessingShape" mc:Ignorable="w14 w15 w16se wp14">
+<w:endnotes xmlns:wpc="http://schemas.microsoft.com/office/word/2010/wordprocessingCanvas" xmlns:cx="http://schemas.microsoft.com/office/drawing/2014/chartex" xmlns:mc="http://schemas.openxmlformats.org/markup-compatibility/2006" xmlns:o="urn:schemas-microsoft-com:office:office" xmlns:r="http://schemas.openxmlformats.org/officeDocument/2006/relationships" xmlns:m="http://schemas.openxmlformats.org/officeDocument/2006/math" xmlns:v="urn:schemas-microsoft-com:vml" xmlns:wp14="http://schemas.microsoft.com/office/word/2010/wordprocessingDrawing" xmlns:wp="http://schemas.openxmlformats.org/drawingml/2006/wordprocessingDrawing" xmlns:w10="urn:schemas-microsoft-com:office:word" xmlns:w="http://schemas.openxmlformats.org/wordprocessingml/2006/main" xmlns:w14="http://schemas.microsoft.com/office/word/2010/wordml" xmlns:w15="http://schemas.microsoft.com/office/word/2012/wordml" xmlns:w16se="http://schemas.microsoft.com/office/word/2015/wordml/symex" xmlns:wpg="http://schemas.microsoft.com/office/word/2010/wordprocessingGroup" xmlns:wpi="http://schemas.microsoft.com/office/word/2010/wordprocessingInk" xmlns:wne="http://schemas.microsoft.com/office/word/2006/wordml" xmlns:wps="http://schemas.microsoft.com/office/word/2010/wordprocessingShape" mc:Ignorable="w14 w15 w16se wp14">
   <w:endnote w:type="separator" w:id="-1">
     <w:p>
       <w:r>
@@ -8486,7 +15235,7 @@
 </file>
 
 <file path=word/footer1.xml><?xml version="1.0" encoding="utf-8"?>
-<w:ftr xmlns:wpc="http://schemas.microsoft.com/office/word/2010/wordprocessingCanvas" xmlns:cx="http://schemas.microsoft.com/office/drawing/2014/chartex" xmlns:cx1="http://schemas.microsoft.com/office/drawing/2015/9/8/chartex" xmlns:mc="http://schemas.openxmlformats.org/markup-compatibility/2006" xmlns:o="urn:schemas-microsoft-com:office:office" xmlns:r="http://schemas.openxmlformats.org/officeDocument/2006/relationships" xmlns:m="http://schemas.openxmlformats.org/officeDocument/2006/math" xmlns:v="urn:schemas-microsoft-com:vml" xmlns:wp14="http://schemas.microsoft.com/office/word/2010/wordprocessingDrawing" xmlns:wp="http://schemas.openxmlformats.org/drawingml/2006/wordprocessingDrawing" xmlns:w10="urn:schemas-microsoft-com:office:word" xmlns:w="http://schemas.openxmlformats.org/wordprocessingml/2006/main" xmlns:w14="http://schemas.microsoft.com/office/word/2010/wordml" xmlns:w15="http://schemas.microsoft.com/office/word/2012/wordml" xmlns:w16se="http://schemas.microsoft.com/office/word/2015/wordml/symex" xmlns:wpg="http://schemas.microsoft.com/office/word/2010/wordprocessingGroup" xmlns:wpi="http://schemas.microsoft.com/office/word/2010/wordprocessingInk" xmlns:wne="http://schemas.microsoft.com/office/word/2006/wordml" xmlns:wps="http://schemas.microsoft.com/office/word/2010/wordprocessingShape" mc:Ignorable="w14 w15 w16se wp14">
+<w:ftr xmlns:wpc="http://schemas.microsoft.com/office/word/2010/wordprocessingCanvas" xmlns:cx="http://schemas.microsoft.com/office/drawing/2014/chartex" xmlns:mc="http://schemas.openxmlformats.org/markup-compatibility/2006" xmlns:o="urn:schemas-microsoft-com:office:office" xmlns:r="http://schemas.openxmlformats.org/officeDocument/2006/relationships" xmlns:m="http://schemas.openxmlformats.org/officeDocument/2006/math" xmlns:v="urn:schemas-microsoft-com:vml" xmlns:wp14="http://schemas.microsoft.com/office/word/2010/wordprocessingDrawing" xmlns:wp="http://schemas.openxmlformats.org/drawingml/2006/wordprocessingDrawing" xmlns:w10="urn:schemas-microsoft-com:office:word" xmlns:w="http://schemas.openxmlformats.org/wordprocessingml/2006/main" xmlns:w14="http://schemas.microsoft.com/office/word/2010/wordml" xmlns:w15="http://schemas.microsoft.com/office/word/2012/wordml" xmlns:w16se="http://schemas.microsoft.com/office/word/2015/wordml/symex" xmlns:wpg="http://schemas.microsoft.com/office/word/2010/wordprocessingGroup" xmlns:wpi="http://schemas.microsoft.com/office/word/2010/wordprocessingInk" xmlns:wne="http://schemas.microsoft.com/office/word/2006/wordml" xmlns:wps="http://schemas.microsoft.com/office/word/2010/wordprocessingShape" mc:Ignorable="w14 w15 w16se wp14">
   <w:p>
     <w:pPr>
       <w:pStyle w:val="Footer"/>
@@ -8522,7 +15271,7 @@
 </file>
 
 <file path=word/footer2.xml><?xml version="1.0" encoding="utf-8"?>
-<w:ftr xmlns:wpc="http://schemas.microsoft.com/office/word/2010/wordprocessingCanvas" xmlns:cx="http://schemas.microsoft.com/office/drawing/2014/chartex" xmlns:cx1="http://schemas.microsoft.com/office/drawing/2015/9/8/chartex" xmlns:mc="http://schemas.openxmlformats.org/markup-compatibility/2006" xmlns:o="urn:schemas-microsoft-com:office:office" xmlns:r="http://schemas.openxmlformats.org/officeDocument/2006/relationships" xmlns:m="http://schemas.openxmlformats.org/officeDocument/2006/math" xmlns:v="urn:schemas-microsoft-com:vml" xmlns:wp14="http://schemas.microsoft.com/office/word/2010/wordprocessingDrawing" xmlns:wp="http://schemas.openxmlformats.org/drawingml/2006/wordprocessingDrawing" xmlns:w10="urn:schemas-microsoft-com:office:word" xmlns:w="http://schemas.openxmlformats.org/wordprocessingml/2006/main" xmlns:w14="http://schemas.microsoft.com/office/word/2010/wordml" xmlns:w15="http://schemas.microsoft.com/office/word/2012/wordml" xmlns:w16se="http://schemas.microsoft.com/office/word/2015/wordml/symex" xmlns:wpg="http://schemas.microsoft.com/office/word/2010/wordprocessingGroup" xmlns:wpi="http://schemas.microsoft.com/office/word/2010/wordprocessingInk" xmlns:wne="http://schemas.microsoft.com/office/word/2006/wordml" xmlns:wps="http://schemas.microsoft.com/office/word/2010/wordprocessingShape" mc:Ignorable="w14 w15 w16se wp14">
+<w:ftr xmlns:wpc="http://schemas.microsoft.com/office/word/2010/wordprocessingCanvas" xmlns:cx="http://schemas.microsoft.com/office/drawing/2014/chartex" xmlns:mc="http://schemas.openxmlformats.org/markup-compatibility/2006" xmlns:o="urn:schemas-microsoft-com:office:office" xmlns:r="http://schemas.openxmlformats.org/officeDocument/2006/relationships" xmlns:m="http://schemas.openxmlformats.org/officeDocument/2006/math" xmlns:v="urn:schemas-microsoft-com:vml" xmlns:wp14="http://schemas.microsoft.com/office/word/2010/wordprocessingDrawing" xmlns:wp="http://schemas.openxmlformats.org/drawingml/2006/wordprocessingDrawing" xmlns:w10="urn:schemas-microsoft-com:office:word" xmlns:w="http://schemas.openxmlformats.org/wordprocessingml/2006/main" xmlns:w14="http://schemas.microsoft.com/office/word/2010/wordml" xmlns:w15="http://schemas.microsoft.com/office/word/2012/wordml" xmlns:w16se="http://schemas.microsoft.com/office/word/2015/wordml/symex" xmlns:wpg="http://schemas.microsoft.com/office/word/2010/wordprocessingGroup" xmlns:wpi="http://schemas.microsoft.com/office/word/2010/wordprocessingInk" xmlns:wne="http://schemas.microsoft.com/office/word/2006/wordml" xmlns:wps="http://schemas.microsoft.com/office/word/2010/wordprocessingShape" mc:Ignorable="w14 w15 w16se wp14">
   <w:p>
     <w:pPr>
       <w:pStyle w:val="Footer"/>
@@ -8574,7 +15323,80 @@
         <w:noProof/>
         <w:color w:val="000000" w:themeColor="text1"/>
       </w:rPr>
-      <w:t>11</w:t>
+      <w:t>14</w:t>
+    </w:r>
+    <w:r>
+      <w:rPr>
+        <w:caps/>
+        <w:noProof/>
+        <w:color w:val="000000" w:themeColor="text1"/>
+      </w:rPr>
+      <w:fldChar w:fldCharType="end"/>
+    </w:r>
+  </w:p>
+  <w:p>
+    <w:pPr>
+      <w:pStyle w:val="Footer"/>
+      <w:jc w:val="right"/>
+    </w:pPr>
+  </w:p>
+</w:ftr>
+</file>
+
+<file path=word/footer3.xml><?xml version="1.0" encoding="utf-8"?>
+<w:ftr xmlns:wpc="http://schemas.microsoft.com/office/word/2010/wordprocessingCanvas" xmlns:cx="http://schemas.microsoft.com/office/drawing/2014/chartex" xmlns:mc="http://schemas.openxmlformats.org/markup-compatibility/2006" xmlns:o="urn:schemas-microsoft-com:office:office" xmlns:r="http://schemas.openxmlformats.org/officeDocument/2006/relationships" xmlns:m="http://schemas.openxmlformats.org/officeDocument/2006/math" xmlns:v="urn:schemas-microsoft-com:vml" xmlns:wp14="http://schemas.microsoft.com/office/word/2010/wordprocessingDrawing" xmlns:wp="http://schemas.openxmlformats.org/drawingml/2006/wordprocessingDrawing" xmlns:w10="urn:schemas-microsoft-com:office:word" xmlns:w="http://schemas.openxmlformats.org/wordprocessingml/2006/main" xmlns:w14="http://schemas.microsoft.com/office/word/2010/wordml" xmlns:w15="http://schemas.microsoft.com/office/word/2012/wordml" xmlns:w16se="http://schemas.microsoft.com/office/word/2015/wordml/symex" xmlns:wpg="http://schemas.microsoft.com/office/word/2010/wordprocessingGroup" xmlns:wpi="http://schemas.microsoft.com/office/word/2010/wordprocessingInk" xmlns:wne="http://schemas.microsoft.com/office/word/2006/wordml" xmlns:wps="http://schemas.microsoft.com/office/word/2010/wordprocessingShape" mc:Ignorable="w14 w15 w16se wp14">
+  <w:p>
+    <w:pPr>
+      <w:pStyle w:val="Footer"/>
+      <w:jc w:val="center"/>
+      <w:rPr>
+        <w:caps/>
+        <w:noProof/>
+        <w:color w:val="000000" w:themeColor="text1"/>
+      </w:rPr>
+    </w:pPr>
+    <w:r>
+      <w:rPr>
+        <w:caps/>
+        <w:color w:val="5B9BD5" w:themeColor="accent1"/>
+      </w:rPr>
+      <w:tab/>
+    </w:r>
+    <w:r>
+      <w:rPr>
+        <w:caps/>
+        <w:color w:val="5B9BD5" w:themeColor="accent1"/>
+      </w:rPr>
+      <w:tab/>
+    </w:r>
+    <w:r>
+      <w:rPr>
+        <w:caps/>
+        <w:color w:val="000000" w:themeColor="text1"/>
+      </w:rPr>
+      <w:fldChar w:fldCharType="begin"/>
+    </w:r>
+    <w:r>
+      <w:rPr>
+        <w:caps/>
+        <w:color w:val="000000" w:themeColor="text1"/>
+      </w:rPr>
+      <w:instrText xml:space="preserve"> PAGE   \* MERGEFORMAT </w:instrText>
+    </w:r>
+    <w:r>
+      <w:rPr>
+        <w:caps/>
+        <w:color w:val="000000" w:themeColor="text1"/>
+      </w:rPr>
+      <w:fldChar w:fldCharType="separate"/>
+    </w:r>
+    <w:r>
+      <w:rPr>
+        <w:caps/>
+        <w:noProof/>
+        <w:color w:val="000000" w:themeColor="text1"/>
+      </w:rPr>
+      <w:t>19</w:t>
     </w:r>
     <w:r>
       <w:rPr>
@@ -8595,7 +15417,7 @@
 </file>
 
 <file path=word/footnotes.xml><?xml version="1.0" encoding="utf-8"?>
-<w:footnotes xmlns:wpc="http://schemas.microsoft.com/office/word/2010/wordprocessingCanvas" xmlns:cx="http://schemas.microsoft.com/office/drawing/2014/chartex" xmlns:cx1="http://schemas.microsoft.com/office/drawing/2015/9/8/chartex" xmlns:mc="http://schemas.openxmlformats.org/markup-compatibility/2006" xmlns:o="urn:schemas-microsoft-com:office:office" xmlns:r="http://schemas.openxmlformats.org/officeDocument/2006/relationships" xmlns:m="http://schemas.openxmlformats.org/officeDocument/2006/math" xmlns:v="urn:schemas-microsoft-com:vml" xmlns:wp14="http://schemas.microsoft.com/office/word/2010/wordprocessingDrawing" xmlns:wp="http://schemas.openxmlformats.org/drawingml/2006/wordprocessingDrawing" xmlns:w10="urn:schemas-microsoft-com:office:word" xmlns:w="http://schemas.openxmlformats.org/wordprocessingml/2006/main" xmlns:w14="http://schemas.microsoft.com/office/word/2010/wordml" xmlns:w15="http://schemas.microsoft.com/office/word/2012/wordml" xmlns:w16se="http://schemas.microsoft.com/office/word/2015/wordml/symex" xmlns:wpg="http://schemas.microsoft.com/office/word/2010/wordprocessingGroup" xmlns:wpi="http://schemas.microsoft.com/office/word/2010/wordprocessingInk" xmlns:wne="http://schemas.microsoft.com/office/word/2006/wordml" xmlns:wps="http://schemas.microsoft.com/office/word/2010/wordprocessingShape" mc:Ignorable="w14 w15 w16se wp14">
+<w:footnotes xmlns:wpc="http://schemas.microsoft.com/office/word/2010/wordprocessingCanvas" xmlns:cx="http://schemas.microsoft.com/office/drawing/2014/chartex" xmlns:mc="http://schemas.openxmlformats.org/markup-compatibility/2006" xmlns:o="urn:schemas-microsoft-com:office:office" xmlns:r="http://schemas.openxmlformats.org/officeDocument/2006/relationships" xmlns:m="http://schemas.openxmlformats.org/officeDocument/2006/math" xmlns:v="urn:schemas-microsoft-com:vml" xmlns:wp14="http://schemas.microsoft.com/office/word/2010/wordprocessingDrawing" xmlns:wp="http://schemas.openxmlformats.org/drawingml/2006/wordprocessingDrawing" xmlns:w10="urn:schemas-microsoft-com:office:word" xmlns:w="http://schemas.openxmlformats.org/wordprocessingml/2006/main" xmlns:w14="http://schemas.microsoft.com/office/word/2010/wordml" xmlns:w15="http://schemas.microsoft.com/office/word/2012/wordml" xmlns:w16se="http://schemas.microsoft.com/office/word/2015/wordml/symex" xmlns:wpg="http://schemas.microsoft.com/office/word/2010/wordprocessingGroup" xmlns:wpi="http://schemas.microsoft.com/office/word/2010/wordprocessingInk" xmlns:wne="http://schemas.microsoft.com/office/word/2006/wordml" xmlns:wps="http://schemas.microsoft.com/office/word/2010/wordprocessingShape" mc:Ignorable="w14 w15 w16se wp14">
   <w:footnote w:type="separator" w:id="-1">
     <w:p>
       <w:r>
@@ -8614,7 +15436,7 @@
 </file>
 
 <file path=word/header1.xml><?xml version="1.0" encoding="utf-8"?>
-<w:hdr xmlns:wpc="http://schemas.microsoft.com/office/word/2010/wordprocessingCanvas" xmlns:cx="http://schemas.microsoft.com/office/drawing/2014/chartex" xmlns:cx1="http://schemas.microsoft.com/office/drawing/2015/9/8/chartex" xmlns:mc="http://schemas.openxmlformats.org/markup-compatibility/2006" xmlns:o="urn:schemas-microsoft-com:office:office" xmlns:r="http://schemas.openxmlformats.org/officeDocument/2006/relationships" xmlns:m="http://schemas.openxmlformats.org/officeDocument/2006/math" xmlns:v="urn:schemas-microsoft-com:vml" xmlns:wp14="http://schemas.microsoft.com/office/word/2010/wordprocessingDrawing" xmlns:wp="http://schemas.openxmlformats.org/drawingml/2006/wordprocessingDrawing" xmlns:w10="urn:schemas-microsoft-com:office:word" xmlns:w="http://schemas.openxmlformats.org/wordprocessingml/2006/main" xmlns:w14="http://schemas.microsoft.com/office/word/2010/wordml" xmlns:w15="http://schemas.microsoft.com/office/word/2012/wordml" xmlns:w16se="http://schemas.microsoft.com/office/word/2015/wordml/symex" xmlns:wpg="http://schemas.microsoft.com/office/word/2010/wordprocessingGroup" xmlns:wpi="http://schemas.microsoft.com/office/word/2010/wordprocessingInk" xmlns:wne="http://schemas.microsoft.com/office/word/2006/wordml" xmlns:wps="http://schemas.microsoft.com/office/word/2010/wordprocessingShape" mc:Ignorable="w14 w15 w16se wp14">
+<w:hdr xmlns:wpc="http://schemas.microsoft.com/office/word/2010/wordprocessingCanvas" xmlns:cx="http://schemas.microsoft.com/office/drawing/2014/chartex" xmlns:mc="http://schemas.openxmlformats.org/markup-compatibility/2006" xmlns:o="urn:schemas-microsoft-com:office:office" xmlns:r="http://schemas.openxmlformats.org/officeDocument/2006/relationships" xmlns:m="http://schemas.openxmlformats.org/officeDocument/2006/math" xmlns:v="urn:schemas-microsoft-com:vml" xmlns:wp14="http://schemas.microsoft.com/office/word/2010/wordprocessingDrawing" xmlns:wp="http://schemas.openxmlformats.org/drawingml/2006/wordprocessingDrawing" xmlns:w10="urn:schemas-microsoft-com:office:word" xmlns:w="http://schemas.openxmlformats.org/wordprocessingml/2006/main" xmlns:w14="http://schemas.microsoft.com/office/word/2010/wordml" xmlns:w15="http://schemas.microsoft.com/office/word/2012/wordml" xmlns:w16se="http://schemas.microsoft.com/office/word/2015/wordml/symex" xmlns:wpg="http://schemas.microsoft.com/office/word/2010/wordprocessingGroup" xmlns:wpi="http://schemas.microsoft.com/office/word/2010/wordprocessingInk" xmlns:wne="http://schemas.microsoft.com/office/word/2006/wordml" xmlns:wps="http://schemas.microsoft.com/office/word/2010/wordprocessingShape" mc:Ignorable="w14 w15 w16se wp14">
   <w:p>
     <w:pPr>
       <w:pStyle w:val="Header"/>
@@ -8640,7 +15462,7 @@
 </file>
 
 <file path=word/header2.xml><?xml version="1.0" encoding="utf-8"?>
-<w:hdr xmlns:wpc="http://schemas.microsoft.com/office/word/2010/wordprocessingCanvas" xmlns:cx="http://schemas.microsoft.com/office/drawing/2014/chartex" xmlns:cx1="http://schemas.microsoft.com/office/drawing/2015/9/8/chartex" xmlns:mc="http://schemas.openxmlformats.org/markup-compatibility/2006" xmlns:o="urn:schemas-microsoft-com:office:office" xmlns:r="http://schemas.openxmlformats.org/officeDocument/2006/relationships" xmlns:m="http://schemas.openxmlformats.org/officeDocument/2006/math" xmlns:v="urn:schemas-microsoft-com:vml" xmlns:wp14="http://schemas.microsoft.com/office/word/2010/wordprocessingDrawing" xmlns:wp="http://schemas.openxmlformats.org/drawingml/2006/wordprocessingDrawing" xmlns:w10="urn:schemas-microsoft-com:office:word" xmlns:w="http://schemas.openxmlformats.org/wordprocessingml/2006/main" xmlns:w14="http://schemas.microsoft.com/office/word/2010/wordml" xmlns:w15="http://schemas.microsoft.com/office/word/2012/wordml" xmlns:w16se="http://schemas.microsoft.com/office/word/2015/wordml/symex" xmlns:wpg="http://schemas.microsoft.com/office/word/2010/wordprocessingGroup" xmlns:wpi="http://schemas.microsoft.com/office/word/2010/wordprocessingInk" xmlns:wne="http://schemas.microsoft.com/office/word/2006/wordml" xmlns:wps="http://schemas.microsoft.com/office/word/2010/wordprocessingShape" mc:Ignorable="w14 w15 w16se wp14">
+<w:hdr xmlns:wpc="http://schemas.microsoft.com/office/word/2010/wordprocessingCanvas" xmlns:cx="http://schemas.microsoft.com/office/drawing/2014/chartex" xmlns:mc="http://schemas.openxmlformats.org/markup-compatibility/2006" xmlns:o="urn:schemas-microsoft-com:office:office" xmlns:r="http://schemas.openxmlformats.org/officeDocument/2006/relationships" xmlns:m="http://schemas.openxmlformats.org/officeDocument/2006/math" xmlns:v="urn:schemas-microsoft-com:vml" xmlns:wp14="http://schemas.microsoft.com/office/word/2010/wordprocessingDrawing" xmlns:wp="http://schemas.openxmlformats.org/drawingml/2006/wordprocessingDrawing" xmlns:w10="urn:schemas-microsoft-com:office:word" xmlns:w="http://schemas.openxmlformats.org/wordprocessingml/2006/main" xmlns:w14="http://schemas.microsoft.com/office/word/2010/wordml" xmlns:w15="http://schemas.microsoft.com/office/word/2012/wordml" xmlns:w16se="http://schemas.microsoft.com/office/word/2015/wordml/symex" xmlns:wpg="http://schemas.microsoft.com/office/word/2010/wordprocessingGroup" xmlns:wpi="http://schemas.microsoft.com/office/word/2010/wordprocessingInk" xmlns:wne="http://schemas.microsoft.com/office/word/2006/wordml" xmlns:wps="http://schemas.microsoft.com/office/word/2010/wordprocessingShape" mc:Ignorable="w14 w15 w16se wp14">
   <w:p>
     <w:pPr>
       <w:pStyle w:val="Header"/>
@@ -8674,8 +15496,43 @@
 </w:hdr>
 </file>
 
+<file path=word/header3.xml><?xml version="1.0" encoding="utf-8"?>
+<w:hdr xmlns:wpc="http://schemas.microsoft.com/office/word/2010/wordprocessingCanvas" xmlns:cx="http://schemas.microsoft.com/office/drawing/2014/chartex" xmlns:mc="http://schemas.openxmlformats.org/markup-compatibility/2006" xmlns:o="urn:schemas-microsoft-com:office:office" xmlns:r="http://schemas.openxmlformats.org/officeDocument/2006/relationships" xmlns:m="http://schemas.openxmlformats.org/officeDocument/2006/math" xmlns:v="urn:schemas-microsoft-com:vml" xmlns:wp14="http://schemas.microsoft.com/office/word/2010/wordprocessingDrawing" xmlns:wp="http://schemas.openxmlformats.org/drawingml/2006/wordprocessingDrawing" xmlns:w10="urn:schemas-microsoft-com:office:word" xmlns:w="http://schemas.openxmlformats.org/wordprocessingml/2006/main" xmlns:w14="http://schemas.microsoft.com/office/word/2010/wordml" xmlns:w15="http://schemas.microsoft.com/office/word/2012/wordml" xmlns:w16se="http://schemas.microsoft.com/office/word/2015/wordml/symex" xmlns:wpg="http://schemas.microsoft.com/office/word/2010/wordprocessingGroup" xmlns:wpi="http://schemas.microsoft.com/office/word/2010/wordprocessingInk" xmlns:wne="http://schemas.microsoft.com/office/word/2006/wordml" xmlns:wps="http://schemas.microsoft.com/office/word/2010/wordprocessingShape" mc:Ignorable="w14 w15 w16se wp14">
+  <w:p>
+    <w:pPr>
+      <w:pStyle w:val="Header"/>
+      <w:tabs>
+        <w:tab w:val="clear" w:pos="8640"/>
+        <w:tab w:val="right" w:pos="9360"/>
+      </w:tabs>
+      <w:rPr>
+        <w:sz w:val="24"/>
+      </w:rPr>
+    </w:pPr>
+    <w:r>
+      <w:rPr>
+        <w:sz w:val="24"/>
+      </w:rPr>
+      <w:t>HỆ THỐNG QUẢN LÝ KHÁCH SẠN</w:t>
+    </w:r>
+    <w:r>
+      <w:rPr>
+        <w:sz w:val="24"/>
+      </w:rPr>
+      <w:tab/>
+    </w:r>
+    <w:r>
+      <w:rPr>
+        <w:sz w:val="24"/>
+      </w:rPr>
+      <w:tab/>
+    </w:r>
+  </w:p>
+</w:hdr>
+</file>
+
 <file path=word/numbering.xml><?xml version="1.0" encoding="utf-8"?>
-<w:numbering xmlns:wpc="http://schemas.microsoft.com/office/word/2010/wordprocessingCanvas" xmlns:cx="http://schemas.microsoft.com/office/drawing/2014/chartex" xmlns:cx1="http://schemas.microsoft.com/office/drawing/2015/9/8/chartex" xmlns:mc="http://schemas.openxmlformats.org/markup-compatibility/2006" xmlns:o="urn:schemas-microsoft-com:office:office" xmlns:r="http://schemas.openxmlformats.org/officeDocument/2006/relationships" xmlns:m="http://schemas.openxmlformats.org/officeDocument/2006/math" xmlns:v="urn:schemas-microsoft-com:vml" xmlns:wp14="http://schemas.microsoft.com/office/word/2010/wordprocessingDrawing" xmlns:wp="http://schemas.openxmlformats.org/drawingml/2006/wordprocessingDrawing" xmlns:w10="urn:schemas-microsoft-com:office:word" xmlns:w="http://schemas.openxmlformats.org/wordprocessingml/2006/main" xmlns:w14="http://schemas.microsoft.com/office/word/2010/wordml" xmlns:w15="http://schemas.microsoft.com/office/word/2012/wordml" xmlns:w16se="http://schemas.microsoft.com/office/word/2015/wordml/symex" xmlns:wpg="http://schemas.microsoft.com/office/word/2010/wordprocessingGroup" xmlns:wpi="http://schemas.microsoft.com/office/word/2010/wordprocessingInk" xmlns:wne="http://schemas.microsoft.com/office/word/2006/wordml" xmlns:wps="http://schemas.microsoft.com/office/word/2010/wordprocessingShape" mc:Ignorable="w14 w15 w16se wp14">
+<w:numbering xmlns:wpc="http://schemas.microsoft.com/office/word/2010/wordprocessingCanvas" xmlns:cx="http://schemas.microsoft.com/office/drawing/2014/chartex" xmlns:mc="http://schemas.openxmlformats.org/markup-compatibility/2006" xmlns:o="urn:schemas-microsoft-com:office:office" xmlns:r="http://schemas.openxmlformats.org/officeDocument/2006/relationships" xmlns:m="http://schemas.openxmlformats.org/officeDocument/2006/math" xmlns:v="urn:schemas-microsoft-com:vml" xmlns:wp14="http://schemas.microsoft.com/office/word/2010/wordprocessingDrawing" xmlns:wp="http://schemas.openxmlformats.org/drawingml/2006/wordprocessingDrawing" xmlns:w10="urn:schemas-microsoft-com:office:word" xmlns:w="http://schemas.openxmlformats.org/wordprocessingml/2006/main" xmlns:w14="http://schemas.microsoft.com/office/word/2010/wordml" xmlns:w15="http://schemas.microsoft.com/office/word/2012/wordml" xmlns:w16se="http://schemas.microsoft.com/office/word/2015/wordml/symex" xmlns:wpg="http://schemas.microsoft.com/office/word/2010/wordprocessingGroup" xmlns:wpi="http://schemas.microsoft.com/office/word/2010/wordprocessingInk" xmlns:wne="http://schemas.microsoft.com/office/word/2006/wordml" xmlns:wps="http://schemas.microsoft.com/office/word/2010/wordprocessingShape" mc:Ignorable="w14 w15 w16se wp14">
   <w:abstractNum w:abstractNumId="0" w15:restartNumberingAfterBreak="0">
     <w:nsid w:val="020A7427"/>
     <w:multiLevelType w:val="hybridMultilevel"/>
@@ -9467,6 +16324,119 @@
     </w:lvl>
   </w:abstractNum>
   <w:abstractNum w:abstractNumId="7" w15:restartNumberingAfterBreak="0">
+    <w:nsid w:val="10611116"/>
+    <w:multiLevelType w:val="hybridMultilevel"/>
+    <w:tmpl w:val="6A1AD46A"/>
+    <w:lvl w:ilvl="0" w:tplc="04090001">
+      <w:start w:val="1"/>
+      <w:numFmt w:val="bullet"/>
+      <w:lvlText w:val=""/>
+      <w:lvlJc w:val="left"/>
+      <w:pPr>
+        <w:ind w:left="720" w:hanging="360"/>
+      </w:pPr>
+      <w:rPr>
+        <w:rFonts w:ascii="Symbol" w:hAnsi="Symbol" w:hint="default"/>
+      </w:rPr>
+    </w:lvl>
+    <w:lvl w:ilvl="1" w:tplc="04090003" w:tentative="1">
+      <w:start w:val="1"/>
+      <w:numFmt w:val="bullet"/>
+      <w:lvlText w:val="o"/>
+      <w:lvlJc w:val="left"/>
+      <w:pPr>
+        <w:ind w:left="1440" w:hanging="360"/>
+      </w:pPr>
+      <w:rPr>
+        <w:rFonts w:ascii="Courier New" w:hAnsi="Courier New" w:cs="Courier New" w:hint="default"/>
+      </w:rPr>
+    </w:lvl>
+    <w:lvl w:ilvl="2" w:tplc="04090005" w:tentative="1">
+      <w:start w:val="1"/>
+      <w:numFmt w:val="bullet"/>
+      <w:lvlText w:val=""/>
+      <w:lvlJc w:val="left"/>
+      <w:pPr>
+        <w:ind w:left="2160" w:hanging="360"/>
+      </w:pPr>
+      <w:rPr>
+        <w:rFonts w:ascii="Wingdings" w:hAnsi="Wingdings" w:hint="default"/>
+      </w:rPr>
+    </w:lvl>
+    <w:lvl w:ilvl="3" w:tplc="04090001" w:tentative="1">
+      <w:start w:val="1"/>
+      <w:numFmt w:val="bullet"/>
+      <w:lvlText w:val=""/>
+      <w:lvlJc w:val="left"/>
+      <w:pPr>
+        <w:ind w:left="2880" w:hanging="360"/>
+      </w:pPr>
+      <w:rPr>
+        <w:rFonts w:ascii="Symbol" w:hAnsi="Symbol" w:hint="default"/>
+      </w:rPr>
+    </w:lvl>
+    <w:lvl w:ilvl="4" w:tplc="04090003" w:tentative="1">
+      <w:start w:val="1"/>
+      <w:numFmt w:val="bullet"/>
+      <w:lvlText w:val="o"/>
+      <w:lvlJc w:val="left"/>
+      <w:pPr>
+        <w:ind w:left="3600" w:hanging="360"/>
+      </w:pPr>
+      <w:rPr>
+        <w:rFonts w:ascii="Courier New" w:hAnsi="Courier New" w:cs="Courier New" w:hint="default"/>
+      </w:rPr>
+    </w:lvl>
+    <w:lvl w:ilvl="5" w:tplc="04090005" w:tentative="1">
+      <w:start w:val="1"/>
+      <w:numFmt w:val="bullet"/>
+      <w:lvlText w:val=""/>
+      <w:lvlJc w:val="left"/>
+      <w:pPr>
+        <w:ind w:left="4320" w:hanging="360"/>
+      </w:pPr>
+      <w:rPr>
+        <w:rFonts w:ascii="Wingdings" w:hAnsi="Wingdings" w:hint="default"/>
+      </w:rPr>
+    </w:lvl>
+    <w:lvl w:ilvl="6" w:tplc="04090001" w:tentative="1">
+      <w:start w:val="1"/>
+      <w:numFmt w:val="bullet"/>
+      <w:lvlText w:val=""/>
+      <w:lvlJc w:val="left"/>
+      <w:pPr>
+        <w:ind w:left="5040" w:hanging="360"/>
+      </w:pPr>
+      <w:rPr>
+        <w:rFonts w:ascii="Symbol" w:hAnsi="Symbol" w:hint="default"/>
+      </w:rPr>
+    </w:lvl>
+    <w:lvl w:ilvl="7" w:tplc="04090003" w:tentative="1">
+      <w:start w:val="1"/>
+      <w:numFmt w:val="bullet"/>
+      <w:lvlText w:val="o"/>
+      <w:lvlJc w:val="left"/>
+      <w:pPr>
+        <w:ind w:left="5760" w:hanging="360"/>
+      </w:pPr>
+      <w:rPr>
+        <w:rFonts w:ascii="Courier New" w:hAnsi="Courier New" w:cs="Courier New" w:hint="default"/>
+      </w:rPr>
+    </w:lvl>
+    <w:lvl w:ilvl="8" w:tplc="04090005" w:tentative="1">
+      <w:start w:val="1"/>
+      <w:numFmt w:val="bullet"/>
+      <w:lvlText w:val=""/>
+      <w:lvlJc w:val="left"/>
+      <w:pPr>
+        <w:ind w:left="6480" w:hanging="360"/>
+      </w:pPr>
+      <w:rPr>
+        <w:rFonts w:ascii="Wingdings" w:hAnsi="Wingdings" w:hint="default"/>
+      </w:rPr>
+    </w:lvl>
+  </w:abstractNum>
+  <w:abstractNum w:abstractNumId="8" w15:restartNumberingAfterBreak="0">
     <w:nsid w:val="15132F78"/>
     <w:multiLevelType w:val="hybridMultilevel"/>
     <w:tmpl w:val="00145DF8"/>
@@ -9579,7 +16549,7 @@
       </w:rPr>
     </w:lvl>
   </w:abstractNum>
-  <w:abstractNum w:abstractNumId="8" w15:restartNumberingAfterBreak="0">
+  <w:abstractNum w:abstractNumId="9" w15:restartNumberingAfterBreak="0">
     <w:nsid w:val="1E2072EA"/>
     <w:multiLevelType w:val="hybridMultilevel"/>
     <w:tmpl w:val="AD089410"/>
@@ -9692,7 +16662,7 @@
       </w:rPr>
     </w:lvl>
   </w:abstractNum>
-  <w:abstractNum w:abstractNumId="9" w15:restartNumberingAfterBreak="0">
+  <w:abstractNum w:abstractNumId="10" w15:restartNumberingAfterBreak="0">
     <w:nsid w:val="224C043F"/>
     <w:multiLevelType w:val="hybridMultilevel"/>
     <w:tmpl w:val="2CC87366"/>
@@ -9805,7 +16775,7 @@
       </w:rPr>
     </w:lvl>
   </w:abstractNum>
-  <w:abstractNum w:abstractNumId="10" w15:restartNumberingAfterBreak="0">
+  <w:abstractNum w:abstractNumId="11" w15:restartNumberingAfterBreak="0">
     <w:nsid w:val="225433ED"/>
     <w:multiLevelType w:val="hybridMultilevel"/>
     <w:tmpl w:val="A456223C"/>
@@ -9918,7 +16888,7 @@
       </w:rPr>
     </w:lvl>
   </w:abstractNum>
-  <w:abstractNum w:abstractNumId="11" w15:restartNumberingAfterBreak="0">
+  <w:abstractNum w:abstractNumId="12" w15:restartNumberingAfterBreak="0">
     <w:nsid w:val="2471334C"/>
     <w:multiLevelType w:val="hybridMultilevel"/>
     <w:tmpl w:val="C284E5F2"/>
@@ -10031,7 +17001,7 @@
       </w:rPr>
     </w:lvl>
   </w:abstractNum>
-  <w:abstractNum w:abstractNumId="12" w15:restartNumberingAfterBreak="0">
+  <w:abstractNum w:abstractNumId="13" w15:restartNumberingAfterBreak="0">
     <w:nsid w:val="24D236D0"/>
     <w:multiLevelType w:val="hybridMultilevel"/>
     <w:tmpl w:val="FF9464AA"/>
@@ -10144,7 +17114,7 @@
       </w:rPr>
     </w:lvl>
   </w:abstractNum>
-  <w:abstractNum w:abstractNumId="13" w15:restartNumberingAfterBreak="0">
+  <w:abstractNum w:abstractNumId="14" w15:restartNumberingAfterBreak="0">
     <w:nsid w:val="299B5B33"/>
     <w:multiLevelType w:val="hybridMultilevel"/>
     <w:tmpl w:val="F1D2A612"/>
@@ -10257,7 +17227,7 @@
       </w:rPr>
     </w:lvl>
   </w:abstractNum>
-  <w:abstractNum w:abstractNumId="14" w15:restartNumberingAfterBreak="0">
+  <w:abstractNum w:abstractNumId="15" w15:restartNumberingAfterBreak="0">
     <w:nsid w:val="2B9C32C1"/>
     <w:multiLevelType w:val="hybridMultilevel"/>
     <w:tmpl w:val="A7F2661C"/>
@@ -10370,7 +17340,7 @@
       </w:rPr>
     </w:lvl>
   </w:abstractNum>
-  <w:abstractNum w:abstractNumId="15" w15:restartNumberingAfterBreak="0">
+  <w:abstractNum w:abstractNumId="16" w15:restartNumberingAfterBreak="0">
     <w:nsid w:val="2D5F4A10"/>
     <w:multiLevelType w:val="hybridMultilevel"/>
     <w:tmpl w:val="3D8A632A"/>
@@ -10483,7 +17453,7 @@
       </w:rPr>
     </w:lvl>
   </w:abstractNum>
-  <w:abstractNum w:abstractNumId="16" w15:restartNumberingAfterBreak="0">
+  <w:abstractNum w:abstractNumId="17" w15:restartNumberingAfterBreak="0">
     <w:nsid w:val="31EC7A03"/>
     <w:multiLevelType w:val="multilevel"/>
     <w:tmpl w:val="CD8272B4"/>
@@ -10618,7 +17588,120 @@
       </w:rPr>
     </w:lvl>
   </w:abstractNum>
-  <w:abstractNum w:abstractNumId="17" w15:restartNumberingAfterBreak="0">
+  <w:abstractNum w:abstractNumId="18" w15:restartNumberingAfterBreak="0">
+    <w:nsid w:val="3D440A23"/>
+    <w:multiLevelType w:val="hybridMultilevel"/>
+    <w:tmpl w:val="0D3ADBBA"/>
+    <w:lvl w:ilvl="0" w:tplc="04090001">
+      <w:start w:val="1"/>
+      <w:numFmt w:val="bullet"/>
+      <w:lvlText w:val=""/>
+      <w:lvlJc w:val="left"/>
+      <w:pPr>
+        <w:ind w:left="720" w:hanging="360"/>
+      </w:pPr>
+      <w:rPr>
+        <w:rFonts w:ascii="Symbol" w:hAnsi="Symbol" w:hint="default"/>
+      </w:rPr>
+    </w:lvl>
+    <w:lvl w:ilvl="1" w:tplc="04090003" w:tentative="1">
+      <w:start w:val="1"/>
+      <w:numFmt w:val="bullet"/>
+      <w:lvlText w:val="o"/>
+      <w:lvlJc w:val="left"/>
+      <w:pPr>
+        <w:ind w:left="1440" w:hanging="360"/>
+      </w:pPr>
+      <w:rPr>
+        <w:rFonts w:ascii="Courier New" w:hAnsi="Courier New" w:cs="Courier New" w:hint="default"/>
+      </w:rPr>
+    </w:lvl>
+    <w:lvl w:ilvl="2" w:tplc="04090005" w:tentative="1">
+      <w:start w:val="1"/>
+      <w:numFmt w:val="bullet"/>
+      <w:lvlText w:val=""/>
+      <w:lvlJc w:val="left"/>
+      <w:pPr>
+        <w:ind w:left="2160" w:hanging="360"/>
+      </w:pPr>
+      <w:rPr>
+        <w:rFonts w:ascii="Wingdings" w:hAnsi="Wingdings" w:hint="default"/>
+      </w:rPr>
+    </w:lvl>
+    <w:lvl w:ilvl="3" w:tplc="04090001" w:tentative="1">
+      <w:start w:val="1"/>
+      <w:numFmt w:val="bullet"/>
+      <w:lvlText w:val=""/>
+      <w:lvlJc w:val="left"/>
+      <w:pPr>
+        <w:ind w:left="2880" w:hanging="360"/>
+      </w:pPr>
+      <w:rPr>
+        <w:rFonts w:ascii="Symbol" w:hAnsi="Symbol" w:hint="default"/>
+      </w:rPr>
+    </w:lvl>
+    <w:lvl w:ilvl="4" w:tplc="04090003" w:tentative="1">
+      <w:start w:val="1"/>
+      <w:numFmt w:val="bullet"/>
+      <w:lvlText w:val="o"/>
+      <w:lvlJc w:val="left"/>
+      <w:pPr>
+        <w:ind w:left="3600" w:hanging="360"/>
+      </w:pPr>
+      <w:rPr>
+        <w:rFonts w:ascii="Courier New" w:hAnsi="Courier New" w:cs="Courier New" w:hint="default"/>
+      </w:rPr>
+    </w:lvl>
+    <w:lvl w:ilvl="5" w:tplc="04090005" w:tentative="1">
+      <w:start w:val="1"/>
+      <w:numFmt w:val="bullet"/>
+      <w:lvlText w:val=""/>
+      <w:lvlJc w:val="left"/>
+      <w:pPr>
+        <w:ind w:left="4320" w:hanging="360"/>
+      </w:pPr>
+      <w:rPr>
+        <w:rFonts w:ascii="Wingdings" w:hAnsi="Wingdings" w:hint="default"/>
+      </w:rPr>
+    </w:lvl>
+    <w:lvl w:ilvl="6" w:tplc="04090001" w:tentative="1">
+      <w:start w:val="1"/>
+      <w:numFmt w:val="bullet"/>
+      <w:lvlText w:val=""/>
+      <w:lvlJc w:val="left"/>
+      <w:pPr>
+        <w:ind w:left="5040" w:hanging="360"/>
+      </w:pPr>
+      <w:rPr>
+        <w:rFonts w:ascii="Symbol" w:hAnsi="Symbol" w:hint="default"/>
+      </w:rPr>
+    </w:lvl>
+    <w:lvl w:ilvl="7" w:tplc="04090003" w:tentative="1">
+      <w:start w:val="1"/>
+      <w:numFmt w:val="bullet"/>
+      <w:lvlText w:val="o"/>
+      <w:lvlJc w:val="left"/>
+      <w:pPr>
+        <w:ind w:left="5760" w:hanging="360"/>
+      </w:pPr>
+      <w:rPr>
+        <w:rFonts w:ascii="Courier New" w:hAnsi="Courier New" w:cs="Courier New" w:hint="default"/>
+      </w:rPr>
+    </w:lvl>
+    <w:lvl w:ilvl="8" w:tplc="04090005" w:tentative="1">
+      <w:start w:val="1"/>
+      <w:numFmt w:val="bullet"/>
+      <w:lvlText w:val=""/>
+      <w:lvlJc w:val="left"/>
+      <w:pPr>
+        <w:ind w:left="6480" w:hanging="360"/>
+      </w:pPr>
+      <w:rPr>
+        <w:rFonts w:ascii="Wingdings" w:hAnsi="Wingdings" w:hint="default"/>
+      </w:rPr>
+    </w:lvl>
+  </w:abstractNum>
+  <w:abstractNum w:abstractNumId="19" w15:restartNumberingAfterBreak="0">
     <w:nsid w:val="3FBC4793"/>
     <w:multiLevelType w:val="hybridMultilevel"/>
     <w:tmpl w:val="094CF582"/>
@@ -10731,7 +17814,7 @@
       </w:rPr>
     </w:lvl>
   </w:abstractNum>
-  <w:abstractNum w:abstractNumId="18" w15:restartNumberingAfterBreak="0">
+  <w:abstractNum w:abstractNumId="20" w15:restartNumberingAfterBreak="0">
     <w:nsid w:val="3FE86DF6"/>
     <w:multiLevelType w:val="multilevel"/>
     <w:tmpl w:val="A69C3698"/>
@@ -10896,7 +17979,7 @@
       </w:rPr>
     </w:lvl>
   </w:abstractNum>
-  <w:abstractNum w:abstractNumId="19" w15:restartNumberingAfterBreak="0">
+  <w:abstractNum w:abstractNumId="21" w15:restartNumberingAfterBreak="0">
     <w:nsid w:val="401E05FF"/>
     <w:multiLevelType w:val="hybridMultilevel"/>
     <w:tmpl w:val="4F18D3FA"/>
@@ -11009,7 +18092,7 @@
       </w:rPr>
     </w:lvl>
   </w:abstractNum>
-  <w:abstractNum w:abstractNumId="20" w15:restartNumberingAfterBreak="0">
+  <w:abstractNum w:abstractNumId="22" w15:restartNumberingAfterBreak="0">
     <w:nsid w:val="40414BAC"/>
     <w:multiLevelType w:val="hybridMultilevel"/>
     <w:tmpl w:val="896EA5B4"/>
@@ -11122,7 +18205,7 @@
       </w:rPr>
     </w:lvl>
   </w:abstractNum>
-  <w:abstractNum w:abstractNumId="21" w15:restartNumberingAfterBreak="0">
+  <w:abstractNum w:abstractNumId="23" w15:restartNumberingAfterBreak="0">
     <w:nsid w:val="440248EF"/>
     <w:multiLevelType w:val="hybridMultilevel"/>
     <w:tmpl w:val="163424A8"/>
@@ -11235,7 +18318,7 @@
       </w:rPr>
     </w:lvl>
   </w:abstractNum>
-  <w:abstractNum w:abstractNumId="22" w15:restartNumberingAfterBreak="0">
+  <w:abstractNum w:abstractNumId="24" w15:restartNumberingAfterBreak="0">
     <w:nsid w:val="471A7B0F"/>
     <w:multiLevelType w:val="hybridMultilevel"/>
     <w:tmpl w:val="EBACC296"/>
@@ -11348,7 +18431,7 @@
       </w:rPr>
     </w:lvl>
   </w:abstractNum>
-  <w:abstractNum w:abstractNumId="23" w15:restartNumberingAfterBreak="0">
+  <w:abstractNum w:abstractNumId="25" w15:restartNumberingAfterBreak="0">
     <w:nsid w:val="4EA95FF0"/>
     <w:multiLevelType w:val="hybridMultilevel"/>
     <w:tmpl w:val="8796FBE4"/>
@@ -11460,7 +18543,7 @@
       </w:rPr>
     </w:lvl>
   </w:abstractNum>
-  <w:abstractNum w:abstractNumId="24" w15:restartNumberingAfterBreak="0">
+  <w:abstractNum w:abstractNumId="26" w15:restartNumberingAfterBreak="0">
     <w:nsid w:val="4F897061"/>
     <w:multiLevelType w:val="hybridMultilevel"/>
     <w:tmpl w:val="ED98A78C"/>
@@ -11573,7 +18656,7 @@
       </w:rPr>
     </w:lvl>
   </w:abstractNum>
-  <w:abstractNum w:abstractNumId="25" w15:restartNumberingAfterBreak="0">
+  <w:abstractNum w:abstractNumId="27" w15:restartNumberingAfterBreak="0">
     <w:nsid w:val="525D7E47"/>
     <w:multiLevelType w:val="hybridMultilevel"/>
     <w:tmpl w:val="95CE6600"/>
@@ -11685,7 +18768,7 @@
       </w:rPr>
     </w:lvl>
   </w:abstractNum>
-  <w:abstractNum w:abstractNumId="26" w15:restartNumberingAfterBreak="0">
+  <w:abstractNum w:abstractNumId="28" w15:restartNumberingAfterBreak="0">
     <w:nsid w:val="5337234E"/>
     <w:multiLevelType w:val="hybridMultilevel"/>
     <w:tmpl w:val="58307C34"/>
@@ -11798,7 +18881,7 @@
       </w:rPr>
     </w:lvl>
   </w:abstractNum>
-  <w:abstractNum w:abstractNumId="27" w15:restartNumberingAfterBreak="0">
+  <w:abstractNum w:abstractNumId="29" w15:restartNumberingAfterBreak="0">
     <w:nsid w:val="5696765F"/>
     <w:multiLevelType w:val="hybridMultilevel"/>
     <w:tmpl w:val="E9529BC6"/>
@@ -11911,7 +18994,7 @@
       </w:rPr>
     </w:lvl>
   </w:abstractNum>
-  <w:abstractNum w:abstractNumId="28" w15:restartNumberingAfterBreak="0">
+  <w:abstractNum w:abstractNumId="30" w15:restartNumberingAfterBreak="0">
     <w:nsid w:val="58C0785C"/>
     <w:multiLevelType w:val="hybridMultilevel"/>
     <w:tmpl w:val="619AA8FA"/>
@@ -12024,7 +19107,7 @@
       </w:rPr>
     </w:lvl>
   </w:abstractNum>
-  <w:abstractNum w:abstractNumId="29" w15:restartNumberingAfterBreak="0">
+  <w:abstractNum w:abstractNumId="31" w15:restartNumberingAfterBreak="0">
     <w:nsid w:val="59EE435A"/>
     <w:multiLevelType w:val="hybridMultilevel"/>
     <w:tmpl w:val="41665292"/>
@@ -12137,7 +19220,7 @@
       </w:rPr>
     </w:lvl>
   </w:abstractNum>
-  <w:abstractNum w:abstractNumId="30" w15:restartNumberingAfterBreak="0">
+  <w:abstractNum w:abstractNumId="32" w15:restartNumberingAfterBreak="0">
     <w:nsid w:val="5BDF422C"/>
     <w:multiLevelType w:val="hybridMultilevel"/>
     <w:tmpl w:val="CE46DC5E"/>
@@ -12250,7 +19333,7 @@
       </w:rPr>
     </w:lvl>
   </w:abstractNum>
-  <w:abstractNum w:abstractNumId="31" w15:restartNumberingAfterBreak="0">
+  <w:abstractNum w:abstractNumId="33" w15:restartNumberingAfterBreak="0">
     <w:nsid w:val="635F06C7"/>
     <w:multiLevelType w:val="hybridMultilevel"/>
     <w:tmpl w:val="2146003E"/>
@@ -12363,7 +19446,7 @@
       </w:rPr>
     </w:lvl>
   </w:abstractNum>
-  <w:abstractNum w:abstractNumId="32" w15:restartNumberingAfterBreak="0">
+  <w:abstractNum w:abstractNumId="34" w15:restartNumberingAfterBreak="0">
     <w:nsid w:val="65570656"/>
     <w:multiLevelType w:val="hybridMultilevel"/>
     <w:tmpl w:val="8E584306"/>
@@ -12476,7 +19559,7 @@
       </w:rPr>
     </w:lvl>
   </w:abstractNum>
-  <w:abstractNum w:abstractNumId="33" w15:restartNumberingAfterBreak="0">
+  <w:abstractNum w:abstractNumId="35" w15:restartNumberingAfterBreak="0">
     <w:nsid w:val="6725526D"/>
     <w:multiLevelType w:val="hybridMultilevel"/>
     <w:tmpl w:val="D6C032B6"/>
@@ -12562,7 +19645,7 @@
       </w:pPr>
     </w:lvl>
   </w:abstractNum>
-  <w:abstractNum w:abstractNumId="34" w15:restartNumberingAfterBreak="0">
+  <w:abstractNum w:abstractNumId="36" w15:restartNumberingAfterBreak="0">
     <w:nsid w:val="68AF42A0"/>
     <w:multiLevelType w:val="hybridMultilevel"/>
     <w:tmpl w:val="7504A18C"/>
@@ -12675,7 +19758,7 @@
       </w:rPr>
     </w:lvl>
   </w:abstractNum>
-  <w:abstractNum w:abstractNumId="35" w15:restartNumberingAfterBreak="0">
+  <w:abstractNum w:abstractNumId="37" w15:restartNumberingAfterBreak="0">
     <w:nsid w:val="6995524B"/>
     <w:multiLevelType w:val="hybridMultilevel"/>
     <w:tmpl w:val="20908F86"/>
@@ -12788,7 +19871,7 @@
       </w:rPr>
     </w:lvl>
   </w:abstractNum>
-  <w:abstractNum w:abstractNumId="36" w15:restartNumberingAfterBreak="0">
+  <w:abstractNum w:abstractNumId="38" w15:restartNumberingAfterBreak="0">
     <w:nsid w:val="69A7733E"/>
     <w:multiLevelType w:val="hybridMultilevel"/>
     <w:tmpl w:val="DBDC1576"/>
@@ -12901,7 +19984,7 @@
       </w:rPr>
     </w:lvl>
   </w:abstractNum>
-  <w:abstractNum w:abstractNumId="37" w15:restartNumberingAfterBreak="0">
+  <w:abstractNum w:abstractNumId="39" w15:restartNumberingAfterBreak="0">
     <w:nsid w:val="6ADD6684"/>
     <w:multiLevelType w:val="hybridMultilevel"/>
     <w:tmpl w:val="4928F460"/>
@@ -13014,7 +20097,7 @@
       </w:rPr>
     </w:lvl>
   </w:abstractNum>
-  <w:abstractNum w:abstractNumId="38" w15:restartNumberingAfterBreak="0">
+  <w:abstractNum w:abstractNumId="40" w15:restartNumberingAfterBreak="0">
     <w:nsid w:val="6B4202F2"/>
     <w:multiLevelType w:val="hybridMultilevel"/>
     <w:tmpl w:val="7572165C"/>
@@ -13127,7 +20210,7 @@
       </w:rPr>
     </w:lvl>
   </w:abstractNum>
-  <w:abstractNum w:abstractNumId="39" w15:restartNumberingAfterBreak="0">
+  <w:abstractNum w:abstractNumId="41" w15:restartNumberingAfterBreak="0">
     <w:nsid w:val="7034417D"/>
     <w:multiLevelType w:val="hybridMultilevel"/>
     <w:tmpl w:val="22EC1D38"/>
@@ -13240,7 +20323,7 @@
       </w:rPr>
     </w:lvl>
   </w:abstractNum>
-  <w:abstractNum w:abstractNumId="40" w15:restartNumberingAfterBreak="0">
+  <w:abstractNum w:abstractNumId="42" w15:restartNumberingAfterBreak="0">
     <w:nsid w:val="7A613392"/>
     <w:multiLevelType w:val="hybridMultilevel"/>
     <w:tmpl w:val="6EBEE60E"/>
@@ -13353,7 +20436,7 @@
       </w:rPr>
     </w:lvl>
   </w:abstractNum>
-  <w:abstractNum w:abstractNumId="41" w15:restartNumberingAfterBreak="0">
+  <w:abstractNum w:abstractNumId="43" w15:restartNumberingAfterBreak="0">
     <w:nsid w:val="7A8518BD"/>
     <w:multiLevelType w:val="hybridMultilevel"/>
     <w:tmpl w:val="722A4B98"/>
@@ -13439,7 +20522,7 @@
       </w:pPr>
     </w:lvl>
   </w:abstractNum>
-  <w:abstractNum w:abstractNumId="42" w15:restartNumberingAfterBreak="0">
+  <w:abstractNum w:abstractNumId="44" w15:restartNumberingAfterBreak="0">
     <w:nsid w:val="7B1D4C09"/>
     <w:multiLevelType w:val="hybridMultilevel"/>
     <w:tmpl w:val="6100DCE2"/>
@@ -13551,7 +20634,7 @@
       </w:rPr>
     </w:lvl>
   </w:abstractNum>
-  <w:abstractNum w:abstractNumId="43" w15:restartNumberingAfterBreak="0">
+  <w:abstractNum w:abstractNumId="45" w15:restartNumberingAfterBreak="0">
     <w:nsid w:val="7CD84673"/>
     <w:multiLevelType w:val="hybridMultilevel"/>
     <w:tmpl w:val="0BC6F77C"/>
@@ -13664,7 +20747,7 @@
       </w:rPr>
     </w:lvl>
   </w:abstractNum>
-  <w:abstractNum w:abstractNumId="44" w15:restartNumberingAfterBreak="0">
+  <w:abstractNum w:abstractNumId="46" w15:restartNumberingAfterBreak="0">
     <w:nsid w:val="7D102762"/>
     <w:multiLevelType w:val="hybridMultilevel"/>
     <w:tmpl w:val="161E057A"/>
@@ -13776,7 +20859,7 @@
       </w:rPr>
     </w:lvl>
   </w:abstractNum>
-  <w:abstractNum w:abstractNumId="45" w15:restartNumberingAfterBreak="0">
+  <w:abstractNum w:abstractNumId="47" w15:restartNumberingAfterBreak="0">
     <w:nsid w:val="7E4C070A"/>
     <w:multiLevelType w:val="hybridMultilevel"/>
     <w:tmpl w:val="A1FAA4EA"/>
@@ -13890,85 +20973,85 @@
     </w:lvl>
   </w:abstractNum>
   <w:num w:numId="1">
-    <w:abstractNumId w:val="18"/>
+    <w:abstractNumId w:val="20"/>
   </w:num>
   <w:num w:numId="2">
-    <w:abstractNumId w:val="9"/>
+    <w:abstractNumId w:val="10"/>
   </w:num>
   <w:num w:numId="3">
-    <w:abstractNumId w:val="11"/>
+    <w:abstractNumId w:val="12"/>
   </w:num>
   <w:num w:numId="4">
     <w:abstractNumId w:val="3"/>
   </w:num>
   <w:num w:numId="5">
-    <w:abstractNumId w:val="13"/>
+    <w:abstractNumId w:val="14"/>
   </w:num>
   <w:num w:numId="6">
-    <w:abstractNumId w:val="23"/>
+    <w:abstractNumId w:val="25"/>
   </w:num>
   <w:num w:numId="7">
     <w:abstractNumId w:val="6"/>
   </w:num>
   <w:num w:numId="8">
-    <w:abstractNumId w:val="16"/>
+    <w:abstractNumId w:val="17"/>
   </w:num>
   <w:num w:numId="9">
-    <w:abstractNumId w:val="43"/>
+    <w:abstractNumId w:val="45"/>
   </w:num>
   <w:num w:numId="10">
-    <w:abstractNumId w:val="19"/>
+    <w:abstractNumId w:val="21"/>
   </w:num>
   <w:num w:numId="11">
-    <w:abstractNumId w:val="28"/>
+    <w:abstractNumId w:val="30"/>
   </w:num>
   <w:num w:numId="12">
-    <w:abstractNumId w:val="32"/>
+    <w:abstractNumId w:val="34"/>
   </w:num>
   <w:num w:numId="13">
-    <w:abstractNumId w:val="40"/>
+    <w:abstractNumId w:val="42"/>
   </w:num>
   <w:num w:numId="14">
-    <w:abstractNumId w:val="17"/>
+    <w:abstractNumId w:val="19"/>
   </w:num>
   <w:num w:numId="15">
     <w:abstractNumId w:val="2"/>
   </w:num>
   <w:num w:numId="16">
-    <w:abstractNumId w:val="26"/>
+    <w:abstractNumId w:val="28"/>
   </w:num>
   <w:num w:numId="17">
-    <w:abstractNumId w:val="7"/>
+    <w:abstractNumId w:val="8"/>
   </w:num>
   <w:num w:numId="18">
-    <w:abstractNumId w:val="39"/>
+    <w:abstractNumId w:val="41"/>
   </w:num>
   <w:num w:numId="19">
-    <w:abstractNumId w:val="45"/>
+    <w:abstractNumId w:val="47"/>
   </w:num>
   <w:num w:numId="20">
-    <w:abstractNumId w:val="27"/>
+    <w:abstractNumId w:val="29"/>
   </w:num>
   <w:num w:numId="21">
-    <w:abstractNumId w:val="15"/>
+    <w:abstractNumId w:val="16"/>
   </w:num>
   <w:num w:numId="22">
     <w:abstractNumId w:val="4"/>
   </w:num>
   <w:num w:numId="23">
-    <w:abstractNumId w:val="31"/>
+    <w:abstractNumId w:val="33"/>
   </w:num>
   <w:num w:numId="24">
-    <w:abstractNumId w:val="20"/>
+    <w:abstractNumId w:val="22"/>
   </w:num>
   <w:num w:numId="25">
-    <w:abstractNumId w:val="24"/>
+    <w:abstractNumId w:val="26"/>
   </w:num>
   <w:num w:numId="26">
-    <w:abstractNumId w:val="33"/>
+    <w:abstractNumId w:val="35"/>
   </w:num>
   <w:num w:numId="27">
-    <w:abstractNumId w:val="21"/>
+    <w:abstractNumId w:val="23"/>
   </w:num>
   <w:num w:numId="28">
     <w:abstractNumId w:val="0"/>
@@ -13977,43 +21060,43 @@
     <w:abstractNumId w:val="1"/>
   </w:num>
   <w:num w:numId="30">
-    <w:abstractNumId w:val="29"/>
+    <w:abstractNumId w:val="31"/>
   </w:num>
   <w:num w:numId="31">
-    <w:abstractNumId w:val="37"/>
+    <w:abstractNumId w:val="39"/>
   </w:num>
   <w:num w:numId="32">
-    <w:abstractNumId w:val="8"/>
+    <w:abstractNumId w:val="9"/>
   </w:num>
   <w:num w:numId="33">
-    <w:abstractNumId w:val="34"/>
+    <w:abstractNumId w:val="36"/>
   </w:num>
   <w:num w:numId="34">
-    <w:abstractNumId w:val="14"/>
+    <w:abstractNumId w:val="15"/>
   </w:num>
   <w:num w:numId="35">
-    <w:abstractNumId w:val="10"/>
+    <w:abstractNumId w:val="11"/>
   </w:num>
   <w:num w:numId="36">
-    <w:abstractNumId w:val="30"/>
+    <w:abstractNumId w:val="32"/>
   </w:num>
   <w:num w:numId="37">
-    <w:abstractNumId w:val="12"/>
+    <w:abstractNumId w:val="13"/>
   </w:num>
   <w:num w:numId="38">
-    <w:abstractNumId w:val="22"/>
+    <w:abstractNumId w:val="24"/>
   </w:num>
   <w:num w:numId="39">
     <w:abstractNumId w:val="5"/>
   </w:num>
   <w:num w:numId="40">
-    <w:abstractNumId w:val="38"/>
+    <w:abstractNumId w:val="40"/>
   </w:num>
   <w:num w:numId="41">
-    <w:abstractNumId w:val="25"/>
+    <w:abstractNumId w:val="27"/>
   </w:num>
   <w:num w:numId="42">
-    <w:abstractNumId w:val="16"/>
+    <w:abstractNumId w:val="17"/>
     <w:lvlOverride w:ilvl="0">
       <w:startOverride w:val="1"/>
     </w:lvlOverride>
@@ -14043,19 +21126,55 @@
     </w:lvlOverride>
   </w:num>
   <w:num w:numId="43">
-    <w:abstractNumId w:val="41"/>
+    <w:abstractNumId w:val="43"/>
   </w:num>
   <w:num w:numId="44">
-    <w:abstractNumId w:val="36"/>
+    <w:abstractNumId w:val="38"/>
   </w:num>
   <w:num w:numId="45">
-    <w:abstractNumId w:val="35"/>
+    <w:abstractNumId w:val="37"/>
   </w:num>
   <w:num w:numId="46">
+    <w:abstractNumId w:val="46"/>
+  </w:num>
+  <w:num w:numId="47">
     <w:abstractNumId w:val="44"/>
   </w:num>
-  <w:num w:numId="47">
-    <w:abstractNumId w:val="42"/>
+  <w:num w:numId="48">
+    <w:abstractNumId w:val="7"/>
+  </w:num>
+  <w:num w:numId="49">
+    <w:abstractNumId w:val="18"/>
+  </w:num>
+  <w:num w:numId="50">
+    <w:abstractNumId w:val="17"/>
+    <w:lvlOverride w:ilvl="0">
+      <w:startOverride w:val="1"/>
+    </w:lvlOverride>
+    <w:lvlOverride w:ilvl="1">
+      <w:startOverride w:val="1"/>
+    </w:lvlOverride>
+    <w:lvlOverride w:ilvl="2">
+      <w:startOverride w:val="1"/>
+    </w:lvlOverride>
+    <w:lvlOverride w:ilvl="3">
+      <w:startOverride w:val="1"/>
+    </w:lvlOverride>
+    <w:lvlOverride w:ilvl="4">
+      <w:startOverride w:val="1"/>
+    </w:lvlOverride>
+    <w:lvlOverride w:ilvl="5">
+      <w:startOverride w:val="1"/>
+    </w:lvlOverride>
+    <w:lvlOverride w:ilvl="6">
+      <w:startOverride w:val="1"/>
+    </w:lvlOverride>
+    <w:lvlOverride w:ilvl="7">
+      <w:startOverride w:val="1"/>
+    </w:lvlOverride>
+    <w:lvlOverride w:ilvl="8">
+      <w:startOverride w:val="1"/>
+    </w:lvlOverride>
   </w:num>
   <w:numIdMacAtCleanup w:val="42"/>
 </w:numbering>
@@ -15365,7 +22484,7 @@
 </file>
 
 <file path=customXml/itemProps1.xml><?xml version="1.0" encoding="utf-8"?>
-<ds:datastoreItem xmlns:ds="http://schemas.openxmlformats.org/officeDocument/2006/customXml" ds:itemID="{953CCD25-8055-4A6A-9DBE-3E0EC1456649}">
+<ds:datastoreItem xmlns:ds="http://schemas.openxmlformats.org/officeDocument/2006/customXml" ds:itemID="{DBC9596F-1A7C-4555-9FD9-D80C990BE23B}">
   <ds:schemaRefs>
     <ds:schemaRef ds:uri="http://schemas.openxmlformats.org/officeDocument/2006/bibliography"/>
   </ds:schemaRefs>
